--- a/CV_DEV_QUOC_PHAN_CAP.docx
+++ b/CV_DEV_QUOC_PHAN_CAP.docx
@@ -1,6 +1,6 @@
 
 <file path=word/document.xml><?xml version="1.0" encoding="utf-8"?>
-<w:document xmlns:wpc="http://schemas.microsoft.com/office/word/2010/wordprocessingCanvas" xmlns:mc="http://schemas.openxmlformats.org/markup-compatibility/2006" xmlns:o="urn:schemas-microsoft-com:office:office" xmlns:r="http://schemas.openxmlformats.org/officeDocument/2006/relationships" xmlns:m="http://schemas.openxmlformats.org/officeDocument/2006/math" xmlns:v="urn:schemas-microsoft-com:vml" xmlns:wp14="http://schemas.microsoft.com/office/word/2010/wordprocessingDrawing" xmlns:wp="http://schemas.openxmlformats.org/drawingml/2006/wordprocessingDrawing" xmlns:w10="urn:schemas-microsoft-com:office:word" xmlns:w="http://schemas.openxmlformats.org/wordprocessingml/2006/main" xmlns:w14="http://schemas.microsoft.com/office/word/2010/wordml" xmlns:wpg="http://schemas.microsoft.com/office/word/2010/wordprocessingGroup" xmlns:wpi="http://schemas.microsoft.com/office/word/2010/wordprocessingInk" xmlns:wne="http://schemas.microsoft.com/office/word/2006/wordml" xmlns:wps="http://schemas.microsoft.com/office/word/2010/wordprocessingShape" mc:Ignorable="w14 wp14">
+<w:document xmlns:ve="http://schemas.openxmlformats.org/markup-compatibility/2006" xmlns:o="urn:schemas-microsoft-com:office:office" xmlns:r="http://schemas.openxmlformats.org/officeDocument/2006/relationships" xmlns:m="http://schemas.openxmlformats.org/officeDocument/2006/math" xmlns:v="urn:schemas-microsoft-com:vml" xmlns:wp="http://schemas.openxmlformats.org/drawingml/2006/wordprocessingDrawing" xmlns:w10="urn:schemas-microsoft-com:office:word" xmlns:w="http://schemas.openxmlformats.org/wordprocessingml/2006/main" xmlns:wne="http://schemas.microsoft.com/office/word/2006/wordml">
   <w:body>
     <w:p>
       <w:pPr>
@@ -52,7 +52,7 @@
                     <a:blip r:embed="rId8" cstate="print">
                       <a:extLst>
                         <a:ext uri="{28A0092B-C50C-407E-A947-70E740481C1C}">
-                          <a14:useLocalDpi xmlns:a14="http://schemas.microsoft.com/office/drawing/2010/main" val="0"/>
+                          <a14:useLocalDpi xmlns:a14="http://schemas.microsoft.com/office/drawing/2010/main" xmlns:wps="http://schemas.microsoft.com/office/word/2010/wordprocessingShape" xmlns:wpi="http://schemas.microsoft.com/office/word/2010/wordprocessingInk" xmlns:wpg="http://schemas.microsoft.com/office/word/2010/wordprocessingGroup" xmlns:w14="http://schemas.microsoft.com/office/word/2010/wordml" xmlns:w="http://schemas.openxmlformats.org/wordprocessingml/2006/main" xmlns:w10="urn:schemas-microsoft-com:office:word" xmlns:wp14="http://schemas.microsoft.com/office/word/2010/wordprocessingDrawing" xmlns:v="urn:schemas-microsoft-com:vml" xmlns:o="urn:schemas-microsoft-com:office:office" xmlns:mc="http://schemas.openxmlformats.org/markup-compatibility/2006" xmlns:wpc="http://schemas.microsoft.com/office/word/2010/wordprocessingCanvas" xmlns="" val="0"/>
                         </a:ext>
                       </a:extLst>
                     </a:blip>
@@ -155,7 +155,31 @@
           <w:iCs/>
           <w:lang w:val="en-GB"/>
         </w:rPr>
-        <w:t>149/1, Tran Huy Lieu Street, Phu Nhuan District, HCM city</w:t>
+        <w:t xml:space="preserve">149/1, Tran Huy Lieu Street, Phu </w:t>
+      </w:r>
+      <w:proofErr w:type="spellStart"/>
+      <w:r>
+        <w:rPr>
+          <w:rFonts w:ascii="Tahoma" w:hAnsi="Tahoma" w:cs="Tahoma"/>
+          <w:b w:val="0"/>
+          <w:bCs/>
+          <w:i/>
+          <w:iCs/>
+          <w:lang w:val="en-GB"/>
+        </w:rPr>
+        <w:t>Nhuan</w:t>
+      </w:r>
+      <w:proofErr w:type="spellEnd"/>
+      <w:r>
+        <w:rPr>
+          <w:rFonts w:ascii="Tahoma" w:hAnsi="Tahoma" w:cs="Tahoma"/>
+          <w:b w:val="0"/>
+          <w:bCs/>
+          <w:i/>
+          <w:iCs/>
+          <w:lang w:val="en-GB"/>
+        </w:rPr>
+        <w:t xml:space="preserve"> District, HCM city</w:t>
       </w:r>
     </w:p>
     <w:p>
@@ -277,6 +301,7 @@
       </w:pPr>
       <w:bookmarkStart w:id="1" w:name="bmkSummary"/>
       <w:bookmarkEnd w:id="1"/>
+      <w:commentRangeStart w:id="2"/>
       <w:r>
         <w:rPr>
           <w:rFonts w:ascii="Tahoma" w:hAnsi="Tahoma" w:cs="Tahoma"/>
@@ -371,6 +396,12 @@
         <w:rPr>
           <w:rFonts w:ascii="Tahoma" w:hAnsi="Tahoma" w:cs="Tahoma"/>
         </w:rPr>
+        <w:t xml:space="preserve"> and JMS</w:t>
+      </w:r>
+      <w:r>
+        <w:rPr>
+          <w:rFonts w:ascii="Tahoma" w:hAnsi="Tahoma" w:cs="Tahoma"/>
+        </w:rPr>
         <w:t>.</w:t>
       </w:r>
       <w:r>
@@ -385,11 +416,19 @@
         </w:rPr>
         <w:t xml:space="preserve">I have solid background in </w:t>
       </w:r>
-      <w:r>
-        <w:rPr>
-          <w:rFonts w:ascii="Tahoma" w:hAnsi="Tahoma" w:cs="Tahoma"/>
-        </w:rPr>
-        <w:t xml:space="preserve">Guidewire and </w:t>
+      <w:proofErr w:type="spellStart"/>
+      <w:r>
+        <w:rPr>
+          <w:rFonts w:ascii="Tahoma" w:hAnsi="Tahoma" w:cs="Tahoma"/>
+        </w:rPr>
+        <w:t>Guidewire</w:t>
+      </w:r>
+      <w:proofErr w:type="spellEnd"/>
+      <w:r>
+        <w:rPr>
+          <w:rFonts w:ascii="Tahoma" w:hAnsi="Tahoma" w:cs="Tahoma"/>
+        </w:rPr>
+        <w:t xml:space="preserve"> and </w:t>
       </w:r>
       <w:r>
         <w:rPr>
@@ -527,8 +566,8 @@
         </w:rPr>
         <w:t>O</w:t>
       </w:r>
-      <w:bookmarkStart w:id="2" w:name="_GoBack"/>
-      <w:bookmarkEnd w:id="2"/>
+      <w:bookmarkStart w:id="3" w:name="_GoBack"/>
+      <w:bookmarkEnd w:id="3"/>
       <w:r>
         <w:rPr>
           <w:rFonts w:ascii="Tahoma" w:hAnsi="Tahoma" w:cs="Tahoma"/>
@@ -555,6 +594,7 @@
         <w:t xml:space="preserve"> oversea job.</w:t>
       </w:r>
     </w:p>
+    <w:commentRangeEnd w:id="2"/>
     <w:p>
       <w:pPr>
         <w:pStyle w:val="StyleStyleHeading3BottomSinglesolidlineAuto075ptLi"/>
@@ -565,6 +605,16 @@
       </w:pPr>
       <w:r>
         <w:rPr>
+          <w:rStyle w:val="CommentReference"/>
+          <w:rFonts w:ascii="Segoe UI" w:hAnsi="Segoe UI"/>
+          <w:b w:val="0"/>
+          <w:bCs w:val="0"/>
+          <w:lang w:eastAsia="zh-CN"/>
+        </w:rPr>
+        <w:commentReference w:id="2"/>
+      </w:r>
+      <w:r>
+        <w:rPr>
           <w:rFonts w:cs="Segoe UI"/>
         </w:rPr>
         <w:t>TECHNICAL SKILLS</w:t>
@@ -582,8 +632,8 @@
           <w:rFonts w:ascii="Tahoma" w:hAnsi="Tahoma" w:cs="Tahoma"/>
         </w:rPr>
       </w:pPr>
-      <w:bookmarkStart w:id="3" w:name="bmkSkill"/>
-      <w:bookmarkEnd w:id="3"/>
+      <w:bookmarkStart w:id="4" w:name="bmkSkill"/>
+      <w:bookmarkEnd w:id="4"/>
       <w:r>
         <w:rPr>
           <w:rFonts w:ascii="Tahoma" w:hAnsi="Tahoma" w:cs="Tahoma"/>
@@ -597,11 +647,19 @@
         </w:rPr>
         <w:t xml:space="preserve">: </w:t>
       </w:r>
-      <w:r>
-        <w:rPr>
-          <w:rFonts w:ascii="Tahoma" w:hAnsi="Tahoma" w:cs="Tahoma"/>
-        </w:rPr>
-        <w:t xml:space="preserve">Gosu, </w:t>
+      <w:proofErr w:type="spellStart"/>
+      <w:r>
+        <w:rPr>
+          <w:rFonts w:ascii="Tahoma" w:hAnsi="Tahoma" w:cs="Tahoma"/>
+        </w:rPr>
+        <w:t>Gosu</w:t>
+      </w:r>
+      <w:proofErr w:type="spellEnd"/>
+      <w:r>
+        <w:rPr>
+          <w:rFonts w:ascii="Tahoma" w:hAnsi="Tahoma" w:cs="Tahoma"/>
+        </w:rPr>
+        <w:t xml:space="preserve">, </w:t>
       </w:r>
       <w:r>
         <w:rPr>
@@ -619,7 +677,21 @@
         <w:rPr>
           <w:rFonts w:ascii="Tahoma" w:hAnsi="Tahoma" w:cs="Tahoma"/>
         </w:rPr>
-        <w:t xml:space="preserve">JavaScript, JQuery, </w:t>
+        <w:t xml:space="preserve">JavaScript, </w:t>
+      </w:r>
+      <w:proofErr w:type="spellStart"/>
+      <w:r>
+        <w:rPr>
+          <w:rFonts w:ascii="Tahoma" w:hAnsi="Tahoma" w:cs="Tahoma"/>
+        </w:rPr>
+        <w:t>JQuery</w:t>
+      </w:r>
+      <w:proofErr w:type="spellEnd"/>
+      <w:r>
+        <w:rPr>
+          <w:rFonts w:ascii="Tahoma" w:hAnsi="Tahoma" w:cs="Tahoma"/>
+        </w:rPr>
+        <w:t xml:space="preserve">, </w:t>
       </w:r>
       <w:r>
         <w:rPr>
@@ -678,12 +750,14 @@
         </w:rPr>
         <w:t xml:space="preserve"> </w:t>
       </w:r>
+      <w:proofErr w:type="spellStart"/>
       <w:r>
         <w:rPr>
           <w:rFonts w:ascii="Tahoma" w:hAnsi="Tahoma" w:cs="Tahoma"/>
         </w:rPr>
         <w:t>Guidewire</w:t>
       </w:r>
+      <w:proofErr w:type="spellEnd"/>
       <w:r>
         <w:rPr>
           <w:rFonts w:ascii="Tahoma" w:hAnsi="Tahoma" w:cs="Tahoma"/>
@@ -708,12 +782,14 @@
         </w:rPr>
         <w:t xml:space="preserve"> </w:t>
       </w:r>
+      <w:proofErr w:type="spellStart"/>
       <w:r>
         <w:rPr>
           <w:rFonts w:ascii="Tahoma" w:hAnsi="Tahoma" w:cs="Tahoma"/>
         </w:rPr>
         <w:t>Junit</w:t>
       </w:r>
+      <w:proofErr w:type="spellEnd"/>
     </w:p>
     <w:p>
       <w:pPr>
@@ -751,25 +827,27 @@
         <w:rPr>
           <w:rFonts w:ascii="Tahoma" w:hAnsi="Tahoma" w:cs="Tahoma"/>
         </w:rPr>
-        <w:t xml:space="preserve">MongoDB, </w:t>
-      </w:r>
-      <w:r>
-        <w:rPr>
-          <w:rFonts w:ascii="Tahoma" w:hAnsi="Tahoma" w:cs="Tahoma"/>
-        </w:rPr>
-        <w:t>Oracle</w:t>
-      </w:r>
-      <w:r>
-        <w:rPr>
-          <w:rFonts w:ascii="Tahoma" w:hAnsi="Tahoma" w:cs="Tahoma"/>
-        </w:rPr>
-        <w:t xml:space="preserve"> 11g</w:t>
-      </w:r>
-      <w:r>
-        <w:rPr>
-          <w:rFonts w:ascii="Tahoma" w:hAnsi="Tahoma" w:cs="Tahoma"/>
-        </w:rPr>
-        <w:t>, DB2</w:t>
+        <w:t xml:space="preserve">Oracle 11g, </w:t>
+      </w:r>
+      <w:proofErr w:type="spellStart"/>
+      <w:r>
+        <w:rPr>
+          <w:rFonts w:ascii="Tahoma" w:hAnsi="Tahoma" w:cs="Tahoma"/>
+        </w:rPr>
+        <w:t>MongoDB</w:t>
+      </w:r>
+      <w:proofErr w:type="spellEnd"/>
+      <w:r>
+        <w:rPr>
+          <w:rFonts w:ascii="Tahoma" w:hAnsi="Tahoma" w:cs="Tahoma"/>
+        </w:rPr>
+        <w:t xml:space="preserve">, </w:t>
+      </w:r>
+      <w:r>
+        <w:rPr>
+          <w:rFonts w:ascii="Tahoma" w:hAnsi="Tahoma" w:cs="Tahoma"/>
+        </w:rPr>
+        <w:t>DB2</w:t>
       </w:r>
       <w:r>
         <w:rPr>
@@ -804,29 +882,19 @@
         </w:rPr>
         <w:t xml:space="preserve">: </w:t>
       </w:r>
-      <w:r>
-        <w:rPr>
-          <w:rFonts w:ascii="Tahoma" w:hAnsi="Tahoma" w:cs="Tahoma"/>
-        </w:rPr>
-        <w:t>Eclipse</w:t>
-      </w:r>
-      <w:r>
-        <w:rPr>
-          <w:rFonts w:ascii="Tahoma" w:hAnsi="Tahoma" w:cs="Tahoma"/>
-        </w:rPr>
-        <w:t>,</w:t>
-      </w:r>
-      <w:r>
-        <w:rPr>
-          <w:rFonts w:ascii="Tahoma" w:hAnsi="Tahoma" w:cs="Tahoma"/>
-        </w:rPr>
-        <w:t xml:space="preserve"> STS,</w:t>
-      </w:r>
-      <w:r>
-        <w:rPr>
-          <w:rFonts w:ascii="Tahoma" w:hAnsi="Tahoma" w:cs="Tahoma"/>
-        </w:rPr>
-        <w:t xml:space="preserve"> </w:t>
+      <w:proofErr w:type="spellStart"/>
+      <w:r>
+        <w:rPr>
+          <w:rFonts w:ascii="Tahoma" w:hAnsi="Tahoma" w:cs="Tahoma"/>
+        </w:rPr>
+        <w:t>InteliJIDEA</w:t>
+      </w:r>
+      <w:proofErr w:type="spellEnd"/>
+      <w:r>
+        <w:rPr>
+          <w:rFonts w:ascii="Tahoma" w:hAnsi="Tahoma" w:cs="Tahoma"/>
+        </w:rPr>
+        <w:t xml:space="preserve">, </w:t>
       </w:r>
       <w:r>
         <w:rPr>
@@ -838,19 +906,13 @@
         <w:rPr>
           <w:rFonts w:ascii="Tahoma" w:hAnsi="Tahoma" w:cs="Tahoma"/>
         </w:rPr>
-        <w:t xml:space="preserve">, </w:t>
-      </w:r>
-      <w:r>
-        <w:rPr>
-          <w:rFonts w:ascii="Tahoma" w:hAnsi="Tahoma" w:cs="Tahoma"/>
-        </w:rPr>
-        <w:t>InteliJ</w:t>
-      </w:r>
-      <w:r>
-        <w:rPr>
-          <w:rFonts w:ascii="Tahoma" w:hAnsi="Tahoma" w:cs="Tahoma"/>
-        </w:rPr>
-        <w:t>IDEA</w:t>
+        <w:t>, Eclipse,</w:t>
+      </w:r>
+      <w:r>
+        <w:rPr>
+          <w:rFonts w:ascii="Tahoma" w:hAnsi="Tahoma" w:cs="Tahoma"/>
+        </w:rPr>
+        <w:t xml:space="preserve"> STS</w:t>
       </w:r>
     </w:p>
     <w:p>
@@ -877,7 +939,21 @@
         <w:rPr>
           <w:rFonts w:ascii="Tahoma" w:hAnsi="Tahoma" w:cs="Tahoma"/>
         </w:rPr>
-        <w:t xml:space="preserve"> JMS, IBM WebSphere, Jetty, Tomcat </w:t>
+        <w:t xml:space="preserve"> JMS, IBM </w:t>
+      </w:r>
+      <w:proofErr w:type="spellStart"/>
+      <w:r>
+        <w:rPr>
+          <w:rFonts w:ascii="Tahoma" w:hAnsi="Tahoma" w:cs="Tahoma"/>
+        </w:rPr>
+        <w:t>WebSphere</w:t>
+      </w:r>
+      <w:proofErr w:type="spellEnd"/>
+      <w:r>
+        <w:rPr>
+          <w:rFonts w:ascii="Tahoma" w:hAnsi="Tahoma" w:cs="Tahoma"/>
+        </w:rPr>
+        <w:t xml:space="preserve">, Jetty, Tomcat </w:t>
       </w:r>
     </w:p>
     <w:p>
@@ -906,12 +982,28 @@
         </w:rPr>
         <w:t xml:space="preserve"> </w:t>
       </w:r>
-      <w:r>
-        <w:rPr>
-          <w:rFonts w:ascii="Tahoma" w:hAnsi="Tahoma" w:cs="Tahoma"/>
-        </w:rPr>
-        <w:t>Gradle, maven, ant, SVN, Git</w:t>
-      </w:r>
+      <w:proofErr w:type="spellStart"/>
+      <w:r>
+        <w:rPr>
+          <w:rFonts w:ascii="Tahoma" w:hAnsi="Tahoma" w:cs="Tahoma"/>
+        </w:rPr>
+        <w:t>Gradle</w:t>
+      </w:r>
+      <w:proofErr w:type="spellEnd"/>
+      <w:r>
+        <w:rPr>
+          <w:rFonts w:ascii="Tahoma" w:hAnsi="Tahoma" w:cs="Tahoma"/>
+        </w:rPr>
+        <w:t xml:space="preserve">, maven, ant, SVN, </w:t>
+      </w:r>
+      <w:proofErr w:type="spellStart"/>
+      <w:r>
+        <w:rPr>
+          <w:rFonts w:ascii="Tahoma" w:hAnsi="Tahoma" w:cs="Tahoma"/>
+        </w:rPr>
+        <w:t>Git</w:t>
+      </w:r>
+      <w:proofErr w:type="spellEnd"/>
     </w:p>
     <w:p>
       <w:pPr>
@@ -971,6 +1063,7 @@
           <w:rFonts w:ascii="Tahoma" w:hAnsi="Tahoma" w:cs="Tahoma"/>
         </w:rPr>
       </w:pPr>
+      <w:commentRangeStart w:id="5"/>
       <w:r>
         <w:rPr>
           <w:rFonts w:ascii="Tahoma" w:hAnsi="Tahoma" w:cs="Tahoma"/>
@@ -1107,6 +1200,7 @@
         <w:t xml:space="preserve"> and ability to work under pressure</w:t>
       </w:r>
     </w:p>
+    <w:commentRangeEnd w:id="5"/>
     <w:p>
       <w:pPr>
         <w:pStyle w:val="StyleStyleHeading3BottomSinglesolidlineAuto075ptLi"/>
@@ -1115,6 +1209,16 @@
           <w:rFonts w:cs="Segoe UI"/>
         </w:rPr>
       </w:pPr>
+      <w:r>
+        <w:rPr>
+          <w:rStyle w:val="CommentReference"/>
+          <w:rFonts w:ascii="Segoe UI" w:hAnsi="Segoe UI"/>
+          <w:b w:val="0"/>
+          <w:bCs w:val="0"/>
+          <w:lang w:eastAsia="zh-CN"/>
+        </w:rPr>
+        <w:commentReference w:id="5"/>
+      </w:r>
       <w:r>
         <w:rPr>
           <w:rFonts w:ascii="Segoe UI" w:hAnsi="Segoe UI" w:cs="Segoe UI"/>
@@ -1139,7 +1243,35 @@
         <w:rPr>
           <w:rFonts w:ascii="Tahoma" w:hAnsi="Tahoma" w:cs="Tahoma"/>
         </w:rPr>
-        <w:t xml:space="preserve"> 2007 – 2011: Bachelor of Information Technology Can Tho University, Can Tho City, Vietnam</w:t>
+        <w:t xml:space="preserve"> 2007 – 2011: Bachelor of Information Technology Can </w:t>
+      </w:r>
+      <w:proofErr w:type="spellStart"/>
+      <w:r>
+        <w:rPr>
+          <w:rFonts w:ascii="Tahoma" w:hAnsi="Tahoma" w:cs="Tahoma"/>
+        </w:rPr>
+        <w:t>Tho</w:t>
+      </w:r>
+      <w:proofErr w:type="spellEnd"/>
+      <w:r>
+        <w:rPr>
+          <w:rFonts w:ascii="Tahoma" w:hAnsi="Tahoma" w:cs="Tahoma"/>
+        </w:rPr>
+        <w:t xml:space="preserve"> University, Can </w:t>
+      </w:r>
+      <w:proofErr w:type="spellStart"/>
+      <w:r>
+        <w:rPr>
+          <w:rFonts w:ascii="Tahoma" w:hAnsi="Tahoma" w:cs="Tahoma"/>
+        </w:rPr>
+        <w:t>Tho</w:t>
+      </w:r>
+      <w:proofErr w:type="spellEnd"/>
+      <w:r>
+        <w:rPr>
+          <w:rFonts w:ascii="Tahoma" w:hAnsi="Tahoma" w:cs="Tahoma"/>
+        </w:rPr>
+        <w:t xml:space="preserve"> City, Vietnam</w:t>
       </w:r>
     </w:p>
     <w:p>
@@ -1166,8 +1298,8 @@
           <w:sz w:val="22"/>
         </w:rPr>
       </w:pPr>
-      <w:bookmarkStart w:id="4" w:name="bmkEducation"/>
-      <w:bookmarkEnd w:id="4"/>
+      <w:bookmarkStart w:id="6" w:name="bmkEducation"/>
+      <w:bookmarkEnd w:id="6"/>
     </w:p>
     <w:p>
       <w:pPr>
@@ -1199,12 +1331,24 @@
           <w:rFonts w:cs="Segoe UI"/>
         </w:rPr>
       </w:pPr>
+      <w:commentRangeStart w:id="7"/>
       <w:r>
         <w:rPr>
           <w:rFonts w:cs="Segoe UI"/>
         </w:rPr>
         <w:lastRenderedPageBreak/>
         <w:t xml:space="preserve">PROFESSIONAL EXPERIENCE </w:t>
+      </w:r>
+      <w:commentRangeEnd w:id="7"/>
+      <w:r>
+        <w:rPr>
+          <w:rStyle w:val="CommentReference"/>
+          <w:rFonts w:ascii="Segoe UI" w:hAnsi="Segoe UI"/>
+          <w:b w:val="0"/>
+          <w:bCs w:val="0"/>
+          <w:lang w:eastAsia="zh-CN"/>
+        </w:rPr>
+        <w:commentReference w:id="7"/>
       </w:r>
     </w:p>
     <w:p>
@@ -1219,6 +1363,7 @@
           <w:sz w:val="24"/>
         </w:rPr>
       </w:pPr>
+      <w:commentRangeStart w:id="8"/>
       <w:r>
         <w:rPr>
           <w:rFonts w:ascii="Tahoma" w:hAnsi="Tahoma" w:cs="Tahoma"/>
@@ -1318,13 +1463,7 @@
         <w:rPr>
           <w:rFonts w:ascii="Tahoma" w:hAnsi="Tahoma" w:cs="Tahoma"/>
         </w:rPr>
-        <w:t>Voice application is one of our customer products whose end users can use it to control the internet TV by using their voices</w:t>
-      </w:r>
-      <w:r>
-        <w:rPr>
-          <w:rFonts w:ascii="Tahoma" w:hAnsi="Tahoma" w:cs="Tahoma"/>
-        </w:rPr>
-        <w:t xml:space="preserve">. </w:t>
+        <w:t xml:space="preserve">Voice application is one of our customer products whose end users can use it to control the internet TV by using their voices. </w:t>
       </w:r>
       <w:r>
         <w:rPr>
@@ -1406,7 +1545,21 @@
         <w:rPr>
           <w:rFonts w:ascii="Tahoma" w:hAnsi="Tahoma" w:cs="Tahoma"/>
         </w:rPr>
-        <w:t xml:space="preserve">This is a web application using RESTfull web service to </w:t>
+        <w:t xml:space="preserve">This is a web application using </w:t>
+      </w:r>
+      <w:proofErr w:type="spellStart"/>
+      <w:r>
+        <w:rPr>
+          <w:rFonts w:ascii="Tahoma" w:hAnsi="Tahoma" w:cs="Tahoma"/>
+        </w:rPr>
+        <w:t>RESTfull</w:t>
+      </w:r>
+      <w:proofErr w:type="spellEnd"/>
+      <w:r>
+        <w:rPr>
+          <w:rFonts w:ascii="Tahoma" w:hAnsi="Tahoma" w:cs="Tahoma"/>
+        </w:rPr>
+        <w:t xml:space="preserve"> web service to </w:t>
       </w:r>
       <w:r>
         <w:rPr>
@@ -1921,7 +2074,21 @@
         <w:rPr>
           <w:rFonts w:ascii="Tahoma" w:hAnsi="Tahoma" w:cs="Tahoma"/>
         </w:rPr>
-        <w:t xml:space="preserve"> they need to refactor codes</w:t>
+        <w:t xml:space="preserve"> they need to </w:t>
+      </w:r>
+      <w:proofErr w:type="spellStart"/>
+      <w:r>
+        <w:rPr>
+          <w:rFonts w:ascii="Tahoma" w:hAnsi="Tahoma" w:cs="Tahoma"/>
+        </w:rPr>
+        <w:t>refactor</w:t>
+      </w:r>
+      <w:proofErr w:type="spellEnd"/>
+      <w:r>
+        <w:rPr>
+          <w:rFonts w:ascii="Tahoma" w:hAnsi="Tahoma" w:cs="Tahoma"/>
+        </w:rPr>
+        <w:t xml:space="preserve"> codes</w:t>
       </w:r>
       <w:r>
         <w:rPr>
@@ -1933,13 +2100,27 @@
         <w:rPr>
           <w:rFonts w:ascii="Tahoma" w:hAnsi="Tahoma" w:cs="Tahoma"/>
         </w:rPr>
-        <w:t>the J</w:t>
-      </w:r>
-      <w:r>
-        <w:rPr>
-          <w:rFonts w:ascii="Tahoma" w:hAnsi="Tahoma" w:cs="Tahoma"/>
-        </w:rPr>
-        <w:t>unit test-cases are</w:t>
+        <w:t xml:space="preserve">the </w:t>
+      </w:r>
+      <w:proofErr w:type="spellStart"/>
+      <w:r>
+        <w:rPr>
+          <w:rFonts w:ascii="Tahoma" w:hAnsi="Tahoma" w:cs="Tahoma"/>
+        </w:rPr>
+        <w:t>J</w:t>
+      </w:r>
+      <w:r>
+        <w:rPr>
+          <w:rFonts w:ascii="Tahoma" w:hAnsi="Tahoma" w:cs="Tahoma"/>
+        </w:rPr>
+        <w:t>unit</w:t>
+      </w:r>
+      <w:proofErr w:type="spellEnd"/>
+      <w:r>
+        <w:rPr>
+          <w:rFonts w:ascii="Tahoma" w:hAnsi="Tahoma" w:cs="Tahoma"/>
+        </w:rPr>
+        <w:t xml:space="preserve"> test-cases are</w:t>
       </w:r>
       <w:r>
         <w:rPr>
@@ -1994,7 +2175,21 @@
         <w:rPr>
           <w:rFonts w:ascii="Tahoma" w:hAnsi="Tahoma" w:cs="Tahoma"/>
         </w:rPr>
-        <w:t>Writing the Junit test-cases</w:t>
+        <w:t xml:space="preserve">Writing the </w:t>
+      </w:r>
+      <w:proofErr w:type="spellStart"/>
+      <w:r>
+        <w:rPr>
+          <w:rFonts w:ascii="Tahoma" w:hAnsi="Tahoma" w:cs="Tahoma"/>
+        </w:rPr>
+        <w:t>Junit</w:t>
+      </w:r>
+      <w:proofErr w:type="spellEnd"/>
+      <w:r>
+        <w:rPr>
+          <w:rFonts w:ascii="Tahoma" w:hAnsi="Tahoma" w:cs="Tahoma"/>
+        </w:rPr>
+        <w:t xml:space="preserve"> test-cases</w:t>
       </w:r>
       <w:r>
         <w:rPr>
@@ -2041,8 +2236,16 @@
         <w:rPr>
           <w:rFonts w:ascii="Tahoma" w:hAnsi="Tahoma" w:cs="Tahoma"/>
         </w:rPr>
-        <w:t>Spring Junit</w:t>
-      </w:r>
+        <w:t xml:space="preserve">Spring </w:t>
+      </w:r>
+      <w:proofErr w:type="spellStart"/>
+      <w:r>
+        <w:rPr>
+          <w:rFonts w:ascii="Tahoma" w:hAnsi="Tahoma" w:cs="Tahoma"/>
+        </w:rPr>
+        <w:t>Junit</w:t>
+      </w:r>
+      <w:proofErr w:type="spellEnd"/>
       <w:r>
         <w:rPr>
           <w:rFonts w:ascii="Tahoma" w:hAnsi="Tahoma" w:cs="Tahoma"/>
@@ -2189,19 +2392,7 @@
         <w:rPr>
           <w:rFonts w:ascii="Tahoma" w:hAnsi="Tahoma" w:cs="Tahoma"/>
         </w:rPr>
-        <w:t xml:space="preserve">: Voice application is one of </w:t>
-      </w:r>
-      <w:r>
-        <w:rPr>
-          <w:rFonts w:ascii="Tahoma" w:hAnsi="Tahoma" w:cs="Tahoma"/>
-        </w:rPr>
-        <w:t>our customer</w:t>
-      </w:r>
-      <w:r>
-        <w:rPr>
-          <w:rFonts w:ascii="Tahoma" w:hAnsi="Tahoma" w:cs="Tahoma"/>
-        </w:rPr>
-        <w:t xml:space="preserve"> products</w:t>
+        <w:t>: Voice application is one of our customer products</w:t>
       </w:r>
       <w:r>
         <w:rPr>
@@ -2469,8 +2660,16 @@
         <w:rPr>
           <w:rFonts w:ascii="Tahoma" w:hAnsi="Tahoma" w:cs="Tahoma"/>
         </w:rPr>
-        <w:t>, CSS, JQuery</w:t>
-      </w:r>
+        <w:t xml:space="preserve">, CSS, </w:t>
+      </w:r>
+      <w:proofErr w:type="spellStart"/>
+      <w:r>
+        <w:rPr>
+          <w:rFonts w:ascii="Tahoma" w:hAnsi="Tahoma" w:cs="Tahoma"/>
+        </w:rPr>
+        <w:t>JQuery</w:t>
+      </w:r>
+      <w:proofErr w:type="spellEnd"/>
       <w:r>
         <w:rPr>
           <w:rFonts w:ascii="Tahoma" w:hAnsi="Tahoma" w:cs="Tahoma"/>
@@ -2501,23 +2700,33 @@
         </w:rPr>
         <w:t xml:space="preserve">, </w:t>
       </w:r>
+      <w:proofErr w:type="spellStart"/>
       <w:r>
         <w:rPr>
           <w:rFonts w:ascii="Tahoma" w:hAnsi="Tahoma" w:cs="Tahoma"/>
         </w:rPr>
         <w:t>SpringMVC</w:t>
       </w:r>
+      <w:proofErr w:type="spellEnd"/>
       <w:r>
         <w:rPr>
           <w:rFonts w:ascii="Tahoma" w:hAnsi="Tahoma" w:cs="Tahoma"/>
         </w:rPr>
         <w:t xml:space="preserve">, </w:t>
       </w:r>
-      <w:r>
-        <w:rPr>
-          <w:rFonts w:ascii="Tahoma" w:hAnsi="Tahoma" w:cs="Tahoma"/>
-        </w:rPr>
-        <w:t xml:space="preserve">RESTful WS, </w:t>
+      <w:proofErr w:type="spellStart"/>
+      <w:r>
+        <w:rPr>
+          <w:rFonts w:ascii="Tahoma" w:hAnsi="Tahoma" w:cs="Tahoma"/>
+        </w:rPr>
+        <w:t>RESTful</w:t>
+      </w:r>
+      <w:proofErr w:type="spellEnd"/>
+      <w:r>
+        <w:rPr>
+          <w:rFonts w:ascii="Tahoma" w:hAnsi="Tahoma" w:cs="Tahoma"/>
+        </w:rPr>
+        <w:t xml:space="preserve"> WS, </w:t>
       </w:r>
       <w:r>
         <w:rPr>
@@ -2541,8 +2750,16 @@
         <w:rPr>
           <w:rFonts w:ascii="Tahoma" w:hAnsi="Tahoma" w:cs="Tahoma"/>
         </w:rPr>
-        <w:t>-mongodb</w:t>
-      </w:r>
+        <w:t>-</w:t>
+      </w:r>
+      <w:proofErr w:type="spellStart"/>
+      <w:r>
+        <w:rPr>
+          <w:rFonts w:ascii="Tahoma" w:hAnsi="Tahoma" w:cs="Tahoma"/>
+        </w:rPr>
+        <w:t>mongodb</w:t>
+      </w:r>
+      <w:proofErr w:type="spellEnd"/>
       <w:r>
         <w:rPr>
           <w:rFonts w:ascii="Tahoma" w:hAnsi="Tahoma" w:cs="Tahoma"/>
@@ -2553,14 +2770,30 @@
         <w:rPr>
           <w:rFonts w:ascii="Tahoma" w:hAnsi="Tahoma" w:cs="Tahoma"/>
         </w:rPr>
-        <w:t>mail-api</w:t>
-      </w:r>
-      <w:r>
-        <w:rPr>
-          <w:rFonts w:ascii="Tahoma" w:hAnsi="Tahoma" w:cs="Tahoma"/>
-        </w:rPr>
-        <w:t>, Junit</w:t>
-      </w:r>
+        <w:t>mail-</w:t>
+      </w:r>
+      <w:proofErr w:type="spellStart"/>
+      <w:r>
+        <w:rPr>
+          <w:rFonts w:ascii="Tahoma" w:hAnsi="Tahoma" w:cs="Tahoma"/>
+        </w:rPr>
+        <w:t>api</w:t>
+      </w:r>
+      <w:proofErr w:type="spellEnd"/>
+      <w:r>
+        <w:rPr>
+          <w:rFonts w:ascii="Tahoma" w:hAnsi="Tahoma" w:cs="Tahoma"/>
+        </w:rPr>
+        <w:t xml:space="preserve">, </w:t>
+      </w:r>
+      <w:proofErr w:type="spellStart"/>
+      <w:r>
+        <w:rPr>
+          <w:rFonts w:ascii="Tahoma" w:hAnsi="Tahoma" w:cs="Tahoma"/>
+        </w:rPr>
+        <w:t>Junit</w:t>
+      </w:r>
+      <w:proofErr w:type="spellEnd"/>
     </w:p>
     <w:p>
       <w:pPr>
@@ -2583,13 +2816,16 @@
         </w:rPr>
         <w:t xml:space="preserve">Database: </w:t>
       </w:r>
+      <w:proofErr w:type="spellStart"/>
       <w:r>
         <w:rPr>
           <w:rFonts w:ascii="Tahoma" w:hAnsi="Tahoma" w:cs="Tahoma"/>
         </w:rPr>
         <w:t>MongoDB</w:t>
       </w:r>
-    </w:p>
+      <w:proofErr w:type="spellEnd"/>
+    </w:p>
+    <w:commentRangeEnd w:id="8"/>
     <w:p>
       <w:pPr>
         <w:pStyle w:val="PlainText"/>
@@ -2602,6 +2838,14 @@
           <w:sz w:val="24"/>
         </w:rPr>
       </w:pPr>
+      <w:r>
+        <w:rPr>
+          <w:rStyle w:val="CommentReference"/>
+          <w:rFonts w:ascii="Segoe UI" w:eastAsia="Times New Roman" w:hAnsi="Segoe UI" w:cs="Times New Roman"/>
+          <w:lang w:eastAsia="zh-CN"/>
+        </w:rPr>
+        <w:commentReference w:id="8"/>
+      </w:r>
       <w:r>
         <w:rPr>
           <w:rFonts w:ascii="Tahoma" w:hAnsi="Tahoma" w:cs="Tahoma"/>
@@ -2714,7 +2958,21 @@
         <w:rPr>
           <w:rFonts w:ascii="Tahoma" w:hAnsi="Tahoma" w:cs="Tahoma"/>
         </w:rPr>
-        <w:t>: When Guidewire team release</w:t>
+        <w:t xml:space="preserve">: When </w:t>
+      </w:r>
+      <w:proofErr w:type="spellStart"/>
+      <w:r>
+        <w:rPr>
+          <w:rFonts w:ascii="Tahoma" w:hAnsi="Tahoma" w:cs="Tahoma"/>
+        </w:rPr>
+        <w:t>Guidewire</w:t>
+      </w:r>
+      <w:proofErr w:type="spellEnd"/>
+      <w:r>
+        <w:rPr>
+          <w:rFonts w:ascii="Tahoma" w:hAnsi="Tahoma" w:cs="Tahoma"/>
+        </w:rPr>
+        <w:t xml:space="preserve"> team release</w:t>
       </w:r>
       <w:r>
         <w:rPr>
@@ -2757,8 +3015,17 @@
           <w:rFonts w:ascii="Tahoma" w:hAnsi="Tahoma" w:cs="Tahoma"/>
           <w:lang w:val="en-GB"/>
         </w:rPr>
-        <w:t>system needs to be upgraded to the new version of Guidewire</w:t>
-      </w:r>
+        <w:t xml:space="preserve">system needs to be upgraded to the new version of </w:t>
+      </w:r>
+      <w:proofErr w:type="spellStart"/>
+      <w:r>
+        <w:rPr>
+          <w:rFonts w:ascii="Tahoma" w:hAnsi="Tahoma" w:cs="Tahoma"/>
+          <w:lang w:val="en-GB"/>
+        </w:rPr>
+        <w:t>Guidewire</w:t>
+      </w:r>
+      <w:proofErr w:type="spellEnd"/>
       <w:r>
         <w:rPr>
           <w:rFonts w:ascii="Tahoma" w:hAnsi="Tahoma" w:cs="Tahoma"/>
@@ -2889,7 +3156,35 @@
         <w:rPr>
           <w:rFonts w:ascii="Tahoma" w:hAnsi="Tahoma" w:cs="Tahoma"/>
         </w:rPr>
-        <w:t>from Guidewire 6 to Guidewire 8</w:t>
+        <w:t xml:space="preserve">from </w:t>
+      </w:r>
+      <w:proofErr w:type="spellStart"/>
+      <w:r>
+        <w:rPr>
+          <w:rFonts w:ascii="Tahoma" w:hAnsi="Tahoma" w:cs="Tahoma"/>
+        </w:rPr>
+        <w:t>Guidewire</w:t>
+      </w:r>
+      <w:proofErr w:type="spellEnd"/>
+      <w:r>
+        <w:rPr>
+          <w:rFonts w:ascii="Tahoma" w:hAnsi="Tahoma" w:cs="Tahoma"/>
+        </w:rPr>
+        <w:t xml:space="preserve"> 6 to </w:t>
+      </w:r>
+      <w:proofErr w:type="spellStart"/>
+      <w:r>
+        <w:rPr>
+          <w:rFonts w:ascii="Tahoma" w:hAnsi="Tahoma" w:cs="Tahoma"/>
+        </w:rPr>
+        <w:t>Guidewire</w:t>
+      </w:r>
+      <w:proofErr w:type="spellEnd"/>
+      <w:r>
+        <w:rPr>
+          <w:rFonts w:ascii="Tahoma" w:hAnsi="Tahoma" w:cs="Tahoma"/>
+        </w:rPr>
+        <w:t xml:space="preserve"> 8</w:t>
       </w:r>
       <w:r>
         <w:rPr>
@@ -2909,7 +3204,21 @@
         <w:rPr>
           <w:rFonts w:ascii="Tahoma" w:hAnsi="Tahoma" w:cs="Tahoma"/>
         </w:rPr>
-        <w:t>Analyze and fixing bugs after upgrading especially on consuming, publishing the web services and interacting with IBM WebSphere.</w:t>
+        <w:t xml:space="preserve">Analyze and fixing bugs after upgrading especially on consuming, publishing the web services and interacting with IBM </w:t>
+      </w:r>
+      <w:proofErr w:type="spellStart"/>
+      <w:r>
+        <w:rPr>
+          <w:rFonts w:ascii="Tahoma" w:hAnsi="Tahoma" w:cs="Tahoma"/>
+        </w:rPr>
+        <w:t>WebSphere</w:t>
+      </w:r>
+      <w:proofErr w:type="spellEnd"/>
+      <w:r>
+        <w:rPr>
+          <w:rFonts w:ascii="Tahoma" w:hAnsi="Tahoma" w:cs="Tahoma"/>
+        </w:rPr>
+        <w:t>.</w:t>
       </w:r>
     </w:p>
     <w:p>
@@ -2966,17 +3275,39 @@
         </w:rPr>
         <w:t xml:space="preserve">Technologies: </w:t>
       </w:r>
-      <w:r>
-        <w:rPr>
-          <w:rFonts w:ascii="Tahoma" w:hAnsi="Tahoma" w:cs="Tahoma"/>
-        </w:rPr>
-        <w:t>Guidewire 6,</w:t>
-      </w:r>
-      <w:r>
-        <w:rPr>
-          <w:rFonts w:ascii="Tahoma" w:hAnsi="Tahoma" w:cs="Tahoma"/>
-        </w:rPr>
-        <w:t xml:space="preserve"> Guidewire 8,</w:t>
+      <w:proofErr w:type="spellStart"/>
+      <w:r>
+        <w:rPr>
+          <w:rFonts w:ascii="Tahoma" w:hAnsi="Tahoma" w:cs="Tahoma"/>
+        </w:rPr>
+        <w:t>Guidewire</w:t>
+      </w:r>
+      <w:proofErr w:type="spellEnd"/>
+      <w:r>
+        <w:rPr>
+          <w:rFonts w:ascii="Tahoma" w:hAnsi="Tahoma" w:cs="Tahoma"/>
+        </w:rPr>
+        <w:t xml:space="preserve"> 6,</w:t>
+      </w:r>
+      <w:r>
+        <w:rPr>
+          <w:rFonts w:ascii="Tahoma" w:hAnsi="Tahoma" w:cs="Tahoma"/>
+        </w:rPr>
+        <w:t xml:space="preserve"> </w:t>
+      </w:r>
+      <w:proofErr w:type="spellStart"/>
+      <w:r>
+        <w:rPr>
+          <w:rFonts w:ascii="Tahoma" w:hAnsi="Tahoma" w:cs="Tahoma"/>
+        </w:rPr>
+        <w:t>Guidewire</w:t>
+      </w:r>
+      <w:proofErr w:type="spellEnd"/>
+      <w:r>
+        <w:rPr>
+          <w:rFonts w:ascii="Tahoma" w:hAnsi="Tahoma" w:cs="Tahoma"/>
+        </w:rPr>
+        <w:t xml:space="preserve"> 8,</w:t>
       </w:r>
       <w:r>
         <w:rPr>
@@ -3139,6 +3470,7 @@
         </w:rPr>
         <w:t xml:space="preserve">is a </w:t>
       </w:r>
+      <w:proofErr w:type="spellStart"/>
       <w:r>
         <w:rPr>
           <w:rFonts w:ascii="Tahoma" w:hAnsi="Tahoma" w:cs="Tahoma"/>
@@ -3149,7 +3481,14 @@
         <w:rPr>
           <w:rFonts w:ascii="Tahoma" w:hAnsi="Tahoma" w:cs="Tahoma"/>
         </w:rPr>
-        <w:t xml:space="preserve">uidewire </w:t>
+        <w:t>uidewire</w:t>
+      </w:r>
+      <w:proofErr w:type="spellEnd"/>
+      <w:r>
+        <w:rPr>
+          <w:rFonts w:ascii="Tahoma" w:hAnsi="Tahoma" w:cs="Tahoma"/>
+        </w:rPr>
+        <w:t xml:space="preserve"> </w:t>
       </w:r>
       <w:r>
         <w:rPr>
@@ -3173,13 +3512,7 @@
         <w:rPr>
           <w:rFonts w:ascii="Tahoma" w:hAnsi="Tahoma" w:cs="Tahoma"/>
         </w:rPr>
-        <w:t>enter</w:t>
-      </w:r>
-      <w:r>
-        <w:rPr>
-          <w:rFonts w:ascii="Tahoma" w:hAnsi="Tahoma" w:cs="Tahoma"/>
-        </w:rPr>
-        <w:t xml:space="preserve"> </w:t>
+        <w:t xml:space="preserve">enter </w:t>
       </w:r>
       <w:r>
         <w:rPr>
@@ -3465,11 +3798,19 @@
         </w:rPr>
         <w:t xml:space="preserve">: </w:t>
       </w:r>
-      <w:r>
-        <w:rPr>
-          <w:rFonts w:ascii="Tahoma" w:hAnsi="Tahoma" w:cs="Tahoma"/>
-        </w:rPr>
-        <w:t>Guidewire 6</w:t>
+      <w:proofErr w:type="spellStart"/>
+      <w:r>
+        <w:rPr>
+          <w:rFonts w:ascii="Tahoma" w:hAnsi="Tahoma" w:cs="Tahoma"/>
+        </w:rPr>
+        <w:t>Guidewire</w:t>
+      </w:r>
+      <w:proofErr w:type="spellEnd"/>
+      <w:r>
+        <w:rPr>
+          <w:rFonts w:ascii="Tahoma" w:hAnsi="Tahoma" w:cs="Tahoma"/>
+        </w:rPr>
+        <w:t xml:space="preserve"> 6</w:t>
       </w:r>
       <w:r>
         <w:rPr>
@@ -3775,8 +4116,8 @@
       </w:pPr>
     </w:p>
     <w:sectPr>
-      <w:headerReference w:type="default" r:id="rId10"/>
-      <w:headerReference w:type="first" r:id="rId11"/>
+      <w:headerReference w:type="default" r:id="rId11"/>
+      <w:headerReference w:type="first" r:id="rId12"/>
       <w:type w:val="continuous"/>
       <w:pgSz w:w="12240" w:h="15840"/>
       <w:pgMar w:top="1350" w:right="1440" w:bottom="1440" w:left="1440" w:header="720" w:footer="720" w:gutter="0"/>
@@ -3788,8 +4129,82 @@
 </w:document>
 </file>
 
+<file path=word/comments.xml><?xml version="1.0" encoding="utf-8"?>
+<w:comments xmlns:ve="http://schemas.openxmlformats.org/markup-compatibility/2006" xmlns:o="urn:schemas-microsoft-com:office:office" xmlns:r="http://schemas.openxmlformats.org/officeDocument/2006/relationships" xmlns:m="http://schemas.openxmlformats.org/officeDocument/2006/math" xmlns:v="urn:schemas-microsoft-com:vml" xmlns:wp="http://schemas.openxmlformats.org/drawingml/2006/wordprocessingDrawing" xmlns:w10="urn:schemas-microsoft-com:office:word" xmlns:w="http://schemas.openxmlformats.org/wordprocessingml/2006/main" xmlns:wne="http://schemas.microsoft.com/office/word/2006/wordml">
+  <w:comment w:id="2" w:author="QuocPH" w:date="2015-11-09T13:05:00Z" w:initials="Q">
+    <w:p>
+      <w:pPr>
+        <w:pStyle w:val="CommentText"/>
+      </w:pPr>
+      <w:r>
+        <w:rPr>
+          <w:rStyle w:val="CommentReference"/>
+        </w:rPr>
+        <w:annotationRef/>
+      </w:r>
+      <w:r>
+        <w:t>Should be one paragraph</w:t>
+      </w:r>
+    </w:p>
+  </w:comment>
+  <w:comment w:id="5" w:author="QuocPH" w:date="2015-11-09T13:06:00Z" w:initials="Q">
+    <w:p>
+      <w:pPr>
+        <w:pStyle w:val="CommentText"/>
+      </w:pPr>
+      <w:r>
+        <w:rPr>
+          <w:rStyle w:val="CommentReference"/>
+        </w:rPr>
+        <w:annotationRef/>
+      </w:r>
+      <w:proofErr w:type="spellStart"/>
+      <w:r>
+        <w:t>This’s</w:t>
+      </w:r>
+      <w:proofErr w:type="spellEnd"/>
+      <w:r>
+        <w:t xml:space="preserve"> not in technical skills</w:t>
+      </w:r>
+    </w:p>
+  </w:comment>
+  <w:comment w:id="7" w:author="QuocPH" w:date="2015-11-09T13:07:00Z" w:initials="Q">
+    <w:p>
+      <w:pPr>
+        <w:pStyle w:val="CommentText"/>
+      </w:pPr>
+      <w:r>
+        <w:rPr>
+          <w:rStyle w:val="CommentReference"/>
+        </w:rPr>
+        <w:annotationRef/>
+      </w:r>
+      <w:r>
+        <w:t>Company name should be mentioned</w:t>
+      </w:r>
+    </w:p>
+  </w:comment>
+  <w:comment w:id="8" w:author="QuocPH" w:date="2015-11-09T13:08:00Z" w:initials="Q">
+    <w:p>
+      <w:pPr>
+        <w:pStyle w:val="CommentText"/>
+      </w:pPr>
+      <w:r>
+        <w:rPr>
+          <w:rStyle w:val="CommentReference"/>
+        </w:rPr>
+        <w:annotationRef/>
+      </w:r>
+      <w:r>
+        <w:t>Just one project</w:t>
+      </w:r>
+    </w:p>
+  </w:comment>
+</w:comments>
+</file>
+
 <file path=word/endnotes.xml><?xml version="1.0" encoding="utf-8"?>
-<w:endnotes xmlns:wpc="http://schemas.microsoft.com/office/word/2010/wordprocessingCanvas" xmlns:mc="http://schemas.openxmlformats.org/markup-compatibility/2006" xmlns:o="urn:schemas-microsoft-com:office:office" xmlns:r="http://schemas.openxmlformats.org/officeDocument/2006/relationships" xmlns:m="http://schemas.openxmlformats.org/officeDocument/2006/math" xmlns:v="urn:schemas-microsoft-com:vml" xmlns:wp14="http://schemas.microsoft.com/office/word/2010/wordprocessingDrawing" xmlns:wp="http://schemas.openxmlformats.org/drawingml/2006/wordprocessingDrawing" xmlns:w10="urn:schemas-microsoft-com:office:word" xmlns:w="http://schemas.openxmlformats.org/wordprocessingml/2006/main" xmlns:w14="http://schemas.microsoft.com/office/word/2010/wordml" xmlns:wpg="http://schemas.microsoft.com/office/word/2010/wordprocessingGroup" xmlns:wpi="http://schemas.microsoft.com/office/word/2010/wordprocessingInk" xmlns:wne="http://schemas.microsoft.com/office/word/2006/wordml" xmlns:wps="http://schemas.microsoft.com/office/word/2010/wordprocessingShape" mc:Ignorable="w14 wp14">
+<w:endnotes xmlns:ve="http://schemas.openxmlformats.org/markup-compatibility/2006" xmlns:o="urn:schemas-microsoft-com:office:office" xmlns:r="http://schemas.openxmlformats.org/officeDocument/2006/relationships" xmlns:m="http://schemas.openxmlformats.org/officeDocument/2006/math" xmlns:v="urn:schemas-microsoft-com:vml" xmlns:wp="http://schemas.openxmlformats.org/drawingml/2006/wordprocessingDrawing" xmlns:w10="urn:schemas-microsoft-com:office:word" xmlns:w="http://schemas.openxmlformats.org/wordprocessingml/2006/main" xmlns:wne="http://schemas.microsoft.com/office/word/2006/wordml">
   <w:endnote w:type="separator" w:id="-1">
     <w:p>
       <w:r>
@@ -3808,7 +4223,7 @@
 </file>
 
 <file path=word/footnotes.xml><?xml version="1.0" encoding="utf-8"?>
-<w:footnotes xmlns:wpc="http://schemas.microsoft.com/office/word/2010/wordprocessingCanvas" xmlns:mc="http://schemas.openxmlformats.org/markup-compatibility/2006" xmlns:o="urn:schemas-microsoft-com:office:office" xmlns:r="http://schemas.openxmlformats.org/officeDocument/2006/relationships" xmlns:m="http://schemas.openxmlformats.org/officeDocument/2006/math" xmlns:v="urn:schemas-microsoft-com:vml" xmlns:wp14="http://schemas.microsoft.com/office/word/2010/wordprocessingDrawing" xmlns:wp="http://schemas.openxmlformats.org/drawingml/2006/wordprocessingDrawing" xmlns:w10="urn:schemas-microsoft-com:office:word" xmlns:w="http://schemas.openxmlformats.org/wordprocessingml/2006/main" xmlns:w14="http://schemas.microsoft.com/office/word/2010/wordml" xmlns:wpg="http://schemas.microsoft.com/office/word/2010/wordprocessingGroup" xmlns:wpi="http://schemas.microsoft.com/office/word/2010/wordprocessingInk" xmlns:wne="http://schemas.microsoft.com/office/word/2006/wordml" xmlns:wps="http://schemas.microsoft.com/office/word/2010/wordprocessingShape" mc:Ignorable="w14 wp14">
+<w:footnotes xmlns:ve="http://schemas.openxmlformats.org/markup-compatibility/2006" xmlns:o="urn:schemas-microsoft-com:office:office" xmlns:r="http://schemas.openxmlformats.org/officeDocument/2006/relationships" xmlns:m="http://schemas.openxmlformats.org/officeDocument/2006/math" xmlns:v="urn:schemas-microsoft-com:vml" xmlns:wp="http://schemas.openxmlformats.org/drawingml/2006/wordprocessingDrawing" xmlns:w10="urn:schemas-microsoft-com:office:word" xmlns:w="http://schemas.openxmlformats.org/wordprocessingml/2006/main" xmlns:wne="http://schemas.microsoft.com/office/word/2006/wordml">
   <w:footnote w:type="separator" w:id="-1">
     <w:p>
       <w:r>
@@ -3827,12 +4242,12 @@
 </file>
 
 <file path=word/header1.xml><?xml version="1.0" encoding="utf-8"?>
-<w:hdr xmlns:wpc="http://schemas.microsoft.com/office/word/2010/wordprocessingCanvas" xmlns:mc="http://schemas.openxmlformats.org/markup-compatibility/2006" xmlns:o="urn:schemas-microsoft-com:office:office" xmlns:r="http://schemas.openxmlformats.org/officeDocument/2006/relationships" xmlns:m="http://schemas.openxmlformats.org/officeDocument/2006/math" xmlns:v="urn:schemas-microsoft-com:vml" xmlns:wp14="http://schemas.microsoft.com/office/word/2010/wordprocessingDrawing" xmlns:wp="http://schemas.openxmlformats.org/drawingml/2006/wordprocessingDrawing" xmlns:w10="urn:schemas-microsoft-com:office:word" xmlns:w="http://schemas.openxmlformats.org/wordprocessingml/2006/main" xmlns:w14="http://schemas.microsoft.com/office/word/2010/wordml" xmlns:wpg="http://schemas.microsoft.com/office/word/2010/wordprocessingGroup" xmlns:wpi="http://schemas.microsoft.com/office/word/2010/wordprocessingInk" xmlns:wne="http://schemas.microsoft.com/office/word/2006/wordml" xmlns:wps="http://schemas.microsoft.com/office/word/2010/wordprocessingShape" mc:Ignorable="w14 wp14">
+<w:hdr xmlns:ve="http://schemas.openxmlformats.org/markup-compatibility/2006" xmlns:o="urn:schemas-microsoft-com:office:office" xmlns:r="http://schemas.openxmlformats.org/officeDocument/2006/relationships" xmlns:m="http://schemas.openxmlformats.org/officeDocument/2006/math" xmlns:v="urn:schemas-microsoft-com:vml" xmlns:wp="http://schemas.openxmlformats.org/drawingml/2006/wordprocessingDrawing" xmlns:w10="urn:schemas-microsoft-com:office:word" xmlns:w="http://schemas.openxmlformats.org/wordprocessingml/2006/main" xmlns:wne="http://schemas.microsoft.com/office/word/2006/wordml">
   <w:tbl>
     <w:tblPr>
       <w:tblW w:w="9360" w:type="dxa"/>
       <w:tblInd w:w="108" w:type="dxa"/>
-      <w:tblLook w:val="04A0" w:firstRow="1" w:lastRow="0" w:firstColumn="1" w:lastColumn="0" w:noHBand="0" w:noVBand="1"/>
+      <w:tblLook w:val="04A0"/>
     </w:tblPr>
     <w:tblGrid>
       <w:gridCol w:w="8820"/>
@@ -3868,8 +4283,8 @@
             </w:rPr>
             <w:t>Quoc PHAN</w:t>
           </w:r>
-          <w:bookmarkStart w:id="5" w:name="bmkHeaderTitle"/>
-          <w:bookmarkEnd w:id="5"/>
+          <w:bookmarkStart w:id="9" w:name="bmkHeaderTitle"/>
+          <w:bookmarkEnd w:id="9"/>
         </w:p>
         <w:p>
           <w:pPr>
@@ -3904,8 +4319,8 @@
               <w:szCs w:val="18"/>
             </w:rPr>
           </w:pPr>
-          <w:bookmarkStart w:id="6" w:name="bmkHeaderName"/>
-          <w:bookmarkEnd w:id="6"/>
+          <w:bookmarkStart w:id="10" w:name="bmkHeaderName"/>
+          <w:bookmarkEnd w:id="10"/>
         </w:p>
       </w:tc>
       <w:tc>
@@ -3946,7 +4361,7 @@
               <w:sz w:val="18"/>
               <w:szCs w:val="18"/>
             </w:rPr>
-            <w:t>4</w:t>
+            <w:t>3</w:t>
           </w:r>
           <w:r>
             <w:rPr>
@@ -3991,7 +4406,7 @@
 </file>
 
 <file path=word/header2.xml><?xml version="1.0" encoding="utf-8"?>
-<w:hdr xmlns:wpc="http://schemas.microsoft.com/office/word/2010/wordprocessingCanvas" xmlns:mc="http://schemas.openxmlformats.org/markup-compatibility/2006" xmlns:o="urn:schemas-microsoft-com:office:office" xmlns:r="http://schemas.openxmlformats.org/officeDocument/2006/relationships" xmlns:m="http://schemas.openxmlformats.org/officeDocument/2006/math" xmlns:v="urn:schemas-microsoft-com:vml" xmlns:wp14="http://schemas.microsoft.com/office/word/2010/wordprocessingDrawing" xmlns:wp="http://schemas.openxmlformats.org/drawingml/2006/wordprocessingDrawing" xmlns:w10="urn:schemas-microsoft-com:office:word" xmlns:w="http://schemas.openxmlformats.org/wordprocessingml/2006/main" xmlns:w14="http://schemas.microsoft.com/office/word/2010/wordml" xmlns:wpg="http://schemas.microsoft.com/office/word/2010/wordprocessingGroup" xmlns:wpi="http://schemas.microsoft.com/office/word/2010/wordprocessingInk" xmlns:wne="http://schemas.microsoft.com/office/word/2006/wordml" xmlns:wps="http://schemas.microsoft.com/office/word/2010/wordprocessingShape" mc:Ignorable="w14 wp14">
+<w:hdr xmlns:ve="http://schemas.openxmlformats.org/markup-compatibility/2006" xmlns:o="urn:schemas-microsoft-com:office:office" xmlns:r="http://schemas.openxmlformats.org/officeDocument/2006/relationships" xmlns:m="http://schemas.openxmlformats.org/officeDocument/2006/math" xmlns:v="urn:schemas-microsoft-com:vml" xmlns:wp="http://schemas.openxmlformats.org/drawingml/2006/wordprocessingDrawing" xmlns:w10="urn:schemas-microsoft-com:office:word" xmlns:w="http://schemas.openxmlformats.org/wordprocessingml/2006/main" xmlns:wne="http://schemas.microsoft.com/office/word/2006/wordml">
   <w:tbl>
     <w:tblPr>
       <w:tblW w:w="10800" w:type="dxa"/>
@@ -3999,7 +4414,7 @@
       <w:tblBorders>
         <w:bottom w:val="single" w:sz="4" w:space="0" w:color="auto"/>
       </w:tblBorders>
-      <w:tblLook w:val="04A0" w:firstRow="1" w:lastRow="0" w:firstColumn="1" w:lastColumn="0" w:noHBand="0" w:noVBand="1"/>
+      <w:tblLook w:val="04A0"/>
     </w:tblPr>
     <w:tblGrid>
       <w:gridCol w:w="3600"/>
@@ -4082,7 +4497,7 @@
 </file>
 
 <file path=word/numbering.xml><?xml version="1.0" encoding="utf-8"?>
-<w:numbering xmlns:wpc="http://schemas.microsoft.com/office/word/2010/wordprocessingCanvas" xmlns:mc="http://schemas.openxmlformats.org/markup-compatibility/2006" xmlns:o="urn:schemas-microsoft-com:office:office" xmlns:r="http://schemas.openxmlformats.org/officeDocument/2006/relationships" xmlns:m="http://schemas.openxmlformats.org/officeDocument/2006/math" xmlns:v="urn:schemas-microsoft-com:vml" xmlns:wp14="http://schemas.microsoft.com/office/word/2010/wordprocessingDrawing" xmlns:wp="http://schemas.openxmlformats.org/drawingml/2006/wordprocessingDrawing" xmlns:w10="urn:schemas-microsoft-com:office:word" xmlns:w="http://schemas.openxmlformats.org/wordprocessingml/2006/main" xmlns:w14="http://schemas.microsoft.com/office/word/2010/wordml" xmlns:wpg="http://schemas.microsoft.com/office/word/2010/wordprocessingGroup" xmlns:wpi="http://schemas.microsoft.com/office/word/2010/wordprocessingInk" xmlns:wne="http://schemas.microsoft.com/office/word/2006/wordml" xmlns:wps="http://schemas.microsoft.com/office/word/2010/wordprocessingShape" mc:Ignorable="w14 wp14">
+<w:numbering xmlns:ve="http://schemas.openxmlformats.org/markup-compatibility/2006" xmlns:o="urn:schemas-microsoft-com:office:office" xmlns:r="http://schemas.openxmlformats.org/officeDocument/2006/relationships" xmlns:m="http://schemas.openxmlformats.org/officeDocument/2006/math" xmlns:v="urn:schemas-microsoft-com:vml" xmlns:wp="http://schemas.openxmlformats.org/drawingml/2006/wordprocessingDrawing" xmlns:w10="urn:schemas-microsoft-com:office:word" xmlns:w="http://schemas.openxmlformats.org/wordprocessingml/2006/main" xmlns:wne="http://schemas.microsoft.com/office/word/2006/wordml">
   <w:abstractNum w:abstractNumId="0">
     <w:nsid w:val="FFFFFF1D"/>
     <w:multiLevelType w:val="multilevel"/>
@@ -8529,7 +8944,7 @@
 </file>
 
 <file path=word/styles.xml><?xml version="1.0" encoding="utf-8"?>
-<w:styles xmlns:mc="http://schemas.openxmlformats.org/markup-compatibility/2006" xmlns:r="http://schemas.openxmlformats.org/officeDocument/2006/relationships" xmlns:w="http://schemas.openxmlformats.org/wordprocessingml/2006/main" xmlns:w14="http://schemas.microsoft.com/office/word/2010/wordml" mc:Ignorable="w14">
+<w:styles xmlns:r="http://schemas.openxmlformats.org/officeDocument/2006/relationships" xmlns:w="http://schemas.openxmlformats.org/wordprocessingml/2006/main">
   <w:docDefaults>
     <w:rPrDefault>
       <w:rPr>
@@ -8747,6 +9162,7 @@
   <w:style w:type="character" w:default="1" w:styleId="DefaultParagraphFont">
     <w:name w:val="Default Paragraph Font"/>
     <w:uiPriority w:val="1"/>
+    <w:semiHidden/>
     <w:unhideWhenUsed/>
   </w:style>
   <w:style w:type="table" w:default="1" w:styleId="TableNormal">
@@ -8754,6 +9170,7 @@
     <w:uiPriority w:val="99"/>
     <w:semiHidden/>
     <w:unhideWhenUsed/>
+    <w:qFormat/>
     <w:tblPr>
       <w:tblInd w:w="0" w:type="dxa"/>
       <w:tblCellMar>
@@ -9183,6 +9600,60 @@
       <w:sz w:val="16"/>
       <w:szCs w:val="16"/>
       <w:lang w:eastAsia="zh-CN"/>
+    </w:rPr>
+  </w:style>
+  <w:style w:type="character" w:styleId="CommentReference">
+    <w:name w:val="annotation reference"/>
+    <w:basedOn w:val="DefaultParagraphFont"/>
+    <w:semiHidden/>
+    <w:unhideWhenUsed/>
+    <w:rsid w:val="002F4EC3"/>
+    <w:rPr>
+      <w:sz w:val="16"/>
+      <w:szCs w:val="16"/>
+    </w:rPr>
+  </w:style>
+  <w:style w:type="paragraph" w:styleId="CommentText">
+    <w:name w:val="annotation text"/>
+    <w:basedOn w:val="Normal"/>
+    <w:link w:val="CommentTextChar"/>
+    <w:semiHidden/>
+    <w:unhideWhenUsed/>
+    <w:rsid w:val="002F4EC3"/>
+  </w:style>
+  <w:style w:type="character" w:customStyle="1" w:styleId="CommentTextChar">
+    <w:name w:val="Comment Text Char"/>
+    <w:basedOn w:val="DefaultParagraphFont"/>
+    <w:link w:val="CommentText"/>
+    <w:semiHidden/>
+    <w:rsid w:val="002F4EC3"/>
+    <w:rPr>
+      <w:rFonts w:ascii="Segoe UI" w:hAnsi="Segoe UI"/>
+      <w:lang w:eastAsia="zh-CN"/>
+    </w:rPr>
+  </w:style>
+  <w:style w:type="paragraph" w:styleId="CommentSubject">
+    <w:name w:val="annotation subject"/>
+    <w:basedOn w:val="CommentText"/>
+    <w:next w:val="CommentText"/>
+    <w:link w:val="CommentSubjectChar"/>
+    <w:semiHidden/>
+    <w:unhideWhenUsed/>
+    <w:rsid w:val="002F4EC3"/>
+    <w:rPr>
+      <w:b/>
+      <w:bCs/>
+    </w:rPr>
+  </w:style>
+  <w:style w:type="character" w:customStyle="1" w:styleId="CommentSubjectChar">
+    <w:name w:val="Comment Subject Char"/>
+    <w:basedOn w:val="CommentTextChar"/>
+    <w:link w:val="CommentSubject"/>
+    <w:semiHidden/>
+    <w:rsid w:val="002F4EC3"/>
+    <w:rPr>
+      <w:b/>
+      <w:bCs/>
     </w:rPr>
   </w:style>
 </w:styles>
@@ -9659,4 +10130,16 @@
   <a:objectDefaults/>
   <a:extraClrSchemeLst/>
 </a:theme>
+</file>
+
+<file path=customXml/item1.xml><?xml version="1.0" encoding="utf-8"?>
+<b:Sources xmlns:b="http://schemas.openxmlformats.org/officeDocument/2006/bibliography" xmlns="http://schemas.openxmlformats.org/officeDocument/2006/bibliography" SelectedStyle="\APA.XSL" StyleName="APA Fifth Edition"/>
+</file>
+
+<file path=customXml/itemProps1.xml><?xml version="1.0" encoding="utf-8"?>
+<ds:datastoreItem xmlns:ds="http://schemas.openxmlformats.org/officeDocument/2006/customXml" ds:itemID="{901905F1-3DE6-42D0-8BE9-863DC17B1AAF}">
+  <ds:schemaRefs>
+    <ds:schemaRef ds:uri="http://schemas.openxmlformats.org/officeDocument/2006/bibliography"/>
+  </ds:schemaRefs>
+</ds:datastoreItem>
 </file>
--- a/CV_DEV_QUOC_PHAN_CAP.docx
+++ b/CV_DEV_QUOC_PHAN_CAP.docx
@@ -4,127 +4,462 @@
   <w:body>
     <w:p>
       <w:pPr>
-        <w:pStyle w:val="Candidatename"/>
-        <w:rPr>
-          <w:rFonts w:ascii="Tahoma" w:hAnsi="Tahoma" w:cs="Tahoma"/>
-        </w:rPr>
-      </w:pPr>
-      <w:r>
-        <w:rPr>
-          <w:rFonts w:ascii="Tahoma" w:hAnsi="Tahoma" w:cs="Tahoma"/>
-          <w:noProof/>
-          <w:lang w:eastAsia="en-US"/>
-        </w:rPr>
-        <w:drawing>
-          <wp:anchor distT="0" distB="0" distL="114300" distR="114300" simplePos="0" relativeHeight="251660288" behindDoc="1" locked="0" layoutInCell="1" allowOverlap="1">
-            <wp:simplePos x="0" y="0"/>
-            <wp:positionH relativeFrom="column">
-              <wp:posOffset>5039995</wp:posOffset>
-            </wp:positionH>
-            <wp:positionV relativeFrom="paragraph">
-              <wp:posOffset>15875</wp:posOffset>
-            </wp:positionV>
-            <wp:extent cx="1365250" cy="1114425"/>
-            <wp:effectExtent l="0" t="133350" r="0" b="104775"/>
-            <wp:wrapThrough wrapText="bothSides">
-              <wp:wrapPolygon edited="0">
-                <wp:start x="-126" y="21446"/>
-                <wp:lineTo x="21273" y="21446"/>
-                <wp:lineTo x="21273" y="400"/>
-                <wp:lineTo x="-126" y="400"/>
-                <wp:lineTo x="-126" y="21446"/>
-              </wp:wrapPolygon>
-            </wp:wrapThrough>
-            <wp:docPr id="1" name="Picture 1" descr="C:\Users\Quoc\Desktop\Documents Onboard\PHAN HO QUOC.jpg"/>
-            <wp:cNvGraphicFramePr>
-              <a:graphicFrameLocks xmlns:a="http://schemas.openxmlformats.org/drawingml/2006/main" noChangeAspect="1"/>
-            </wp:cNvGraphicFramePr>
-            <a:graphic xmlns:a="http://schemas.openxmlformats.org/drawingml/2006/main">
-              <a:graphicData uri="http://schemas.openxmlformats.org/drawingml/2006/picture">
-                <pic:pic xmlns:pic="http://schemas.openxmlformats.org/drawingml/2006/picture">
-                  <pic:nvPicPr>
-                    <pic:cNvPr id="0" name="Picture 1" descr="C:\Users\Quoc\Desktop\Documents Onboard\PHAN HO QUOC.jpg"/>
-                    <pic:cNvPicPr>
-                      <a:picLocks noChangeAspect="1" noChangeArrowheads="1"/>
-                    </pic:cNvPicPr>
-                  </pic:nvPicPr>
-                  <pic:blipFill>
-                    <a:blip r:embed="rId8" cstate="print">
-                      <a:extLst>
-                        <a:ext uri="{28A0092B-C50C-407E-A947-70E740481C1C}">
-                          <a14:useLocalDpi xmlns:a14="http://schemas.microsoft.com/office/drawing/2010/main" xmlns:wps="http://schemas.microsoft.com/office/word/2010/wordprocessingShape" xmlns:wpi="http://schemas.microsoft.com/office/word/2010/wordprocessingInk" xmlns:wpg="http://schemas.microsoft.com/office/word/2010/wordprocessingGroup" xmlns:w14="http://schemas.microsoft.com/office/word/2010/wordml" xmlns:w="http://schemas.openxmlformats.org/wordprocessingml/2006/main" xmlns:w10="urn:schemas-microsoft-com:office:word" xmlns:wp14="http://schemas.microsoft.com/office/word/2010/wordprocessingDrawing" xmlns:v="urn:schemas-microsoft-com:vml" xmlns:o="urn:schemas-microsoft-com:office:office" xmlns:mc="http://schemas.openxmlformats.org/markup-compatibility/2006" xmlns:wpc="http://schemas.microsoft.com/office/word/2010/wordprocessingCanvas" xmlns="" val="0"/>
-                        </a:ext>
-                      </a:extLst>
-                    </a:blip>
-                    <a:srcRect/>
-                    <a:stretch>
-                      <a:fillRect/>
-                    </a:stretch>
-                  </pic:blipFill>
-                  <pic:spPr bwMode="auto">
-                    <a:xfrm rot="5400000">
-                      <a:off x="0" y="0"/>
-                      <a:ext cx="1365250" cy="1114425"/>
-                    </a:xfrm>
-                    <a:prstGeom prst="rect">
-                      <a:avLst/>
-                    </a:prstGeom>
-                    <a:noFill/>
-                    <a:ln>
-                      <a:noFill/>
-                    </a:ln>
-                  </pic:spPr>
-                </pic:pic>
-              </a:graphicData>
-            </a:graphic>
-          </wp:anchor>
-        </w:drawing>
-      </w:r>
-      <w:r>
-        <w:rPr>
-          <w:rFonts w:ascii="Tahoma" w:hAnsi="Tahoma" w:cs="Tahoma"/>
-        </w:rPr>
-        <w:t>Quoc PHAN</w:t>
-      </w:r>
-    </w:p>
-    <w:p>
-      <w:pPr>
-        <w:pStyle w:val="Candidatetitle"/>
-        <w:rPr>
-          <w:rFonts w:ascii="Tahoma" w:hAnsi="Tahoma" w:cs="Tahoma"/>
-        </w:rPr>
-      </w:pPr>
-      <w:bookmarkStart w:id="0" w:name="bmkTitle"/>
-      <w:bookmarkEnd w:id="0"/>
-      <w:r>
-        <w:rPr>
-          <w:rFonts w:ascii="Tahoma" w:hAnsi="Tahoma" w:cs="Tahoma"/>
-        </w:rPr>
-        <w:t xml:space="preserve">Senior Java </w:t>
-      </w:r>
-      <w:r>
-        <w:rPr>
-          <w:rFonts w:ascii="Tahoma" w:hAnsi="Tahoma" w:cs="Tahoma"/>
-        </w:rPr>
-        <w:t>Developer</w:t>
-      </w:r>
-    </w:p>
-    <w:p>
-      <w:pPr>
         <w:tabs>
           <w:tab w:val="left" w:pos="2768"/>
         </w:tabs>
-        <w:rPr>
-          <w:rFonts w:ascii="Tahoma" w:hAnsi="Tahoma" w:cs="Tahoma"/>
-        </w:rPr>
-      </w:pPr>
-      <w:r>
-        <w:rPr>
-          <w:rFonts w:ascii="Tahoma" w:hAnsi="Tahoma" w:cs="Tahoma"/>
+        <w:jc w:val="center"/>
+        <w:rPr>
+          <w:rFonts w:ascii="Tahoma" w:eastAsia="MS PGothic" w:hAnsi="Tahoma" w:cs="Tahoma"/>
+          <w:b/>
+          <w:color w:val="000000"/>
+          <w:sz w:val="36"/>
+          <w:szCs w:val="36"/>
+        </w:rPr>
+      </w:pPr>
+      <w:r>
+        <w:rPr>
+          <w:rFonts w:ascii="Tahoma" w:eastAsia="MS PGothic" w:hAnsi="Tahoma" w:cs="Tahoma"/>
+          <w:b/>
+          <w:color w:val="000000"/>
+          <w:sz w:val="36"/>
+          <w:szCs w:val="36"/>
+        </w:rPr>
+        <w:t>CURRICULUM VITAE</w:t>
+      </w:r>
+    </w:p>
+    <w:p>
+      <w:pPr>
+        <w:tabs>
+          <w:tab w:val="left" w:pos="2768"/>
+        </w:tabs>
+        <w:rPr>
+          <w:rFonts w:ascii="Tahoma" w:hAnsi="Tahoma" w:cs="Tahoma"/>
+          <w:b/>
+        </w:rPr>
+      </w:pPr>
+    </w:p>
+    <w:p>
+      <w:pPr>
+        <w:pStyle w:val="StyleStyleHeading3BottomSinglesolidlineAuto075ptLi"/>
+        <w:spacing w:before="360" w:after="240"/>
+        <w:rPr>
+          <w:rFonts w:cs="Segoe UI"/>
+        </w:rPr>
+      </w:pPr>
+      <w:r>
+        <w:rPr>
+          <w:rFonts w:cs="Segoe UI"/>
+        </w:rPr>
+        <w:t>PERSONAL INFORMATION</w:t>
+      </w:r>
+      <w:r>
+        <w:rPr>
+          <w:rFonts w:cs="Segoe UI"/>
         </w:rPr>
         <w:tab/>
       </w:r>
     </w:p>
+    <w:tbl>
+      <w:tblPr>
+        <w:tblStyle w:val="TableGrid"/>
+        <w:tblW w:w="0" w:type="auto"/>
+        <w:tblInd w:w="455" w:type="dxa"/>
+        <w:tblBorders>
+          <w:top w:val="none" w:sz="0" w:space="0" w:color="auto"/>
+          <w:left w:val="none" w:sz="0" w:space="0" w:color="auto"/>
+          <w:bottom w:val="none" w:sz="0" w:space="0" w:color="auto"/>
+          <w:right w:val="none" w:sz="0" w:space="0" w:color="auto"/>
+          <w:insideH w:val="none" w:sz="0" w:space="0" w:color="auto"/>
+          <w:insideV w:val="none" w:sz="0" w:space="0" w:color="auto"/>
+        </w:tblBorders>
+        <w:tblCellMar>
+          <w:left w:w="0" w:type="dxa"/>
+          <w:right w:w="0" w:type="dxa"/>
+        </w:tblCellMar>
+        <w:tblLook w:val="04A0"/>
+      </w:tblPr>
+      <w:tblGrid>
+        <w:gridCol w:w="2250"/>
+        <w:gridCol w:w="5670"/>
+      </w:tblGrid>
+      <w:tr>
+        <w:trPr>
+          <w:trHeight w:val="288"/>
+        </w:trPr>
+        <w:tc>
+          <w:tcPr>
+            <w:tcW w:w="2250" w:type="dxa"/>
+          </w:tcPr>
+          <w:p>
+            <w:pPr>
+              <w:pStyle w:val="ListParagraph"/>
+              <w:numPr>
+                <w:ilvl w:val="0"/>
+                <w:numId w:val="69"/>
+              </w:numPr>
+              <w:tabs>
+                <w:tab w:val="left" w:pos="5000"/>
+              </w:tabs>
+              <w:overflowPunct/>
+              <w:autoSpaceDE/>
+              <w:autoSpaceDN/>
+              <w:adjustRightInd/>
+              <w:spacing w:after="80"/>
+              <w:ind w:left="180" w:hanging="198"/>
+              <w:textAlignment w:val="auto"/>
+              <w:rPr>
+                <w:rFonts w:ascii="Tahoma" w:hAnsi="Tahoma" w:cs="Tahoma"/>
+              </w:rPr>
+            </w:pPr>
+            <w:r>
+              <w:rPr>
+                <w:rFonts w:ascii="Tahoma" w:hAnsi="Tahoma" w:cs="Tahoma"/>
+                <w:b/>
+              </w:rPr>
+              <w:t xml:space="preserve">Full Name:    </w:t>
+            </w:r>
+            <w:r>
+              <w:rPr>
+                <w:rFonts w:ascii="Tahoma" w:hAnsi="Tahoma" w:cs="Tahoma"/>
+              </w:rPr>
+              <w:t xml:space="preserve">   </w:t>
+            </w:r>
+            <w:r>
+              <w:rPr>
+                <w:rFonts w:ascii="Tahoma" w:hAnsi="Tahoma" w:cs="Tahoma"/>
+              </w:rPr>
+              <w:t xml:space="preserve">    </w:t>
+            </w:r>
+          </w:p>
+        </w:tc>
+        <w:tc>
+          <w:tcPr>
+            <w:tcW w:w="5670" w:type="dxa"/>
+          </w:tcPr>
+          <w:p>
+            <w:pPr>
+              <w:pStyle w:val="ListParagraph"/>
+              <w:ind w:left="0"/>
+              <w:rPr>
+                <w:rFonts w:ascii="Tahoma" w:hAnsi="Tahoma" w:cs="Tahoma"/>
+                <w:b/>
+              </w:rPr>
+            </w:pPr>
+            <w:r>
+              <w:rPr>
+                <w:rFonts w:ascii="Tahoma" w:hAnsi="Tahoma" w:cs="Tahoma"/>
+              </w:rPr>
+              <w:t>Phan Hồ Quốc</w:t>
+            </w:r>
+          </w:p>
+        </w:tc>
+      </w:tr>
+      <w:tr>
+        <w:trPr>
+          <w:trHeight w:val="288"/>
+        </w:trPr>
+        <w:tc>
+          <w:tcPr>
+            <w:tcW w:w="2250" w:type="dxa"/>
+          </w:tcPr>
+          <w:p>
+            <w:pPr>
+              <w:pStyle w:val="ListParagraph"/>
+              <w:numPr>
+                <w:ilvl w:val="0"/>
+                <w:numId w:val="69"/>
+              </w:numPr>
+              <w:tabs>
+                <w:tab w:val="left" w:pos="5000"/>
+              </w:tabs>
+              <w:overflowPunct/>
+              <w:autoSpaceDE/>
+              <w:autoSpaceDN/>
+              <w:adjustRightInd/>
+              <w:spacing w:after="80"/>
+              <w:ind w:left="175" w:hanging="180"/>
+              <w:textAlignment w:val="auto"/>
+              <w:rPr>
+                <w:rFonts w:ascii="Tahoma" w:hAnsi="Tahoma" w:cs="Tahoma"/>
+                <w:b/>
+              </w:rPr>
+            </w:pPr>
+            <w:r>
+              <w:rPr>
+                <w:rFonts w:ascii="Tahoma" w:hAnsi="Tahoma" w:cs="Tahoma"/>
+                <w:b/>
+              </w:rPr>
+              <w:t xml:space="preserve">Gender:             </w:t>
+            </w:r>
+          </w:p>
+        </w:tc>
+        <w:tc>
+          <w:tcPr>
+            <w:tcW w:w="5670" w:type="dxa"/>
+          </w:tcPr>
+          <w:p>
+            <w:pPr>
+              <w:pStyle w:val="ListParagraph"/>
+              <w:ind w:left="0"/>
+              <w:rPr>
+                <w:rFonts w:ascii="Tahoma" w:hAnsi="Tahoma" w:cs="Tahoma"/>
+                <w:b/>
+              </w:rPr>
+            </w:pPr>
+            <w:r>
+              <w:rPr>
+                <w:rFonts w:ascii="Tahoma" w:hAnsi="Tahoma" w:cs="Tahoma"/>
+              </w:rPr>
+              <w:t>Male</w:t>
+            </w:r>
+          </w:p>
+        </w:tc>
+      </w:tr>
+      <w:tr>
+        <w:trPr>
+          <w:trHeight w:val="288"/>
+        </w:trPr>
+        <w:tc>
+          <w:tcPr>
+            <w:tcW w:w="2250" w:type="dxa"/>
+          </w:tcPr>
+          <w:p>
+            <w:pPr>
+              <w:pStyle w:val="ListParagraph"/>
+              <w:numPr>
+                <w:ilvl w:val="0"/>
+                <w:numId w:val="69"/>
+              </w:numPr>
+              <w:tabs>
+                <w:tab w:val="left" w:pos="5000"/>
+              </w:tabs>
+              <w:overflowPunct/>
+              <w:autoSpaceDE/>
+              <w:autoSpaceDN/>
+              <w:adjustRightInd/>
+              <w:spacing w:after="80" w:line="276" w:lineRule="auto"/>
+              <w:ind w:left="180" w:hanging="198"/>
+              <w:textAlignment w:val="auto"/>
+              <w:rPr>
+                <w:rFonts w:ascii="Tahoma" w:hAnsi="Tahoma" w:cs="Tahoma"/>
+              </w:rPr>
+            </w:pPr>
+            <w:r>
+              <w:rPr>
+                <w:rFonts w:ascii="Tahoma" w:hAnsi="Tahoma" w:cs="Tahoma"/>
+                <w:b/>
+              </w:rPr>
+              <w:t xml:space="preserve">Date of birth:   </w:t>
+            </w:r>
+          </w:p>
+        </w:tc>
+        <w:tc>
+          <w:tcPr>
+            <w:tcW w:w="5670" w:type="dxa"/>
+          </w:tcPr>
+          <w:p>
+            <w:pPr>
+              <w:pStyle w:val="ListParagraph"/>
+              <w:ind w:left="0"/>
+              <w:rPr>
+                <w:rFonts w:ascii="Tahoma" w:hAnsi="Tahoma" w:cs="Tahoma"/>
+              </w:rPr>
+            </w:pPr>
+            <w:r>
+              <w:rPr>
+                <w:rFonts w:ascii="Tahoma" w:hAnsi="Tahoma" w:cs="Tahoma"/>
+              </w:rPr>
+              <w:t>18 Aug 1989</w:t>
+            </w:r>
+          </w:p>
+        </w:tc>
+      </w:tr>
+      <w:tr>
+        <w:trPr>
+          <w:trHeight w:val="288"/>
+        </w:trPr>
+        <w:tc>
+          <w:tcPr>
+            <w:tcW w:w="2250" w:type="dxa"/>
+          </w:tcPr>
+          <w:p>
+            <w:pPr>
+              <w:pStyle w:val="ListParagraph"/>
+              <w:numPr>
+                <w:ilvl w:val="0"/>
+                <w:numId w:val="70"/>
+              </w:numPr>
+              <w:tabs>
+                <w:tab w:val="left" w:pos="5000"/>
+              </w:tabs>
+              <w:overflowPunct/>
+              <w:autoSpaceDE/>
+              <w:autoSpaceDN/>
+              <w:adjustRightInd/>
+              <w:spacing w:after="80" w:line="276" w:lineRule="auto"/>
+              <w:ind w:left="180" w:hanging="198"/>
+              <w:textAlignment w:val="auto"/>
+              <w:rPr>
+                <w:rFonts w:ascii="Tahoma" w:hAnsi="Tahoma" w:cs="Tahoma"/>
+              </w:rPr>
+            </w:pPr>
+            <w:r>
+              <w:rPr>
+                <w:rFonts w:ascii="Tahoma" w:hAnsi="Tahoma" w:cs="Tahoma"/>
+                <w:b/>
+              </w:rPr>
+              <w:t xml:space="preserve">Position:           </w:t>
+            </w:r>
+          </w:p>
+        </w:tc>
+        <w:tc>
+          <w:tcPr>
+            <w:tcW w:w="5670" w:type="dxa"/>
+          </w:tcPr>
+          <w:p>
+            <w:pPr>
+              <w:pStyle w:val="ListParagraph"/>
+              <w:ind w:left="0"/>
+              <w:rPr>
+                <w:rFonts w:ascii="Tahoma" w:hAnsi="Tahoma" w:cs="Tahoma"/>
+              </w:rPr>
+            </w:pPr>
+            <w:r>
+              <w:rPr>
+                <w:rFonts w:ascii="Tahoma" w:hAnsi="Tahoma" w:cs="Tahoma"/>
+              </w:rPr>
+              <w:t xml:space="preserve">Developer </w:t>
+            </w:r>
+          </w:p>
+        </w:tc>
+      </w:tr>
+      <w:tr>
+        <w:trPr>
+          <w:trHeight w:val="288"/>
+        </w:trPr>
+        <w:tc>
+          <w:tcPr>
+            <w:tcW w:w="2250" w:type="dxa"/>
+          </w:tcPr>
+          <w:p>
+            <w:pPr>
+              <w:pStyle w:val="ListParagraph"/>
+              <w:numPr>
+                <w:ilvl w:val="0"/>
+                <w:numId w:val="70"/>
+              </w:numPr>
+              <w:tabs>
+                <w:tab w:val="left" w:pos="5000"/>
+              </w:tabs>
+              <w:overflowPunct/>
+              <w:autoSpaceDE/>
+              <w:autoSpaceDN/>
+              <w:adjustRightInd/>
+              <w:spacing w:after="80" w:line="276" w:lineRule="auto"/>
+              <w:ind w:left="180" w:hanging="198"/>
+              <w:textAlignment w:val="auto"/>
+              <w:rPr>
+                <w:rFonts w:ascii="Tahoma" w:hAnsi="Tahoma" w:cs="Tahoma"/>
+                <w:b/>
+              </w:rPr>
+            </w:pPr>
+            <w:r>
+              <w:rPr>
+                <w:rFonts w:ascii="Tahoma" w:hAnsi="Tahoma" w:cs="Tahoma"/>
+                <w:b/>
+              </w:rPr>
+              <w:t>Phone:</w:t>
+            </w:r>
+          </w:p>
+        </w:tc>
+        <w:tc>
+          <w:tcPr>
+            <w:tcW w:w="5670" w:type="dxa"/>
+          </w:tcPr>
+          <w:p>
+            <w:pPr>
+              <w:pStyle w:val="ListParagraph"/>
+              <w:ind w:left="0"/>
+            </w:pPr>
+            <w:r>
+              <w:t>0909 10 39 50</w:t>
+            </w:r>
+          </w:p>
+        </w:tc>
+      </w:tr>
+      <w:tr>
+        <w:trPr>
+          <w:trHeight w:val="288"/>
+        </w:trPr>
+        <w:tc>
+          <w:tcPr>
+            <w:tcW w:w="2250" w:type="dxa"/>
+          </w:tcPr>
+          <w:p>
+            <w:pPr>
+              <w:pStyle w:val="ListParagraph"/>
+              <w:numPr>
+                <w:ilvl w:val="0"/>
+                <w:numId w:val="70"/>
+              </w:numPr>
+              <w:tabs>
+                <w:tab w:val="left" w:pos="5000"/>
+              </w:tabs>
+              <w:overflowPunct/>
+              <w:autoSpaceDE/>
+              <w:autoSpaceDN/>
+              <w:adjustRightInd/>
+              <w:spacing w:after="80" w:line="276" w:lineRule="auto"/>
+              <w:ind w:left="180" w:hanging="198"/>
+              <w:textAlignment w:val="auto"/>
+              <w:rPr>
+                <w:rFonts w:ascii="Tahoma" w:hAnsi="Tahoma" w:cs="Tahoma"/>
+              </w:rPr>
+            </w:pPr>
+            <w:r>
+              <w:rPr>
+                <w:rFonts w:ascii="Tahoma" w:hAnsi="Tahoma" w:cs="Tahoma"/>
+                <w:b/>
+              </w:rPr>
+              <w:t xml:space="preserve">Email:                </w:t>
+            </w:r>
+            <w:r>
+              <w:rPr>
+                <w:rFonts w:ascii="Tahoma" w:hAnsi="Tahoma" w:cs="Tahoma"/>
+              </w:rPr>
+              <w:t xml:space="preserve">                                                                                                                </w:t>
+            </w:r>
+          </w:p>
+        </w:tc>
+        <w:tc>
+          <w:tcPr>
+            <w:tcW w:w="5670" w:type="dxa"/>
+          </w:tcPr>
+          <w:p>
+            <w:pPr>
+              <w:pStyle w:val="ListParagraph"/>
+              <w:ind w:left="0"/>
+              <w:rPr>
+                <w:rFonts w:ascii="Tahoma" w:hAnsi="Tahoma" w:cs="Tahoma"/>
+              </w:rPr>
+            </w:pPr>
+            <w:hyperlink r:id="rId8" w:history="1">
+              <w:r>
+                <w:rPr>
+                  <w:rStyle w:val="Hyperlink"/>
+                  <w:rFonts w:ascii="Tahoma" w:hAnsi="Tahoma" w:cs="Tahoma"/>
+                  <w:bCs/>
+                  <w:i/>
+                  <w:iCs/>
+                  <w:lang w:val="en-GB"/>
+                </w:rPr>
+                <w:t>phquoc25@gmail.com</w:t>
+              </w:r>
+            </w:hyperlink>
+          </w:p>
+        </w:tc>
+      </w:tr>
+    </w:tbl>
     <w:p>
       <w:pPr>
         <w:pStyle w:val="Sectiontitle"/>
@@ -136,141 +471,6 @@
           <w:lang w:val="en-GB"/>
         </w:rPr>
       </w:pPr>
-      <w:r>
-        <w:rPr>
-          <w:rFonts w:ascii="Tahoma" w:hAnsi="Tahoma" w:cs="Tahoma"/>
-          <w:bCs/>
-          <w:i/>
-          <w:iCs/>
-          <w:lang w:val="en-GB"/>
-        </w:rPr>
-        <w:t xml:space="preserve">Address: </w:t>
-      </w:r>
-      <w:r>
-        <w:rPr>
-          <w:rFonts w:ascii="Tahoma" w:hAnsi="Tahoma" w:cs="Tahoma"/>
-          <w:b w:val="0"/>
-          <w:bCs/>
-          <w:i/>
-          <w:iCs/>
-          <w:lang w:val="en-GB"/>
-        </w:rPr>
-        <w:t xml:space="preserve">149/1, Tran Huy Lieu Street, Phu </w:t>
-      </w:r>
-      <w:proofErr w:type="spellStart"/>
-      <w:r>
-        <w:rPr>
-          <w:rFonts w:ascii="Tahoma" w:hAnsi="Tahoma" w:cs="Tahoma"/>
-          <w:b w:val="0"/>
-          <w:bCs/>
-          <w:i/>
-          <w:iCs/>
-          <w:lang w:val="en-GB"/>
-        </w:rPr>
-        <w:t>Nhuan</w:t>
-      </w:r>
-      <w:proofErr w:type="spellEnd"/>
-      <w:r>
-        <w:rPr>
-          <w:rFonts w:ascii="Tahoma" w:hAnsi="Tahoma" w:cs="Tahoma"/>
-          <w:b w:val="0"/>
-          <w:bCs/>
-          <w:i/>
-          <w:iCs/>
-          <w:lang w:val="en-GB"/>
-        </w:rPr>
-        <w:t xml:space="preserve"> District, HCM city</w:t>
-      </w:r>
-    </w:p>
-    <w:p>
-      <w:pPr>
-        <w:pStyle w:val="Sectiontitle"/>
-        <w:rPr>
-          <w:rFonts w:ascii="Tahoma" w:hAnsi="Tahoma" w:cs="Tahoma"/>
-          <w:bCs/>
-          <w:i/>
-          <w:iCs/>
-          <w:lang w:val="en-GB"/>
-        </w:rPr>
-      </w:pPr>
-      <w:r>
-        <w:rPr>
-          <w:rFonts w:ascii="Tahoma" w:hAnsi="Tahoma" w:cs="Tahoma"/>
-          <w:bCs/>
-          <w:i/>
-          <w:iCs/>
-          <w:lang w:val="en-GB"/>
-        </w:rPr>
-        <w:t xml:space="preserve">Email: </w:t>
-      </w:r>
-      <w:hyperlink r:id="rId9" w:history="1">
-        <w:r>
-          <w:rPr>
-            <w:rStyle w:val="Hyperlink"/>
-            <w:rFonts w:ascii="Tahoma" w:hAnsi="Tahoma" w:cs="Tahoma"/>
-            <w:b w:val="0"/>
-            <w:bCs/>
-            <w:i/>
-            <w:iCs/>
-            <w:lang w:val="en-GB"/>
-          </w:rPr>
-          <w:t>phquoc25@gmail.com</w:t>
-        </w:r>
-      </w:hyperlink>
-    </w:p>
-    <w:p>
-      <w:pPr>
-        <w:pStyle w:val="Sectiontitle"/>
-        <w:rPr>
-          <w:rFonts w:ascii="Tahoma" w:hAnsi="Tahoma" w:cs="Tahoma"/>
-        </w:rPr>
-      </w:pPr>
-      <w:r>
-        <w:rPr>
-          <w:rFonts w:ascii="Tahoma" w:hAnsi="Tahoma" w:cs="Tahoma"/>
-          <w:bCs/>
-          <w:i/>
-          <w:iCs/>
-          <w:lang w:val="en-GB"/>
-        </w:rPr>
-        <w:t xml:space="preserve">Phone: </w:t>
-      </w:r>
-      <w:r>
-        <w:rPr>
-          <w:rFonts w:ascii="Tahoma" w:hAnsi="Tahoma" w:cs="Tahoma"/>
-          <w:b w:val="0"/>
-          <w:bCs/>
-          <w:i/>
-          <w:iCs/>
-          <w:lang w:val="en-GB"/>
-        </w:rPr>
-        <w:t>0909 10 39 50</w:t>
-      </w:r>
-    </w:p>
-    <w:p>
-      <w:pPr>
-        <w:pStyle w:val="Sectiontitle"/>
-        <w:rPr>
-          <w:rFonts w:ascii="Tahoma" w:hAnsi="Tahoma" w:cs="Tahoma"/>
-        </w:rPr>
-      </w:pPr>
-    </w:p>
-    <w:p>
-      <w:pPr>
-        <w:pStyle w:val="Sectiontitle"/>
-        <w:rPr>
-          <w:rFonts w:ascii="Tahoma" w:hAnsi="Tahoma" w:cs="Tahoma"/>
-        </w:rPr>
-      </w:pPr>
-    </w:p>
-    <w:p>
-      <w:pPr>
-        <w:pStyle w:val="Sectiontitle"/>
-        <w:spacing w:before="360" w:after="240"/>
-        <w:rPr>
-          <w:rFonts w:ascii="Tahoma" w:hAnsi="Tahoma" w:cs="Tahoma"/>
-        </w:rPr>
-      </w:pPr>
     </w:p>
     <w:p>
       <w:pPr>
@@ -289,30 +489,504 @@
     </w:p>
     <w:p>
       <w:pPr>
+        <w:pStyle w:val="StyleStyleHeading3BottomSinglesolidlineAuto075ptLi"/>
+        <w:spacing w:before="360" w:after="240"/>
+        <w:rPr>
+          <w:rFonts w:ascii="Tahoma" w:hAnsi="Tahoma" w:cs="Tahoma"/>
+          <w:b w:val="0"/>
+          <w:bCs w:val="0"/>
+          <w:sz w:val="20"/>
+          <w:lang w:eastAsia="zh-CN" w:bidi="en-US"/>
+        </w:rPr>
+      </w:pPr>
+      <w:bookmarkStart w:id="0" w:name="bmkSummary"/>
+      <w:bookmarkEnd w:id="0"/>
+      <w:r>
+        <w:rPr>
+          <w:rFonts w:ascii="Tahoma" w:hAnsi="Tahoma" w:cs="Tahoma"/>
+          <w:b w:val="0"/>
+          <w:bCs w:val="0"/>
+          <w:sz w:val="20"/>
+          <w:lang w:eastAsia="zh-CN" w:bidi="en-US"/>
+        </w:rPr>
+        <w:t>I am a professional developer with 4 years’ experience in developing and maintaining the web application especially on interacting with the external systems by using web services and JMS. In addition, I have solid background in Guidewire and insurance domain with more than 2 years’ experience in an insurance project. I also have ability to learn the new things quickly, problem solving skills and I can communicate directly with the people who speak English or French in term of technique. Actually, I'm looking for a</w:t>
+      </w:r>
+      <w:r>
+        <w:rPr>
+          <w:rFonts w:ascii="Tahoma" w:hAnsi="Tahoma" w:cs="Tahoma"/>
+          <w:b w:val="0"/>
+          <w:bCs w:val="0"/>
+          <w:sz w:val="20"/>
+          <w:lang w:eastAsia="zh-CN" w:bidi="en-US"/>
+        </w:rPr>
+        <w:t>n</w:t>
+      </w:r>
+      <w:r>
+        <w:rPr>
+          <w:rFonts w:ascii="Tahoma" w:hAnsi="Tahoma" w:cs="Tahoma"/>
+          <w:b w:val="0"/>
+          <w:bCs w:val="0"/>
+          <w:sz w:val="20"/>
+          <w:lang w:eastAsia="zh-CN" w:bidi="en-US"/>
+        </w:rPr>
+        <w:t xml:space="preserve"> oversea job.</w:t>
+      </w:r>
+    </w:p>
+    <w:p>
+      <w:pPr>
+        <w:pStyle w:val="StyleStyleHeading3BottomSinglesolidlineAuto075ptLi"/>
+        <w:spacing w:before="360" w:after="240"/>
+        <w:rPr>
+          <w:rFonts w:cs="Segoe UI"/>
+        </w:rPr>
+      </w:pPr>
+      <w:r>
+        <w:rPr>
+          <w:rFonts w:cs="Segoe UI"/>
+        </w:rPr>
+        <w:t>TECHNICAL SKILLS</w:t>
+      </w:r>
+    </w:p>
+    <w:p>
+      <w:pPr>
         <w:pStyle w:val="ListBullet"/>
         <w:tabs>
           <w:tab w:val="clear" w:pos="360"/>
-          <w:tab w:val="num" w:pos="720"/>
+          <w:tab w:val="num" w:pos="1080"/>
         </w:tabs>
         <w:ind w:left="720"/>
         <w:rPr>
           <w:rFonts w:ascii="Tahoma" w:hAnsi="Tahoma" w:cs="Tahoma"/>
         </w:rPr>
       </w:pPr>
-      <w:bookmarkStart w:id="1" w:name="bmkSummary"/>
+      <w:bookmarkStart w:id="1" w:name="bmkSkill"/>
       <w:bookmarkEnd w:id="1"/>
+      <w:r>
+        <w:rPr>
+          <w:rFonts w:ascii="Tahoma" w:hAnsi="Tahoma" w:cs="Tahoma"/>
+          <w:b/>
+        </w:rPr>
+        <w:t>Programming Languages</w:t>
+      </w:r>
+      <w:r>
+        <w:rPr>
+          <w:rFonts w:ascii="Tahoma" w:hAnsi="Tahoma" w:cs="Tahoma"/>
+        </w:rPr>
+        <w:t xml:space="preserve">: </w:t>
+      </w:r>
+      <w:r>
+        <w:rPr>
+          <w:rFonts w:ascii="Tahoma" w:hAnsi="Tahoma" w:cs="Tahoma"/>
+        </w:rPr>
+        <w:t xml:space="preserve">Gosu, </w:t>
+      </w:r>
+      <w:r>
+        <w:rPr>
+          <w:rFonts w:ascii="Tahoma" w:hAnsi="Tahoma" w:cs="Tahoma"/>
+        </w:rPr>
+        <w:t>Ja</w:t>
+      </w:r>
+      <w:r>
+        <w:rPr>
+          <w:rFonts w:ascii="Tahoma" w:hAnsi="Tahoma" w:cs="Tahoma"/>
+        </w:rPr>
+        <w:t xml:space="preserve">va, </w:t>
+      </w:r>
+      <w:r>
+        <w:rPr>
+          <w:rFonts w:ascii="Tahoma" w:hAnsi="Tahoma" w:cs="Tahoma"/>
+        </w:rPr>
+        <w:t xml:space="preserve">JavaScript, JQuery, </w:t>
+      </w:r>
+      <w:r>
+        <w:rPr>
+          <w:rFonts w:ascii="Tahoma" w:hAnsi="Tahoma" w:cs="Tahoma"/>
+        </w:rPr>
+        <w:t>HTML</w:t>
+      </w:r>
+      <w:r>
+        <w:rPr>
+          <w:rFonts w:ascii="Tahoma" w:hAnsi="Tahoma" w:cs="Tahoma"/>
+        </w:rPr>
+        <w:t xml:space="preserve">, CSS, </w:t>
+      </w:r>
+      <w:r>
+        <w:rPr>
+          <w:rFonts w:ascii="Tahoma" w:hAnsi="Tahoma" w:cs="Tahoma"/>
+        </w:rPr>
+        <w:t>PL/SQL</w:t>
+      </w:r>
+      <w:r>
+        <w:rPr>
+          <w:rFonts w:ascii="Tahoma" w:hAnsi="Tahoma" w:cs="Tahoma"/>
+        </w:rPr>
+        <w:t xml:space="preserve"> and COBOL</w:t>
+      </w:r>
+    </w:p>
+    <w:p>
+      <w:pPr>
+        <w:pStyle w:val="ListBullet"/>
+        <w:tabs>
+          <w:tab w:val="clear" w:pos="360"/>
+          <w:tab w:val="clear" w:pos="720"/>
+          <w:tab w:val="num" w:pos="1440"/>
+        </w:tabs>
+        <w:ind w:left="720"/>
+        <w:rPr>
+          <w:rFonts w:ascii="Tahoma" w:hAnsi="Tahoma" w:cs="Tahoma"/>
+        </w:rPr>
+      </w:pPr>
+      <w:r>
+        <w:rPr>
+          <w:rFonts w:ascii="Tahoma" w:hAnsi="Tahoma" w:cs="Tahoma"/>
+          <w:b/>
+        </w:rPr>
+        <w:t>Frameworks/ Platforms</w:t>
+      </w:r>
+      <w:r>
+        <w:rPr>
+          <w:rFonts w:ascii="Tahoma" w:hAnsi="Tahoma" w:cs="Tahoma"/>
+        </w:rPr>
+        <w:t>:</w:t>
+      </w:r>
+      <w:r>
+        <w:rPr>
+          <w:rFonts w:ascii="Tahoma" w:hAnsi="Tahoma" w:cs="Tahoma"/>
+        </w:rPr>
+        <w:t xml:space="preserve"> </w:t>
+      </w:r>
+      <w:r>
+        <w:rPr>
+          <w:rFonts w:ascii="Tahoma" w:hAnsi="Tahoma" w:cs="Tahoma"/>
+        </w:rPr>
+        <w:t xml:space="preserve">Guidewire, </w:t>
+      </w:r>
+      <w:r>
+        <w:rPr>
+          <w:rFonts w:ascii="Tahoma" w:hAnsi="Tahoma" w:cs="Tahoma"/>
+        </w:rPr>
+        <w:t>Spring,</w:t>
+      </w:r>
+      <w:r>
+        <w:rPr>
+          <w:rFonts w:ascii="Tahoma" w:hAnsi="Tahoma" w:cs="Tahoma"/>
+        </w:rPr>
+        <w:t xml:space="preserve"> JPA,</w:t>
+      </w:r>
+      <w:r>
+        <w:rPr>
+          <w:rFonts w:ascii="Tahoma" w:hAnsi="Tahoma" w:cs="Tahoma"/>
+        </w:rPr>
+        <w:t xml:space="preserve"> </w:t>
+      </w:r>
+      <w:r>
+        <w:rPr>
+          <w:rFonts w:ascii="Tahoma" w:hAnsi="Tahoma" w:cs="Tahoma"/>
+        </w:rPr>
+        <w:t>Junit</w:t>
+      </w:r>
+    </w:p>
+    <w:p>
+      <w:pPr>
+        <w:pStyle w:val="ListBullet"/>
+        <w:tabs>
+          <w:tab w:val="clear" w:pos="360"/>
+          <w:tab w:val="clear" w:pos="720"/>
+          <w:tab w:val="num" w:pos="1800"/>
+        </w:tabs>
+        <w:ind w:left="720"/>
+        <w:rPr>
+          <w:rFonts w:ascii="Tahoma" w:hAnsi="Tahoma" w:cs="Tahoma"/>
+        </w:rPr>
+      </w:pPr>
+      <w:r>
+        <w:rPr>
+          <w:rFonts w:ascii="Tahoma" w:hAnsi="Tahoma" w:cs="Tahoma"/>
+          <w:b/>
+        </w:rPr>
+        <w:t>Database Management Systems</w:t>
+      </w:r>
+      <w:r>
+        <w:rPr>
+          <w:rFonts w:ascii="Tahoma" w:hAnsi="Tahoma" w:cs="Tahoma"/>
+        </w:rPr>
+        <w:t>:</w:t>
+      </w:r>
+      <w:r>
+        <w:rPr>
+          <w:rFonts w:ascii="Tahoma" w:hAnsi="Tahoma" w:cs="Tahoma"/>
+        </w:rPr>
+        <w:t xml:space="preserve"> </w:t>
+      </w:r>
+      <w:r>
+        <w:rPr>
+          <w:rFonts w:ascii="Tahoma" w:hAnsi="Tahoma" w:cs="Tahoma"/>
+        </w:rPr>
+        <w:t xml:space="preserve">Oracle 11g, </w:t>
+      </w:r>
+      <w:r>
+        <w:rPr>
+          <w:rFonts w:ascii="Tahoma" w:hAnsi="Tahoma" w:cs="Tahoma"/>
+        </w:rPr>
+        <w:t xml:space="preserve">MongoDB, </w:t>
+      </w:r>
+      <w:r>
+        <w:rPr>
+          <w:rFonts w:ascii="Tahoma" w:hAnsi="Tahoma" w:cs="Tahoma"/>
+        </w:rPr>
+        <w:t>DB2</w:t>
+      </w:r>
+      <w:r>
+        <w:rPr>
+          <w:rFonts w:ascii="Tahoma" w:hAnsi="Tahoma" w:cs="Tahoma"/>
+        </w:rPr>
+        <w:t>, H2</w:t>
+      </w:r>
+    </w:p>
+    <w:p>
+      <w:pPr>
+        <w:pStyle w:val="ListBullet"/>
+        <w:tabs>
+          <w:tab w:val="clear" w:pos="360"/>
+          <w:tab w:val="clear" w:pos="720"/>
+          <w:tab w:val="num" w:pos="1080"/>
+        </w:tabs>
+        <w:ind w:left="720"/>
+        <w:rPr>
+          <w:rFonts w:ascii="Tahoma" w:hAnsi="Tahoma" w:cs="Tahoma"/>
+        </w:rPr>
+      </w:pPr>
+      <w:r>
+        <w:rPr>
+          <w:rFonts w:ascii="Tahoma" w:hAnsi="Tahoma" w:cs="Tahoma"/>
+          <w:b/>
+        </w:rPr>
+        <w:t>IDEs</w:t>
+      </w:r>
+      <w:r>
+        <w:rPr>
+          <w:rFonts w:ascii="Tahoma" w:hAnsi="Tahoma" w:cs="Tahoma"/>
+        </w:rPr>
+        <w:t xml:space="preserve">: </w:t>
+      </w:r>
+      <w:r>
+        <w:rPr>
+          <w:rFonts w:ascii="Tahoma" w:hAnsi="Tahoma" w:cs="Tahoma"/>
+        </w:rPr>
+        <w:t xml:space="preserve">InteliJIDEA, </w:t>
+      </w:r>
+      <w:r>
+        <w:rPr>
+          <w:rFonts w:ascii="Tahoma" w:hAnsi="Tahoma" w:cs="Tahoma"/>
+        </w:rPr>
+        <w:t>SQL Developer, SOAPUI</w:t>
+      </w:r>
+      <w:r>
+        <w:rPr>
+          <w:rFonts w:ascii="Tahoma" w:hAnsi="Tahoma" w:cs="Tahoma"/>
+        </w:rPr>
+        <w:t>, Eclipse,</w:t>
+      </w:r>
+      <w:r>
+        <w:rPr>
+          <w:rFonts w:ascii="Tahoma" w:hAnsi="Tahoma" w:cs="Tahoma"/>
+        </w:rPr>
+        <w:t xml:space="preserve"> STS</w:t>
+      </w:r>
+    </w:p>
+    <w:p>
+      <w:pPr>
+        <w:pStyle w:val="ListBullet"/>
+        <w:tabs>
+          <w:tab w:val="clear" w:pos="360"/>
+          <w:tab w:val="clear" w:pos="720"/>
+          <w:tab w:val="num" w:pos="1080"/>
+        </w:tabs>
+        <w:ind w:left="720"/>
+        <w:rPr>
+          <w:rFonts w:ascii="Tahoma" w:hAnsi="Tahoma" w:cs="Tahoma"/>
+        </w:rPr>
+      </w:pPr>
+      <w:r>
+        <w:rPr>
+          <w:rFonts w:ascii="Tahoma" w:hAnsi="Tahoma" w:cs="Tahoma"/>
+          <w:b/>
+        </w:rPr>
+        <w:t>App server / Middleware:</w:t>
+      </w:r>
+      <w:r>
+        <w:rPr>
+          <w:rFonts w:ascii="Tahoma" w:hAnsi="Tahoma" w:cs="Tahoma"/>
+        </w:rPr>
+        <w:t xml:space="preserve"> JMS, IBM WebSphere, Jetty, Tomcat </w:t>
+      </w:r>
+    </w:p>
+    <w:p>
+      <w:pPr>
+        <w:pStyle w:val="ListBullet"/>
+        <w:tabs>
+          <w:tab w:val="clear" w:pos="360"/>
+          <w:tab w:val="clear" w:pos="720"/>
+          <w:tab w:val="num" w:pos="1080"/>
+        </w:tabs>
+        <w:ind w:left="720"/>
+        <w:rPr>
+          <w:rFonts w:ascii="Tahoma" w:hAnsi="Tahoma" w:cs="Tahoma"/>
+        </w:rPr>
+      </w:pPr>
+      <w:r>
+        <w:rPr>
+          <w:rFonts w:ascii="Tahoma" w:hAnsi="Tahoma" w:cs="Tahoma"/>
+          <w:b/>
+        </w:rPr>
+        <w:t>Configuration Management tools:</w:t>
+      </w:r>
+      <w:r>
+        <w:rPr>
+          <w:rFonts w:ascii="Tahoma" w:hAnsi="Tahoma" w:cs="Tahoma"/>
+        </w:rPr>
+        <w:t xml:space="preserve"> </w:t>
+      </w:r>
+      <w:r>
+        <w:rPr>
+          <w:rFonts w:ascii="Tahoma" w:hAnsi="Tahoma" w:cs="Tahoma"/>
+        </w:rPr>
+        <w:t>Gradle, maven, ant, SVN, Git</w:t>
+      </w:r>
+    </w:p>
+    <w:p>
+      <w:pPr>
+        <w:pStyle w:val="ListBullet"/>
+        <w:tabs>
+          <w:tab w:val="clear" w:pos="360"/>
+          <w:tab w:val="clear" w:pos="720"/>
+          <w:tab w:val="num" w:pos="1440"/>
+        </w:tabs>
+        <w:ind w:left="720"/>
+        <w:rPr>
+          <w:rFonts w:ascii="Tahoma" w:hAnsi="Tahoma" w:cs="Tahoma"/>
+        </w:rPr>
+      </w:pPr>
+      <w:r>
+        <w:rPr>
+          <w:rFonts w:ascii="Tahoma" w:hAnsi="Tahoma" w:cs="Tahoma"/>
+          <w:b/>
+        </w:rPr>
+        <w:t>Operating Systems</w:t>
+      </w:r>
+      <w:r>
+        <w:rPr>
+          <w:rFonts w:ascii="Tahoma" w:hAnsi="Tahoma" w:cs="Tahoma"/>
+        </w:rPr>
+        <w:t xml:space="preserve">: </w:t>
+      </w:r>
+      <w:r>
+        <w:rPr>
+          <w:rFonts w:ascii="Tahoma" w:hAnsi="Tahoma" w:cs="Tahoma"/>
+        </w:rPr>
+        <w:t>Windows 7</w:t>
+      </w:r>
+      <w:r>
+        <w:rPr>
+          <w:rFonts w:ascii="Tahoma" w:hAnsi="Tahoma" w:cs="Tahoma"/>
+        </w:rPr>
+        <w:t xml:space="preserve">, </w:t>
+      </w:r>
+      <w:r>
+        <w:rPr>
+          <w:rFonts w:ascii="Tahoma" w:hAnsi="Tahoma" w:cs="Tahoma"/>
+        </w:rPr>
+        <w:t>Linux</w:t>
+      </w:r>
+    </w:p>
+    <w:p>
+      <w:pPr>
+        <w:pStyle w:val="ListBullet"/>
+        <w:tabs>
+          <w:tab w:val="clear" w:pos="360"/>
+          <w:tab w:val="clear" w:pos="720"/>
+          <w:tab w:val="num" w:pos="1440"/>
+        </w:tabs>
+        <w:ind w:left="720"/>
+        <w:rPr>
+          <w:rFonts w:ascii="Tahoma" w:hAnsi="Tahoma" w:cs="Tahoma"/>
+        </w:rPr>
+      </w:pPr>
       <w:commentRangeStart w:id="2"/>
       <w:r>
         <w:rPr>
           <w:rFonts w:ascii="Tahoma" w:hAnsi="Tahoma" w:cs="Tahoma"/>
-        </w:rPr>
-        <w:t xml:space="preserve">I am a strong developer with </w:t>
-      </w:r>
-      <w:r>
-        <w:rPr>
-          <w:rFonts w:ascii="Tahoma" w:hAnsi="Tahoma" w:cs="Tahoma"/>
-        </w:rPr>
-        <w:t>4</w:t>
+          <w:b/>
+        </w:rPr>
+        <w:t>Foreign Languages</w:t>
+      </w:r>
+      <w:r>
+        <w:rPr>
+          <w:rFonts w:ascii="Tahoma" w:hAnsi="Tahoma" w:cs="Tahoma"/>
+        </w:rPr>
+        <w:t xml:space="preserve">: </w:t>
+      </w:r>
+      <w:r>
+        <w:rPr>
+          <w:rFonts w:ascii="Tahoma" w:hAnsi="Tahoma" w:cs="Tahoma"/>
+        </w:rPr>
+        <w:t>English</w:t>
+      </w:r>
+      <w:r>
+        <w:rPr>
+          <w:rFonts w:ascii="Tahoma" w:hAnsi="Tahoma" w:cs="Tahoma"/>
+        </w:rPr>
+        <w:t xml:space="preserve">(TOEIC </w:t>
+      </w:r>
+      <w:r>
+        <w:rPr>
+          <w:rFonts w:ascii="Tahoma" w:hAnsi="Tahoma" w:cs="Tahoma"/>
+        </w:rPr>
+        <w:t>700</w:t>
+      </w:r>
+      <w:r>
+        <w:rPr>
+          <w:rFonts w:ascii="Tahoma" w:hAnsi="Tahoma" w:cs="Tahoma"/>
+        </w:rPr>
+        <w:t>)</w:t>
+      </w:r>
+      <w:r>
+        <w:rPr>
+          <w:rFonts w:ascii="Tahoma" w:hAnsi="Tahoma" w:cs="Tahoma"/>
+        </w:rPr>
+        <w:t>, French</w:t>
+      </w:r>
+      <w:r>
+        <w:rPr>
+          <w:rFonts w:ascii="Tahoma" w:hAnsi="Tahoma" w:cs="Tahoma"/>
+        </w:rPr>
+        <w:t>(B2)</w:t>
+      </w:r>
+    </w:p>
+    <w:p>
+      <w:pPr>
+        <w:pStyle w:val="ListBullet"/>
+        <w:tabs>
+          <w:tab w:val="clear" w:pos="360"/>
+          <w:tab w:val="num" w:pos="1080"/>
+        </w:tabs>
+        <w:ind w:left="720"/>
+        <w:rPr>
+          <w:rFonts w:ascii="Tahoma" w:hAnsi="Tahoma" w:cs="Tahoma"/>
+        </w:rPr>
+      </w:pPr>
+      <w:r>
+        <w:rPr>
+          <w:rFonts w:ascii="Tahoma" w:hAnsi="Tahoma" w:cs="Tahoma"/>
+          <w:b/>
+        </w:rPr>
+        <w:t>Soft Skills</w:t>
+      </w:r>
+      <w:r>
+        <w:rPr>
+          <w:rFonts w:ascii="Tahoma" w:hAnsi="Tahoma" w:cs="Tahoma"/>
+        </w:rPr>
+        <w:t>:</w:t>
       </w:r>
       <w:r>
         <w:rPr>
@@ -324,13 +998,19 @@
         <w:rPr>
           <w:rFonts w:ascii="Tahoma" w:hAnsi="Tahoma" w:cs="Tahoma"/>
         </w:rPr>
-        <w:t>years’</w:t>
-      </w:r>
-      <w:r>
-        <w:rPr>
-          <w:rFonts w:ascii="Tahoma" w:hAnsi="Tahoma" w:cs="Tahoma"/>
-        </w:rPr>
-        <w:t xml:space="preserve"> experience</w:t>
+        <w:t>fast learner</w:t>
+      </w:r>
+      <w:r>
+        <w:rPr>
+          <w:rFonts w:ascii="Tahoma" w:hAnsi="Tahoma" w:cs="Tahoma"/>
+        </w:rPr>
+        <w:t>,</w:t>
+      </w:r>
+      <w:r>
+        <w:rPr>
+          <w:rFonts w:ascii="Tahoma" w:hAnsi="Tahoma" w:cs="Tahoma"/>
+        </w:rPr>
+        <w:t xml:space="preserve"> willing to learn new things,</w:t>
       </w:r>
       <w:r>
         <w:rPr>
@@ -342,111 +1022,77 @@
         <w:rPr>
           <w:rFonts w:ascii="Tahoma" w:hAnsi="Tahoma" w:cs="Tahoma"/>
         </w:rPr>
-        <w:t xml:space="preserve">in developing and maintaining </w:t>
-      </w:r>
-      <w:r>
-        <w:rPr>
-          <w:rFonts w:ascii="Tahoma" w:hAnsi="Tahoma" w:cs="Tahoma"/>
-        </w:rPr>
-        <w:t>the web application</w:t>
-      </w:r>
-      <w:r>
-        <w:rPr>
-          <w:rFonts w:ascii="Tahoma" w:hAnsi="Tahoma" w:cs="Tahoma"/>
-        </w:rPr>
-        <w:t xml:space="preserve"> especially </w:t>
-      </w:r>
-      <w:r>
-        <w:rPr>
-          <w:rFonts w:ascii="Tahoma" w:hAnsi="Tahoma" w:cs="Tahoma"/>
-        </w:rPr>
-        <w:t xml:space="preserve">on </w:t>
-      </w:r>
-      <w:r>
-        <w:rPr>
-          <w:rFonts w:ascii="Tahoma" w:hAnsi="Tahoma" w:cs="Tahoma"/>
-        </w:rPr>
-        <w:t xml:space="preserve">interacting with the </w:t>
-      </w:r>
-      <w:r>
-        <w:rPr>
-          <w:rFonts w:ascii="Tahoma" w:hAnsi="Tahoma" w:cs="Tahoma"/>
-        </w:rPr>
-        <w:t>external system</w:t>
-      </w:r>
-      <w:r>
-        <w:rPr>
-          <w:rFonts w:ascii="Tahoma" w:hAnsi="Tahoma" w:cs="Tahoma"/>
-        </w:rPr>
-        <w:t>s</w:t>
-      </w:r>
-      <w:r>
-        <w:rPr>
-          <w:rFonts w:ascii="Tahoma" w:hAnsi="Tahoma" w:cs="Tahoma"/>
-        </w:rPr>
-        <w:t xml:space="preserve"> </w:t>
-      </w:r>
-      <w:r>
-        <w:rPr>
-          <w:rFonts w:ascii="Tahoma" w:hAnsi="Tahoma" w:cs="Tahoma"/>
-        </w:rPr>
-        <w:t>by using web services</w:t>
-      </w:r>
-      <w:r>
-        <w:rPr>
-          <w:rFonts w:ascii="Tahoma" w:hAnsi="Tahoma" w:cs="Tahoma"/>
-        </w:rPr>
-        <w:t xml:space="preserve"> and JMS</w:t>
-      </w:r>
-      <w:r>
-        <w:rPr>
-          <w:rFonts w:ascii="Tahoma" w:hAnsi="Tahoma" w:cs="Tahoma"/>
-        </w:rPr>
-        <w:t>.</w:t>
-      </w:r>
-      <w:r>
-        <w:rPr>
-          <w:rFonts w:ascii="Tahoma" w:hAnsi="Tahoma" w:cs="Tahoma"/>
-        </w:rPr>
-        <w:t xml:space="preserve"> In addition, </w:t>
-      </w:r>
-      <w:r>
-        <w:rPr>
-          <w:rFonts w:ascii="Tahoma" w:hAnsi="Tahoma" w:cs="Tahoma"/>
-        </w:rPr>
-        <w:t xml:space="preserve">I have solid background in </w:t>
-      </w:r>
-      <w:proofErr w:type="spellStart"/>
-      <w:r>
-        <w:rPr>
-          <w:rFonts w:ascii="Tahoma" w:hAnsi="Tahoma" w:cs="Tahoma"/>
-        </w:rPr>
-        <w:t>Guidewire</w:t>
-      </w:r>
-      <w:proofErr w:type="spellEnd"/>
-      <w:r>
-        <w:rPr>
-          <w:rFonts w:ascii="Tahoma" w:hAnsi="Tahoma" w:cs="Tahoma"/>
-        </w:rPr>
-        <w:t xml:space="preserve"> and </w:t>
-      </w:r>
-      <w:r>
-        <w:rPr>
-          <w:rFonts w:ascii="Tahoma" w:hAnsi="Tahoma" w:cs="Tahoma"/>
-        </w:rPr>
-        <w:t xml:space="preserve">insurance domain with more than 2 years’ experience </w:t>
-      </w:r>
-      <w:r>
-        <w:rPr>
-          <w:rFonts w:ascii="Tahoma" w:hAnsi="Tahoma" w:cs="Tahoma"/>
-        </w:rPr>
-        <w:t>in an insurance project</w:t>
-      </w:r>
-      <w:r>
-        <w:rPr>
-          <w:rFonts w:ascii="Tahoma" w:hAnsi="Tahoma" w:cs="Tahoma"/>
-        </w:rPr>
-        <w:t>.</w:t>
+        <w:t xml:space="preserve">problem resolving skill, </w:t>
+      </w:r>
+      <w:r>
+        <w:rPr>
+          <w:rFonts w:ascii="Tahoma" w:hAnsi="Tahoma" w:cs="Tahoma"/>
+        </w:rPr>
+        <w:t>analy</w:t>
+      </w:r>
+      <w:r>
+        <w:rPr>
+          <w:rFonts w:ascii="Tahoma" w:hAnsi="Tahoma" w:cs="Tahoma"/>
+        </w:rPr>
+        <w:t xml:space="preserve">tical, </w:t>
+      </w:r>
+      <w:r>
+        <w:rPr>
+          <w:rFonts w:ascii="Tahoma" w:hAnsi="Tahoma" w:cs="Tahoma"/>
+        </w:rPr>
+        <w:t>time management skill, teamwork</w:t>
+      </w:r>
+      <w:r>
+        <w:rPr>
+          <w:rFonts w:ascii="Tahoma" w:hAnsi="Tahoma" w:cs="Tahoma"/>
+        </w:rPr>
+        <w:t xml:space="preserve"> and ability to work under pressure</w:t>
+      </w:r>
+    </w:p>
+    <w:commentRangeEnd w:id="2"/>
+    <w:p>
+      <w:pPr>
+        <w:pStyle w:val="StyleStyleHeading3BottomSinglesolidlineAuto075ptLi"/>
+        <w:spacing w:before="360" w:after="240"/>
+        <w:rPr>
+          <w:rFonts w:cs="Segoe UI"/>
+        </w:rPr>
+      </w:pPr>
+      <w:r>
+        <w:rPr>
+          <w:rStyle w:val="CommentReference"/>
+          <w:rFonts w:ascii="Segoe UI" w:hAnsi="Segoe UI"/>
+          <w:b w:val="0"/>
+          <w:bCs w:val="0"/>
+          <w:lang w:eastAsia="zh-CN"/>
+        </w:rPr>
+        <w:commentReference w:id="2"/>
+      </w:r>
+      <w:r>
+        <w:rPr>
+          <w:rFonts w:ascii="Segoe UI" w:hAnsi="Segoe UI" w:cs="Segoe UI"/>
+        </w:rPr>
+        <w:t>EDUCATION</w:t>
+      </w:r>
+    </w:p>
+    <w:p>
+      <w:pPr>
+        <w:pStyle w:val="ListBullet"/>
+        <w:tabs>
+          <w:tab w:val="clear" w:pos="360"/>
+          <w:tab w:val="clear" w:pos="720"/>
+          <w:tab w:val="num" w:pos="1080"/>
+        </w:tabs>
+        <w:ind w:left="720"/>
+        <w:rPr>
+          <w:rFonts w:ascii="Tahoma" w:hAnsi="Tahoma" w:cs="Tahoma"/>
+        </w:rPr>
+      </w:pPr>
+      <w:r>
+        <w:rPr>
+          <w:rFonts w:ascii="Tahoma" w:hAnsi="Tahoma" w:cs="Tahoma"/>
+        </w:rPr>
+        <w:t xml:space="preserve"> 2007 – 2011: Bachelor of Information Technology Can Tho University, Can Tho City, Vietnam</w:t>
       </w:r>
     </w:p>
     <w:p>
@@ -457,7 +1103,7 @@
           <w:numId w:val="0"/>
         </w:numPr>
         <w:tabs>
-          <w:tab w:val="left" w:pos="3270"/>
+          <w:tab w:val="clear" w:pos="720"/>
         </w:tabs>
         <w:ind w:left="720"/>
         <w:rPr>
@@ -467,134 +1113,37 @@
     </w:p>
     <w:p>
       <w:pPr>
-        <w:pStyle w:val="ListBullet"/>
-        <w:tabs>
-          <w:tab w:val="clear" w:pos="360"/>
-          <w:tab w:val="num" w:pos="720"/>
-        </w:tabs>
-        <w:ind w:left="720"/>
-        <w:rPr>
-          <w:rFonts w:ascii="Tahoma" w:hAnsi="Tahoma" w:cs="Tahoma"/>
-        </w:rPr>
-      </w:pPr>
-      <w:r>
-        <w:rPr>
-          <w:rFonts w:ascii="Tahoma" w:hAnsi="Tahoma" w:cs="Tahoma"/>
-          <w:b/>
-        </w:rPr>
-        <w:t>Core Responsibilities</w:t>
-      </w:r>
-      <w:r>
-        <w:rPr>
-          <w:rFonts w:ascii="Tahoma" w:hAnsi="Tahoma" w:cs="Tahoma"/>
-        </w:rPr>
-        <w:t>:</w:t>
-      </w:r>
-      <w:r>
-        <w:rPr>
-          <w:rFonts w:ascii="Tahoma" w:hAnsi="Tahoma" w:cs="Tahoma"/>
-        </w:rPr>
-        <w:t xml:space="preserve"> </w:t>
-      </w:r>
-      <w:r>
-        <w:rPr>
-          <w:rFonts w:ascii="Tahoma" w:hAnsi="Tahoma" w:cs="Tahoma"/>
-        </w:rPr>
-        <w:t xml:space="preserve">proposing solution, </w:t>
-      </w:r>
-      <w:r>
-        <w:rPr>
-          <w:rFonts w:ascii="Tahoma" w:hAnsi="Tahoma" w:cs="Tahoma"/>
-        </w:rPr>
-        <w:t xml:space="preserve">making plan for </w:t>
-      </w:r>
-      <w:r>
-        <w:rPr>
-          <w:rFonts w:ascii="Tahoma" w:hAnsi="Tahoma" w:cs="Tahoma"/>
-        </w:rPr>
-        <w:t>the</w:t>
-      </w:r>
-      <w:r>
-        <w:rPr>
-          <w:rFonts w:ascii="Tahoma" w:hAnsi="Tahoma" w:cs="Tahoma"/>
-        </w:rPr>
-        <w:t xml:space="preserve"> task</w:t>
-      </w:r>
-      <w:r>
-        <w:rPr>
-          <w:rFonts w:ascii="Tahoma" w:hAnsi="Tahoma" w:cs="Tahoma"/>
-        </w:rPr>
-        <w:t>s and finishing them</w:t>
-      </w:r>
-      <w:r>
-        <w:rPr>
-          <w:rFonts w:ascii="Tahoma" w:hAnsi="Tahoma" w:cs="Tahoma"/>
-        </w:rPr>
-        <w:t xml:space="preserve"> with the high quality</w:t>
-      </w:r>
-      <w:r>
-        <w:rPr>
-          <w:rFonts w:ascii="Tahoma" w:hAnsi="Tahoma" w:cs="Tahoma"/>
-        </w:rPr>
-        <w:t>.</w:t>
-      </w:r>
-    </w:p>
-    <w:p>
-      <w:pPr>
-        <w:pStyle w:val="ListParagraph"/>
-        <w:rPr>
-          <w:rFonts w:ascii="Tahoma" w:hAnsi="Tahoma" w:cs="Tahoma"/>
-        </w:rPr>
-      </w:pPr>
-    </w:p>
-    <w:p>
-      <w:pPr>
-        <w:pStyle w:val="ListBullet"/>
-        <w:tabs>
-          <w:tab w:val="clear" w:pos="360"/>
-          <w:tab w:val="num" w:pos="720"/>
-        </w:tabs>
-        <w:ind w:left="720"/>
-        <w:rPr>
-          <w:rFonts w:ascii="Tahoma" w:hAnsi="Tahoma" w:cs="Tahoma"/>
-        </w:rPr>
-      </w:pPr>
-      <w:r>
-        <w:rPr>
-          <w:rFonts w:ascii="Tahoma" w:hAnsi="Tahoma" w:cs="Tahoma"/>
-          <w:b/>
-        </w:rPr>
-        <w:t>O</w:t>
-      </w:r>
-      <w:bookmarkStart w:id="3" w:name="_GoBack"/>
+        <w:rPr>
+          <w:rFonts w:ascii="Tahoma" w:hAnsi="Tahoma" w:cs="Tahoma"/>
+          <w:b/>
+          <w:sz w:val="22"/>
+        </w:rPr>
+      </w:pPr>
+      <w:bookmarkStart w:id="3" w:name="bmkEducation"/>
       <w:bookmarkEnd w:id="3"/>
-      <w:r>
-        <w:rPr>
-          <w:rFonts w:ascii="Tahoma" w:hAnsi="Tahoma" w:cs="Tahoma"/>
-          <w:b/>
-        </w:rPr>
-        <w:t>ther</w:t>
-      </w:r>
-      <w:r>
-        <w:rPr>
-          <w:rFonts w:ascii="Tahoma" w:hAnsi="Tahoma" w:cs="Tahoma"/>
-        </w:rPr>
-        <w:t>: looking for a</w:t>
-      </w:r>
-      <w:r>
-        <w:rPr>
-          <w:rFonts w:ascii="Tahoma" w:hAnsi="Tahoma" w:cs="Tahoma"/>
-        </w:rPr>
-        <w:t>n</w:t>
-      </w:r>
-      <w:r>
-        <w:rPr>
-          <w:rFonts w:ascii="Tahoma" w:hAnsi="Tahoma" w:cs="Tahoma"/>
-        </w:rPr>
-        <w:t xml:space="preserve"> oversea job.</w:t>
-      </w:r>
-    </w:p>
-    <w:commentRangeEnd w:id="2"/>
+    </w:p>
+    <w:p>
+      <w:pPr>
+        <w:overflowPunct/>
+        <w:autoSpaceDE/>
+        <w:autoSpaceDN/>
+        <w:adjustRightInd/>
+        <w:textAlignment w:val="auto"/>
+        <w:rPr>
+          <w:rFonts w:cs="Segoe UI"/>
+          <w:b/>
+          <w:bCs/>
+          <w:sz w:val="26"/>
+          <w:lang w:eastAsia="en-US"/>
+        </w:rPr>
+      </w:pPr>
+      <w:r>
+        <w:rPr>
+          <w:rFonts w:cs="Segoe UI"/>
+        </w:rPr>
+        <w:br w:type="page"/>
+      </w:r>
+    </w:p>
     <w:p>
       <w:pPr>
         <w:pStyle w:val="StyleStyleHeading3BottomSinglesolidlineAuto075ptLi"/>
@@ -603,6 +1152,15 @@
           <w:rFonts w:cs="Segoe UI"/>
         </w:rPr>
       </w:pPr>
+      <w:commentRangeStart w:id="4"/>
+      <w:r>
+        <w:rPr>
+          <w:rFonts w:cs="Segoe UI"/>
+        </w:rPr>
+        <w:lastRenderedPageBreak/>
+        <w:t xml:space="preserve">PROFESSIONAL EXPERIENCE </w:t>
+      </w:r>
+      <w:commentRangeEnd w:id="4"/>
       <w:r>
         <w:rPr>
           <w:rStyle w:val="CommentReference"/>
@@ -611,456 +1169,19 @@
           <w:bCs w:val="0"/>
           <w:lang w:eastAsia="zh-CN"/>
         </w:rPr>
-        <w:commentReference w:id="2"/>
-      </w:r>
-      <w:r>
-        <w:rPr>
-          <w:rFonts w:cs="Segoe UI"/>
-        </w:rPr>
-        <w:t>TECHNICAL SKILLS</w:t>
-      </w:r>
-    </w:p>
-    <w:p>
-      <w:pPr>
-        <w:pStyle w:val="ListBullet"/>
-        <w:tabs>
-          <w:tab w:val="clear" w:pos="360"/>
-          <w:tab w:val="num" w:pos="1080"/>
-        </w:tabs>
-        <w:ind w:left="720"/>
-        <w:rPr>
-          <w:rFonts w:ascii="Tahoma" w:hAnsi="Tahoma" w:cs="Tahoma"/>
-        </w:rPr>
-      </w:pPr>
-      <w:bookmarkStart w:id="4" w:name="bmkSkill"/>
-      <w:bookmarkEnd w:id="4"/>
-      <w:r>
-        <w:rPr>
-          <w:rFonts w:ascii="Tahoma" w:hAnsi="Tahoma" w:cs="Tahoma"/>
-          <w:b/>
-        </w:rPr>
-        <w:t>Programming Languages</w:t>
-      </w:r>
-      <w:r>
-        <w:rPr>
-          <w:rFonts w:ascii="Tahoma" w:hAnsi="Tahoma" w:cs="Tahoma"/>
-        </w:rPr>
-        <w:t xml:space="preserve">: </w:t>
-      </w:r>
-      <w:proofErr w:type="spellStart"/>
-      <w:r>
-        <w:rPr>
-          <w:rFonts w:ascii="Tahoma" w:hAnsi="Tahoma" w:cs="Tahoma"/>
-        </w:rPr>
-        <w:t>Gosu</w:t>
-      </w:r>
-      <w:proofErr w:type="spellEnd"/>
-      <w:r>
-        <w:rPr>
-          <w:rFonts w:ascii="Tahoma" w:hAnsi="Tahoma" w:cs="Tahoma"/>
-        </w:rPr>
-        <w:t xml:space="preserve">, </w:t>
-      </w:r>
-      <w:r>
-        <w:rPr>
-          <w:rFonts w:ascii="Tahoma" w:hAnsi="Tahoma" w:cs="Tahoma"/>
-        </w:rPr>
-        <w:t>Ja</w:t>
-      </w:r>
-      <w:r>
-        <w:rPr>
-          <w:rFonts w:ascii="Tahoma" w:hAnsi="Tahoma" w:cs="Tahoma"/>
-        </w:rPr>
-        <w:t xml:space="preserve">va, </w:t>
-      </w:r>
-      <w:r>
-        <w:rPr>
-          <w:rFonts w:ascii="Tahoma" w:hAnsi="Tahoma" w:cs="Tahoma"/>
-        </w:rPr>
-        <w:t xml:space="preserve">JavaScript, </w:t>
-      </w:r>
-      <w:proofErr w:type="spellStart"/>
-      <w:r>
-        <w:rPr>
-          <w:rFonts w:ascii="Tahoma" w:hAnsi="Tahoma" w:cs="Tahoma"/>
-        </w:rPr>
-        <w:t>JQuery</w:t>
-      </w:r>
-      <w:proofErr w:type="spellEnd"/>
-      <w:r>
-        <w:rPr>
-          <w:rFonts w:ascii="Tahoma" w:hAnsi="Tahoma" w:cs="Tahoma"/>
-        </w:rPr>
-        <w:t xml:space="preserve">, </w:t>
-      </w:r>
-      <w:r>
-        <w:rPr>
-          <w:rFonts w:ascii="Tahoma" w:hAnsi="Tahoma" w:cs="Tahoma"/>
-        </w:rPr>
-        <w:t>HTML</w:t>
-      </w:r>
-      <w:r>
-        <w:rPr>
-          <w:rFonts w:ascii="Tahoma" w:hAnsi="Tahoma" w:cs="Tahoma"/>
-        </w:rPr>
-        <w:t xml:space="preserve">, CSS, </w:t>
-      </w:r>
-      <w:r>
-        <w:rPr>
-          <w:rFonts w:ascii="Tahoma" w:hAnsi="Tahoma" w:cs="Tahoma"/>
-        </w:rPr>
-        <w:t>PL/SQL</w:t>
-      </w:r>
-      <w:r>
-        <w:rPr>
-          <w:rFonts w:ascii="Tahoma" w:hAnsi="Tahoma" w:cs="Tahoma"/>
-        </w:rPr>
-        <w:t xml:space="preserve"> and COBOL</w:t>
-      </w:r>
-    </w:p>
-    <w:p>
-      <w:pPr>
-        <w:pStyle w:val="ListBullet"/>
-        <w:tabs>
-          <w:tab w:val="clear" w:pos="360"/>
-          <w:tab w:val="clear" w:pos="720"/>
-          <w:tab w:val="num" w:pos="1440"/>
-        </w:tabs>
-        <w:ind w:left="720"/>
-        <w:rPr>
-          <w:rFonts w:ascii="Tahoma" w:hAnsi="Tahoma" w:cs="Tahoma"/>
-        </w:rPr>
-      </w:pPr>
-      <w:r>
-        <w:rPr>
-          <w:rFonts w:ascii="Tahoma" w:hAnsi="Tahoma" w:cs="Tahoma"/>
-          <w:b/>
-        </w:rPr>
-        <w:t>Frameworks/ Platforms</w:t>
-      </w:r>
-      <w:r>
-        <w:rPr>
-          <w:rFonts w:ascii="Tahoma" w:hAnsi="Tahoma" w:cs="Tahoma"/>
-        </w:rPr>
-        <w:t>:</w:t>
-      </w:r>
-      <w:r>
-        <w:rPr>
-          <w:rFonts w:ascii="Tahoma" w:hAnsi="Tahoma" w:cs="Tahoma"/>
-        </w:rPr>
-        <w:t xml:space="preserve"> </w:t>
-      </w:r>
-      <w:proofErr w:type="spellStart"/>
-      <w:r>
-        <w:rPr>
-          <w:rFonts w:ascii="Tahoma" w:hAnsi="Tahoma" w:cs="Tahoma"/>
-        </w:rPr>
-        <w:t>Guidewire</w:t>
-      </w:r>
-      <w:proofErr w:type="spellEnd"/>
-      <w:r>
-        <w:rPr>
-          <w:rFonts w:ascii="Tahoma" w:hAnsi="Tahoma" w:cs="Tahoma"/>
-        </w:rPr>
-        <w:t xml:space="preserve">, </w:t>
-      </w:r>
-      <w:r>
-        <w:rPr>
-          <w:rFonts w:ascii="Tahoma" w:hAnsi="Tahoma" w:cs="Tahoma"/>
-        </w:rPr>
-        <w:t>Spring,</w:t>
-      </w:r>
-      <w:r>
-        <w:rPr>
-          <w:rFonts w:ascii="Tahoma" w:hAnsi="Tahoma" w:cs="Tahoma"/>
-        </w:rPr>
-        <w:t xml:space="preserve"> JPA,</w:t>
-      </w:r>
-      <w:r>
-        <w:rPr>
-          <w:rFonts w:ascii="Tahoma" w:hAnsi="Tahoma" w:cs="Tahoma"/>
-        </w:rPr>
-        <w:t xml:space="preserve"> </w:t>
-      </w:r>
-      <w:proofErr w:type="spellStart"/>
-      <w:r>
-        <w:rPr>
-          <w:rFonts w:ascii="Tahoma" w:hAnsi="Tahoma" w:cs="Tahoma"/>
-        </w:rPr>
-        <w:t>Junit</w:t>
-      </w:r>
-      <w:proofErr w:type="spellEnd"/>
-    </w:p>
-    <w:p>
-      <w:pPr>
-        <w:pStyle w:val="ListBullet"/>
-        <w:tabs>
-          <w:tab w:val="clear" w:pos="360"/>
-          <w:tab w:val="clear" w:pos="720"/>
-          <w:tab w:val="num" w:pos="1800"/>
-        </w:tabs>
-        <w:ind w:left="720"/>
-        <w:rPr>
-          <w:rFonts w:ascii="Tahoma" w:hAnsi="Tahoma" w:cs="Tahoma"/>
-        </w:rPr>
-      </w:pPr>
-      <w:r>
-        <w:rPr>
-          <w:rFonts w:ascii="Tahoma" w:hAnsi="Tahoma" w:cs="Tahoma"/>
-          <w:b/>
-        </w:rPr>
-        <w:t>Database Management Systems</w:t>
-      </w:r>
-      <w:r>
-        <w:rPr>
-          <w:rFonts w:ascii="Tahoma" w:hAnsi="Tahoma" w:cs="Tahoma"/>
-        </w:rPr>
-        <w:t>:</w:t>
-      </w:r>
-      <w:r>
-        <w:rPr>
-          <w:rFonts w:ascii="Tahoma" w:hAnsi="Tahoma" w:cs="Tahoma"/>
-        </w:rPr>
-        <w:t xml:space="preserve"> </w:t>
-      </w:r>
-      <w:r>
-        <w:rPr>
-          <w:rFonts w:ascii="Tahoma" w:hAnsi="Tahoma" w:cs="Tahoma"/>
-        </w:rPr>
-        <w:t xml:space="preserve">Oracle 11g, </w:t>
-      </w:r>
-      <w:proofErr w:type="spellStart"/>
-      <w:r>
-        <w:rPr>
-          <w:rFonts w:ascii="Tahoma" w:hAnsi="Tahoma" w:cs="Tahoma"/>
-        </w:rPr>
-        <w:t>MongoDB</w:t>
-      </w:r>
-      <w:proofErr w:type="spellEnd"/>
-      <w:r>
-        <w:rPr>
-          <w:rFonts w:ascii="Tahoma" w:hAnsi="Tahoma" w:cs="Tahoma"/>
-        </w:rPr>
-        <w:t xml:space="preserve">, </w:t>
-      </w:r>
-      <w:r>
-        <w:rPr>
-          <w:rFonts w:ascii="Tahoma" w:hAnsi="Tahoma" w:cs="Tahoma"/>
-        </w:rPr>
-        <w:t>DB2</w:t>
-      </w:r>
-      <w:r>
-        <w:rPr>
-          <w:rFonts w:ascii="Tahoma" w:hAnsi="Tahoma" w:cs="Tahoma"/>
-        </w:rPr>
-        <w:t>, H2</w:t>
-      </w:r>
-    </w:p>
-    <w:p>
-      <w:pPr>
-        <w:pStyle w:val="ListBullet"/>
-        <w:tabs>
-          <w:tab w:val="clear" w:pos="360"/>
-          <w:tab w:val="clear" w:pos="720"/>
-          <w:tab w:val="num" w:pos="1080"/>
-        </w:tabs>
-        <w:ind w:left="720"/>
-        <w:rPr>
-          <w:rFonts w:ascii="Tahoma" w:hAnsi="Tahoma" w:cs="Tahoma"/>
-        </w:rPr>
-      </w:pPr>
-      <w:r>
-        <w:rPr>
-          <w:rFonts w:ascii="Tahoma" w:hAnsi="Tahoma" w:cs="Tahoma"/>
-          <w:b/>
-        </w:rPr>
-        <w:t>IDEs</w:t>
-      </w:r>
-      <w:r>
-        <w:rPr>
-          <w:rFonts w:ascii="Tahoma" w:hAnsi="Tahoma" w:cs="Tahoma"/>
-        </w:rPr>
-        <w:t xml:space="preserve">: </w:t>
-      </w:r>
-      <w:proofErr w:type="spellStart"/>
-      <w:r>
-        <w:rPr>
-          <w:rFonts w:ascii="Tahoma" w:hAnsi="Tahoma" w:cs="Tahoma"/>
-        </w:rPr>
-        <w:t>InteliJIDEA</w:t>
-      </w:r>
-      <w:proofErr w:type="spellEnd"/>
-      <w:r>
-        <w:rPr>
-          <w:rFonts w:ascii="Tahoma" w:hAnsi="Tahoma" w:cs="Tahoma"/>
-        </w:rPr>
-        <w:t xml:space="preserve">, </w:t>
-      </w:r>
-      <w:r>
-        <w:rPr>
-          <w:rFonts w:ascii="Tahoma" w:hAnsi="Tahoma" w:cs="Tahoma"/>
-        </w:rPr>
-        <w:t>SQL Developer, SOAPUI</w:t>
-      </w:r>
-      <w:r>
-        <w:rPr>
-          <w:rFonts w:ascii="Tahoma" w:hAnsi="Tahoma" w:cs="Tahoma"/>
-        </w:rPr>
-        <w:t>, Eclipse,</w:t>
-      </w:r>
-      <w:r>
-        <w:rPr>
-          <w:rFonts w:ascii="Tahoma" w:hAnsi="Tahoma" w:cs="Tahoma"/>
-        </w:rPr>
-        <w:t xml:space="preserve"> STS</w:t>
-      </w:r>
-    </w:p>
-    <w:p>
-      <w:pPr>
-        <w:pStyle w:val="ListBullet"/>
-        <w:tabs>
-          <w:tab w:val="clear" w:pos="360"/>
-          <w:tab w:val="clear" w:pos="720"/>
-          <w:tab w:val="num" w:pos="1080"/>
-        </w:tabs>
-        <w:ind w:left="720"/>
-        <w:rPr>
-          <w:rFonts w:ascii="Tahoma" w:hAnsi="Tahoma" w:cs="Tahoma"/>
-        </w:rPr>
-      </w:pPr>
-      <w:r>
-        <w:rPr>
-          <w:rFonts w:ascii="Tahoma" w:hAnsi="Tahoma" w:cs="Tahoma"/>
-          <w:b/>
-        </w:rPr>
-        <w:t>App server / Middleware:</w:t>
-      </w:r>
-      <w:r>
-        <w:rPr>
-          <w:rFonts w:ascii="Tahoma" w:hAnsi="Tahoma" w:cs="Tahoma"/>
-        </w:rPr>
-        <w:t xml:space="preserve"> JMS, IBM </w:t>
-      </w:r>
-      <w:proofErr w:type="spellStart"/>
-      <w:r>
-        <w:rPr>
-          <w:rFonts w:ascii="Tahoma" w:hAnsi="Tahoma" w:cs="Tahoma"/>
-        </w:rPr>
-        <w:t>WebSphere</w:t>
-      </w:r>
-      <w:proofErr w:type="spellEnd"/>
-      <w:r>
-        <w:rPr>
-          <w:rFonts w:ascii="Tahoma" w:hAnsi="Tahoma" w:cs="Tahoma"/>
-        </w:rPr>
-        <w:t xml:space="preserve">, Jetty, Tomcat </w:t>
-      </w:r>
-    </w:p>
-    <w:p>
-      <w:pPr>
-        <w:pStyle w:val="ListBullet"/>
-        <w:tabs>
-          <w:tab w:val="clear" w:pos="360"/>
-          <w:tab w:val="clear" w:pos="720"/>
-          <w:tab w:val="num" w:pos="1080"/>
-        </w:tabs>
-        <w:ind w:left="720"/>
-        <w:rPr>
-          <w:rFonts w:ascii="Tahoma" w:hAnsi="Tahoma" w:cs="Tahoma"/>
-        </w:rPr>
-      </w:pPr>
-      <w:r>
-        <w:rPr>
-          <w:rFonts w:ascii="Tahoma" w:hAnsi="Tahoma" w:cs="Tahoma"/>
-          <w:b/>
-        </w:rPr>
-        <w:t>Configuration Management tools:</w:t>
-      </w:r>
-      <w:r>
-        <w:rPr>
-          <w:rFonts w:ascii="Tahoma" w:hAnsi="Tahoma" w:cs="Tahoma"/>
-        </w:rPr>
-        <w:t xml:space="preserve"> </w:t>
-      </w:r>
-      <w:proofErr w:type="spellStart"/>
-      <w:r>
-        <w:rPr>
-          <w:rFonts w:ascii="Tahoma" w:hAnsi="Tahoma" w:cs="Tahoma"/>
-        </w:rPr>
-        <w:t>Gradle</w:t>
-      </w:r>
-      <w:proofErr w:type="spellEnd"/>
-      <w:r>
-        <w:rPr>
-          <w:rFonts w:ascii="Tahoma" w:hAnsi="Tahoma" w:cs="Tahoma"/>
-        </w:rPr>
-        <w:t xml:space="preserve">, maven, ant, SVN, </w:t>
-      </w:r>
-      <w:proofErr w:type="spellStart"/>
-      <w:r>
-        <w:rPr>
-          <w:rFonts w:ascii="Tahoma" w:hAnsi="Tahoma" w:cs="Tahoma"/>
-        </w:rPr>
-        <w:t>Git</w:t>
-      </w:r>
-      <w:proofErr w:type="spellEnd"/>
-    </w:p>
-    <w:p>
-      <w:pPr>
-        <w:pStyle w:val="ListBullet"/>
-        <w:tabs>
-          <w:tab w:val="clear" w:pos="360"/>
-          <w:tab w:val="clear" w:pos="720"/>
-          <w:tab w:val="num" w:pos="1440"/>
-        </w:tabs>
-        <w:ind w:left="720"/>
-        <w:rPr>
-          <w:rFonts w:ascii="Tahoma" w:hAnsi="Tahoma" w:cs="Tahoma"/>
-        </w:rPr>
-      </w:pPr>
-      <w:r>
-        <w:rPr>
-          <w:rFonts w:ascii="Tahoma" w:hAnsi="Tahoma" w:cs="Tahoma"/>
-          <w:b/>
-        </w:rPr>
-        <w:t>Operating Systems</w:t>
-      </w:r>
-      <w:r>
-        <w:rPr>
-          <w:rFonts w:ascii="Tahoma" w:hAnsi="Tahoma" w:cs="Tahoma"/>
-        </w:rPr>
-        <w:t xml:space="preserve">: </w:t>
-      </w:r>
-      <w:r>
-        <w:rPr>
-          <w:rFonts w:ascii="Tahoma" w:hAnsi="Tahoma" w:cs="Tahoma"/>
-        </w:rPr>
-        <w:t>Windows 7</w:t>
-      </w:r>
-      <w:r>
-        <w:rPr>
-          <w:rFonts w:ascii="Tahoma" w:hAnsi="Tahoma" w:cs="Tahoma"/>
-        </w:rPr>
-        <w:t xml:space="preserve">, </w:t>
-      </w:r>
-      <w:r>
-        <w:rPr>
-          <w:rFonts w:ascii="Tahoma" w:hAnsi="Tahoma" w:cs="Tahoma"/>
-        </w:rPr>
-        <w:t>Linux</w:t>
-      </w:r>
-    </w:p>
-    <w:p>
-      <w:pPr>
-        <w:pStyle w:val="ListBullet"/>
-        <w:tabs>
-          <w:tab w:val="clear" w:pos="360"/>
-          <w:tab w:val="clear" w:pos="720"/>
-          <w:tab w:val="num" w:pos="1440"/>
-        </w:tabs>
-        <w:ind w:left="720"/>
-        <w:rPr>
-          <w:rFonts w:ascii="Tahoma" w:hAnsi="Tahoma" w:cs="Tahoma"/>
+        <w:commentReference w:id="4"/>
+      </w:r>
+    </w:p>
+    <w:p>
+      <w:pPr>
+        <w:pStyle w:val="PlainText"/>
+        <w:spacing w:before="360" w:line="276" w:lineRule="auto"/>
+        <w:jc w:val="both"/>
+        <w:rPr>
+          <w:rFonts w:ascii="Tahoma" w:hAnsi="Tahoma" w:cs="Tahoma"/>
+          <w:b/>
+          <w:bCs/>
+          <w:sz w:val="24"/>
         </w:rPr>
       </w:pPr>
       <w:commentRangeStart w:id="5"/>
@@ -1068,210 +1189,57 @@
         <w:rPr>
           <w:rFonts w:ascii="Tahoma" w:hAnsi="Tahoma" w:cs="Tahoma"/>
           <w:b/>
-        </w:rPr>
-        <w:t>Foreign Languages</w:t>
-      </w:r>
-      <w:r>
-        <w:rPr>
-          <w:rFonts w:ascii="Tahoma" w:hAnsi="Tahoma" w:cs="Tahoma"/>
-        </w:rPr>
-        <w:t xml:space="preserve">: </w:t>
-      </w:r>
-      <w:r>
-        <w:rPr>
-          <w:rFonts w:ascii="Tahoma" w:hAnsi="Tahoma" w:cs="Tahoma"/>
-        </w:rPr>
-        <w:t>English</w:t>
-      </w:r>
-      <w:r>
-        <w:rPr>
-          <w:rFonts w:ascii="Tahoma" w:hAnsi="Tahoma" w:cs="Tahoma"/>
-        </w:rPr>
-        <w:t xml:space="preserve">(TOEIC </w:t>
-      </w:r>
-      <w:r>
-        <w:rPr>
-          <w:rFonts w:ascii="Tahoma" w:hAnsi="Tahoma" w:cs="Tahoma"/>
-        </w:rPr>
-        <w:t>700</w:t>
-      </w:r>
-      <w:r>
-        <w:rPr>
-          <w:rFonts w:ascii="Tahoma" w:hAnsi="Tahoma" w:cs="Tahoma"/>
-        </w:rPr>
-        <w:t>)</w:t>
-      </w:r>
-      <w:r>
-        <w:rPr>
-          <w:rFonts w:ascii="Tahoma" w:hAnsi="Tahoma" w:cs="Tahoma"/>
-        </w:rPr>
-        <w:t>, French</w:t>
-      </w:r>
-      <w:r>
-        <w:rPr>
-          <w:rFonts w:ascii="Tahoma" w:hAnsi="Tahoma" w:cs="Tahoma"/>
-        </w:rPr>
-        <w:t>(B2)</w:t>
-      </w:r>
-    </w:p>
-    <w:p>
-      <w:pPr>
-        <w:pStyle w:val="ListBullet"/>
-        <w:tabs>
-          <w:tab w:val="clear" w:pos="360"/>
-          <w:tab w:val="num" w:pos="1080"/>
-        </w:tabs>
-        <w:ind w:left="720"/>
-        <w:rPr>
-          <w:rFonts w:ascii="Tahoma" w:hAnsi="Tahoma" w:cs="Tahoma"/>
-        </w:rPr>
-      </w:pPr>
-      <w:r>
-        <w:rPr>
-          <w:rFonts w:ascii="Tahoma" w:hAnsi="Tahoma" w:cs="Tahoma"/>
-          <w:b/>
-        </w:rPr>
-        <w:t>Soft Skills</w:t>
-      </w:r>
-      <w:r>
-        <w:rPr>
-          <w:rFonts w:ascii="Tahoma" w:hAnsi="Tahoma" w:cs="Tahoma"/>
-        </w:rPr>
-        <w:t>:</w:t>
-      </w:r>
-      <w:r>
-        <w:rPr>
-          <w:rFonts w:ascii="Tahoma" w:hAnsi="Tahoma" w:cs="Tahoma"/>
-        </w:rPr>
-        <w:t xml:space="preserve"> </w:t>
-      </w:r>
-      <w:r>
-        <w:rPr>
-          <w:rFonts w:ascii="Tahoma" w:hAnsi="Tahoma" w:cs="Tahoma"/>
-        </w:rPr>
-        <w:t>fast learner</w:t>
-      </w:r>
-      <w:r>
-        <w:rPr>
-          <w:rFonts w:ascii="Tahoma" w:hAnsi="Tahoma" w:cs="Tahoma"/>
-        </w:rPr>
-        <w:t>,</w:t>
-      </w:r>
-      <w:r>
-        <w:rPr>
-          <w:rFonts w:ascii="Tahoma" w:hAnsi="Tahoma" w:cs="Tahoma"/>
-        </w:rPr>
-        <w:t xml:space="preserve"> willing to learn new things,</w:t>
-      </w:r>
-      <w:r>
-        <w:rPr>
-          <w:rFonts w:ascii="Tahoma" w:hAnsi="Tahoma" w:cs="Tahoma"/>
-        </w:rPr>
-        <w:t xml:space="preserve"> </w:t>
-      </w:r>
-      <w:r>
-        <w:rPr>
-          <w:rFonts w:ascii="Tahoma" w:hAnsi="Tahoma" w:cs="Tahoma"/>
-        </w:rPr>
-        <w:t xml:space="preserve">problem resolving skill, </w:t>
-      </w:r>
-      <w:r>
-        <w:rPr>
-          <w:rFonts w:ascii="Tahoma" w:hAnsi="Tahoma" w:cs="Tahoma"/>
-        </w:rPr>
-        <w:t>analy</w:t>
-      </w:r>
-      <w:r>
-        <w:rPr>
-          <w:rFonts w:ascii="Tahoma" w:hAnsi="Tahoma" w:cs="Tahoma"/>
-        </w:rPr>
-        <w:t xml:space="preserve">tical, </w:t>
-      </w:r>
-      <w:r>
-        <w:rPr>
-          <w:rFonts w:ascii="Tahoma" w:hAnsi="Tahoma" w:cs="Tahoma"/>
-        </w:rPr>
-        <w:t>time management skill, teamwork</w:t>
-      </w:r>
-      <w:r>
-        <w:rPr>
-          <w:rFonts w:ascii="Tahoma" w:hAnsi="Tahoma" w:cs="Tahoma"/>
-        </w:rPr>
-        <w:t xml:space="preserve"> and ability to work under pressure</w:t>
-      </w:r>
-    </w:p>
-    <w:commentRangeEnd w:id="5"/>
-    <w:p>
-      <w:pPr>
-        <w:pStyle w:val="StyleStyleHeading3BottomSinglesolidlineAuto075ptLi"/>
-        <w:spacing w:before="360" w:after="240"/>
-        <w:rPr>
-          <w:rFonts w:cs="Segoe UI"/>
-        </w:rPr>
-      </w:pPr>
-      <w:r>
-        <w:rPr>
-          <w:rStyle w:val="CommentReference"/>
-          <w:rFonts w:ascii="Segoe UI" w:hAnsi="Segoe UI"/>
-          <w:b w:val="0"/>
-          <w:bCs w:val="0"/>
-          <w:lang w:eastAsia="zh-CN"/>
-        </w:rPr>
-        <w:commentReference w:id="5"/>
-      </w:r>
-      <w:r>
-        <w:rPr>
-          <w:rFonts w:ascii="Segoe UI" w:hAnsi="Segoe UI" w:cs="Segoe UI"/>
-        </w:rPr>
-        <w:t>EDUCATION</w:t>
-      </w:r>
-    </w:p>
-    <w:p>
-      <w:pPr>
-        <w:pStyle w:val="ListBullet"/>
-        <w:tabs>
-          <w:tab w:val="clear" w:pos="360"/>
-          <w:tab w:val="clear" w:pos="720"/>
-          <w:tab w:val="num" w:pos="1080"/>
-        </w:tabs>
-        <w:ind w:left="720"/>
-        <w:rPr>
-          <w:rFonts w:ascii="Tahoma" w:hAnsi="Tahoma" w:cs="Tahoma"/>
-        </w:rPr>
-      </w:pPr>
-      <w:r>
-        <w:rPr>
-          <w:rFonts w:ascii="Tahoma" w:hAnsi="Tahoma" w:cs="Tahoma"/>
-        </w:rPr>
-        <w:t xml:space="preserve"> 2007 – 2011: Bachelor of Information Technology Can </w:t>
-      </w:r>
-      <w:proofErr w:type="spellStart"/>
-      <w:r>
-        <w:rPr>
-          <w:rFonts w:ascii="Tahoma" w:hAnsi="Tahoma" w:cs="Tahoma"/>
-        </w:rPr>
-        <w:t>Tho</w:t>
-      </w:r>
-      <w:proofErr w:type="spellEnd"/>
-      <w:r>
-        <w:rPr>
-          <w:rFonts w:ascii="Tahoma" w:hAnsi="Tahoma" w:cs="Tahoma"/>
-        </w:rPr>
-        <w:t xml:space="preserve"> University, Can </w:t>
-      </w:r>
-      <w:proofErr w:type="spellStart"/>
-      <w:r>
-        <w:rPr>
-          <w:rFonts w:ascii="Tahoma" w:hAnsi="Tahoma" w:cs="Tahoma"/>
-        </w:rPr>
-        <w:t>Tho</w:t>
-      </w:r>
-      <w:proofErr w:type="spellEnd"/>
-      <w:r>
-        <w:rPr>
-          <w:rFonts w:ascii="Tahoma" w:hAnsi="Tahoma" w:cs="Tahoma"/>
-        </w:rPr>
-        <w:t xml:space="preserve"> City, Vietnam</w:t>
+          <w:bCs/>
+          <w:sz w:val="24"/>
+        </w:rPr>
+        <w:t xml:space="preserve">September </w:t>
+      </w:r>
+      <w:r>
+        <w:rPr>
+          <w:rFonts w:ascii="Tahoma" w:hAnsi="Tahoma" w:cs="Tahoma"/>
+          <w:b/>
+          <w:bCs/>
+          <w:sz w:val="24"/>
+        </w:rPr>
+        <w:t>201</w:t>
+      </w:r>
+      <w:r>
+        <w:rPr>
+          <w:rFonts w:ascii="Tahoma" w:hAnsi="Tahoma" w:cs="Tahoma"/>
+          <w:b/>
+          <w:bCs/>
+          <w:sz w:val="24"/>
+        </w:rPr>
+        <w:t>5</w:t>
+      </w:r>
+      <w:r>
+        <w:rPr>
+          <w:rFonts w:ascii="Tahoma" w:hAnsi="Tahoma" w:cs="Tahoma"/>
+          <w:b/>
+          <w:bCs/>
+          <w:sz w:val="24"/>
+        </w:rPr>
+        <w:t xml:space="preserve"> – Present </w:t>
+      </w:r>
+    </w:p>
+    <w:p>
+      <w:pPr>
+        <w:pStyle w:val="PlainText"/>
+        <w:spacing w:before="360" w:line="276" w:lineRule="auto"/>
+        <w:jc w:val="both"/>
+        <w:rPr>
+          <w:rFonts w:ascii="Tahoma" w:hAnsi="Tahoma" w:cs="Tahoma"/>
+          <w:b/>
+          <w:bCs/>
+        </w:rPr>
+      </w:pPr>
+      <w:r>
+        <w:rPr>
+          <w:rFonts w:ascii="Tahoma" w:hAnsi="Tahoma" w:cs="Tahoma"/>
+          <w:b/>
+          <w:bCs/>
+        </w:rPr>
+        <w:t>Developer</w:t>
       </w:r>
     </w:p>
     <w:p>
@@ -1281,144 +1249,102 @@
           <w:ilvl w:val="0"/>
           <w:numId w:val="0"/>
         </w:numPr>
-        <w:tabs>
+        <w:rPr>
+          <w:rFonts w:ascii="Tahoma" w:hAnsi="Tahoma" w:cs="Tahoma"/>
+        </w:rPr>
+      </w:pPr>
+    </w:p>
+    <w:p>
+      <w:pPr>
+        <w:pStyle w:val="ListBullet"/>
+        <w:tabs>
+          <w:tab w:val="clear" w:pos="360"/>
           <w:tab w:val="clear" w:pos="720"/>
+          <w:tab w:val="num" w:pos="1080"/>
         </w:tabs>
         <w:ind w:left="720"/>
         <w:rPr>
           <w:rFonts w:ascii="Tahoma" w:hAnsi="Tahoma" w:cs="Tahoma"/>
         </w:rPr>
       </w:pPr>
-    </w:p>
-    <w:p>
-      <w:pPr>
-        <w:rPr>
-          <w:rFonts w:ascii="Tahoma" w:hAnsi="Tahoma" w:cs="Tahoma"/>
-          <w:b/>
-          <w:sz w:val="22"/>
-        </w:rPr>
-      </w:pPr>
-      <w:bookmarkStart w:id="6" w:name="bmkEducation"/>
-      <w:bookmarkEnd w:id="6"/>
-    </w:p>
-    <w:p>
-      <w:pPr>
-        <w:overflowPunct/>
-        <w:autoSpaceDE/>
-        <w:autoSpaceDN/>
-        <w:adjustRightInd/>
-        <w:textAlignment w:val="auto"/>
-        <w:rPr>
-          <w:rFonts w:cs="Segoe UI"/>
-          <w:b/>
-          <w:bCs/>
-          <w:sz w:val="26"/>
-          <w:lang w:eastAsia="en-US"/>
-        </w:rPr>
-      </w:pPr>
-      <w:r>
-        <w:rPr>
-          <w:rFonts w:cs="Segoe UI"/>
-        </w:rPr>
-        <w:br w:type="page"/>
-      </w:r>
-    </w:p>
-    <w:p>
-      <w:pPr>
-        <w:pStyle w:val="StyleStyleHeading3BottomSinglesolidlineAuto075ptLi"/>
-        <w:spacing w:before="360" w:after="240"/>
-        <w:rPr>
-          <w:rFonts w:cs="Segoe UI"/>
-        </w:rPr>
-      </w:pPr>
-      <w:commentRangeStart w:id="7"/>
-      <w:r>
-        <w:rPr>
-          <w:rFonts w:cs="Segoe UI"/>
-        </w:rPr>
-        <w:lastRenderedPageBreak/>
-        <w:t xml:space="preserve">PROFESSIONAL EXPERIENCE </w:t>
-      </w:r>
-      <w:commentRangeEnd w:id="7"/>
-      <w:r>
-        <w:rPr>
-          <w:rStyle w:val="CommentReference"/>
-          <w:rFonts w:ascii="Segoe UI" w:hAnsi="Segoe UI"/>
-          <w:b w:val="0"/>
-          <w:bCs w:val="0"/>
-          <w:lang w:eastAsia="zh-CN"/>
-        </w:rPr>
-        <w:commentReference w:id="7"/>
-      </w:r>
-    </w:p>
-    <w:p>
-      <w:pPr>
-        <w:pStyle w:val="PlainText"/>
-        <w:spacing w:before="360" w:line="276" w:lineRule="auto"/>
-        <w:jc w:val="both"/>
-        <w:rPr>
-          <w:rFonts w:ascii="Tahoma" w:hAnsi="Tahoma" w:cs="Tahoma"/>
-          <w:b/>
-          <w:bCs/>
-          <w:sz w:val="24"/>
-        </w:rPr>
-      </w:pPr>
-      <w:commentRangeStart w:id="8"/>
-      <w:r>
-        <w:rPr>
-          <w:rFonts w:ascii="Tahoma" w:hAnsi="Tahoma" w:cs="Tahoma"/>
-          <w:b/>
-          <w:bCs/>
-          <w:sz w:val="24"/>
-        </w:rPr>
-        <w:t xml:space="preserve">September </w:t>
-      </w:r>
-      <w:r>
-        <w:rPr>
-          <w:rFonts w:ascii="Tahoma" w:hAnsi="Tahoma" w:cs="Tahoma"/>
-          <w:b/>
-          <w:bCs/>
-          <w:sz w:val="24"/>
-        </w:rPr>
-        <w:t>201</w:t>
-      </w:r>
-      <w:r>
-        <w:rPr>
-          <w:rFonts w:ascii="Tahoma" w:hAnsi="Tahoma" w:cs="Tahoma"/>
-          <w:b/>
-          <w:bCs/>
-          <w:sz w:val="24"/>
-        </w:rPr>
-        <w:t>5</w:t>
-      </w:r>
-      <w:r>
-        <w:rPr>
-          <w:rFonts w:ascii="Tahoma" w:hAnsi="Tahoma" w:cs="Tahoma"/>
-          <w:b/>
-          <w:bCs/>
-          <w:sz w:val="24"/>
-        </w:rPr>
-        <w:t xml:space="preserve"> – Present </w:t>
-      </w:r>
-    </w:p>
-    <w:p>
-      <w:pPr>
-        <w:pStyle w:val="PlainText"/>
-        <w:spacing w:before="360" w:line="276" w:lineRule="auto"/>
-        <w:jc w:val="both"/>
-        <w:rPr>
-          <w:rFonts w:ascii="Tahoma" w:hAnsi="Tahoma" w:cs="Tahoma"/>
-          <w:b/>
-          <w:bCs/>
-        </w:rPr>
-      </w:pPr>
-      <w:r>
-        <w:rPr>
-          <w:rFonts w:ascii="Tahoma" w:hAnsi="Tahoma" w:cs="Tahoma"/>
-          <w:b/>
-          <w:bCs/>
-        </w:rPr>
-        <w:t>Developer</w:t>
+      <w:r>
+        <w:rPr>
+          <w:rFonts w:ascii="Tahoma" w:hAnsi="Tahoma" w:cs="Tahoma"/>
+          <w:b/>
+        </w:rPr>
+        <w:t>Project Description</w:t>
+      </w:r>
+      <w:r>
+        <w:rPr>
+          <w:rFonts w:ascii="Tahoma" w:hAnsi="Tahoma" w:cs="Tahoma"/>
+        </w:rPr>
+        <w:t xml:space="preserve">: </w:t>
+      </w:r>
+      <w:r>
+        <w:rPr>
+          <w:rFonts w:ascii="Tahoma" w:hAnsi="Tahoma" w:cs="Tahoma"/>
+        </w:rPr>
+        <w:t xml:space="preserve">Voice application is one of our customer products whose end users can use it to control the internet TV by using their voices. </w:t>
+      </w:r>
+      <w:r>
+        <w:rPr>
+          <w:rFonts w:ascii="Tahoma" w:hAnsi="Tahoma" w:cs="Tahoma"/>
+        </w:rPr>
+        <w:t xml:space="preserve">Name Entity </w:t>
+      </w:r>
+      <w:r>
+        <w:rPr>
+          <w:rFonts w:ascii="Tahoma" w:hAnsi="Tahoma" w:cs="Tahoma"/>
+        </w:rPr>
+        <w:t>Recognition</w:t>
+      </w:r>
+      <w:r>
+        <w:rPr>
+          <w:rFonts w:ascii="Tahoma" w:hAnsi="Tahoma" w:cs="Tahoma"/>
+        </w:rPr>
+        <w:t xml:space="preserve"> (</w:t>
+      </w:r>
+      <w:r>
+        <w:rPr>
+          <w:rFonts w:ascii="Tahoma" w:hAnsi="Tahoma" w:cs="Tahoma"/>
+        </w:rPr>
+        <w:t>NER</w:t>
+      </w:r>
+      <w:r>
+        <w:rPr>
+          <w:rFonts w:ascii="Tahoma" w:hAnsi="Tahoma" w:cs="Tahoma"/>
+        </w:rPr>
+        <w:t>)</w:t>
+      </w:r>
+      <w:r>
+        <w:rPr>
+          <w:rFonts w:ascii="Tahoma" w:hAnsi="Tahoma" w:cs="Tahoma"/>
+        </w:rPr>
+        <w:t xml:space="preserve"> is a new component</w:t>
+      </w:r>
+      <w:r>
+        <w:rPr>
+          <w:rFonts w:ascii="Tahoma" w:hAnsi="Tahoma" w:cs="Tahoma"/>
+        </w:rPr>
+        <w:t xml:space="preserve"> of </w:t>
+      </w:r>
+      <w:r>
+        <w:rPr>
+          <w:rFonts w:ascii="Tahoma" w:hAnsi="Tahoma" w:cs="Tahoma"/>
+        </w:rPr>
+        <w:t>Voice application</w:t>
+      </w:r>
+      <w:r>
+        <w:rPr>
+          <w:rFonts w:ascii="Tahoma" w:hAnsi="Tahoma" w:cs="Tahoma"/>
+        </w:rPr>
+        <w:t>. It provides the capability to derive rich sport info and sport event info from basic info. NER achieves this by parsing the sport event info e.g. event title, event description, sport type, etc. The algorithm design takes into consideration special scenarios in sports e.g. event is at none-home venue for both teams; one team is an invitational gues</w:t>
+      </w:r>
+      <w:r>
+        <w:rPr>
+          <w:rFonts w:ascii="Tahoma" w:hAnsi="Tahoma" w:cs="Tahoma"/>
+        </w:rPr>
+        <w:t>s from a different league, etc.</w:t>
       </w:r>
     </w:p>
     <w:p>
@@ -1428,18 +1354,8 @@
           <w:ilvl w:val="0"/>
           <w:numId w:val="0"/>
         </w:numPr>
-        <w:rPr>
-          <w:rFonts w:ascii="Tahoma" w:hAnsi="Tahoma" w:cs="Tahoma"/>
-        </w:rPr>
-      </w:pPr>
-    </w:p>
-    <w:p>
-      <w:pPr>
-        <w:pStyle w:val="ListBullet"/>
-        <w:tabs>
-          <w:tab w:val="clear" w:pos="360"/>
+        <w:tabs>
           <w:tab w:val="clear" w:pos="720"/>
-          <w:tab w:val="num" w:pos="1080"/>
         </w:tabs>
         <w:ind w:left="720"/>
         <w:rPr>
@@ -1449,117 +1365,8 @@
       <w:r>
         <w:rPr>
           <w:rFonts w:ascii="Tahoma" w:hAnsi="Tahoma" w:cs="Tahoma"/>
-          <w:b/>
-        </w:rPr>
-        <w:t>Project Description</w:t>
-      </w:r>
-      <w:r>
-        <w:rPr>
-          <w:rFonts w:ascii="Tahoma" w:hAnsi="Tahoma" w:cs="Tahoma"/>
-        </w:rPr>
-        <w:t xml:space="preserve">: </w:t>
-      </w:r>
-      <w:r>
-        <w:rPr>
-          <w:rFonts w:ascii="Tahoma" w:hAnsi="Tahoma" w:cs="Tahoma"/>
-        </w:rPr>
-        <w:t xml:space="preserve">Voice application is one of our customer products whose end users can use it to control the internet TV by using their voices. </w:t>
-      </w:r>
-      <w:r>
-        <w:rPr>
-          <w:rFonts w:ascii="Tahoma" w:hAnsi="Tahoma" w:cs="Tahoma"/>
-        </w:rPr>
-        <w:t xml:space="preserve">Name Entity </w:t>
-      </w:r>
-      <w:r>
-        <w:rPr>
-          <w:rFonts w:ascii="Tahoma" w:hAnsi="Tahoma" w:cs="Tahoma"/>
-        </w:rPr>
-        <w:t>Recognition</w:t>
-      </w:r>
-      <w:r>
-        <w:rPr>
-          <w:rFonts w:ascii="Tahoma" w:hAnsi="Tahoma" w:cs="Tahoma"/>
-        </w:rPr>
-        <w:t xml:space="preserve"> (</w:t>
-      </w:r>
-      <w:r>
-        <w:rPr>
-          <w:rFonts w:ascii="Tahoma" w:hAnsi="Tahoma" w:cs="Tahoma"/>
-        </w:rPr>
-        <w:t>NER</w:t>
-      </w:r>
-      <w:r>
-        <w:rPr>
-          <w:rFonts w:ascii="Tahoma" w:hAnsi="Tahoma" w:cs="Tahoma"/>
-        </w:rPr>
-        <w:t>)</w:t>
-      </w:r>
-      <w:r>
-        <w:rPr>
-          <w:rFonts w:ascii="Tahoma" w:hAnsi="Tahoma" w:cs="Tahoma"/>
-        </w:rPr>
-        <w:t xml:space="preserve"> is a new component</w:t>
-      </w:r>
-      <w:r>
-        <w:rPr>
-          <w:rFonts w:ascii="Tahoma" w:hAnsi="Tahoma" w:cs="Tahoma"/>
-        </w:rPr>
-        <w:t xml:space="preserve"> of </w:t>
-      </w:r>
-      <w:r>
-        <w:rPr>
-          <w:rFonts w:ascii="Tahoma" w:hAnsi="Tahoma" w:cs="Tahoma"/>
-        </w:rPr>
-        <w:t>Voice application</w:t>
-      </w:r>
-      <w:r>
-        <w:rPr>
-          <w:rFonts w:ascii="Tahoma" w:hAnsi="Tahoma" w:cs="Tahoma"/>
-        </w:rPr>
-        <w:t>. It provides the capability to derive rich sport info and sport event info from basic info. NER achieves this by parsing the sport event info e.g. event title, event description, sport type, etc. The algorithm design takes into consideration special scenarios in sports e.g. event is at none-home venue for both teams; one team is an invitational gues</w:t>
-      </w:r>
-      <w:r>
-        <w:rPr>
-          <w:rFonts w:ascii="Tahoma" w:hAnsi="Tahoma" w:cs="Tahoma"/>
-        </w:rPr>
-        <w:t>s from a different league, etc.</w:t>
-      </w:r>
-    </w:p>
-    <w:p>
-      <w:pPr>
-        <w:pStyle w:val="ListBullet"/>
-        <w:numPr>
-          <w:ilvl w:val="0"/>
-          <w:numId w:val="0"/>
-        </w:numPr>
-        <w:tabs>
-          <w:tab w:val="clear" w:pos="720"/>
-        </w:tabs>
-        <w:ind w:left="720"/>
-        <w:rPr>
-          <w:rFonts w:ascii="Tahoma" w:hAnsi="Tahoma" w:cs="Tahoma"/>
-        </w:rPr>
-      </w:pPr>
-      <w:r>
-        <w:rPr>
-          <w:rFonts w:ascii="Tahoma" w:hAnsi="Tahoma" w:cs="Tahoma"/>
-        </w:rPr>
-        <w:t xml:space="preserve">This is a web application using </w:t>
-      </w:r>
-      <w:proofErr w:type="spellStart"/>
-      <w:r>
-        <w:rPr>
-          <w:rFonts w:ascii="Tahoma" w:hAnsi="Tahoma" w:cs="Tahoma"/>
-        </w:rPr>
-        <w:t>RESTfull</w:t>
-      </w:r>
-      <w:proofErr w:type="spellEnd"/>
-      <w:r>
-        <w:rPr>
-          <w:rFonts w:ascii="Tahoma" w:hAnsi="Tahoma" w:cs="Tahoma"/>
-        </w:rPr>
-        <w:t xml:space="preserve"> web service to </w:t>
+        </w:rPr>
+        <w:t xml:space="preserve">This is a web application using RESTfull web service to </w:t>
       </w:r>
       <w:r>
         <w:rPr>
@@ -2074,21 +1881,7 @@
         <w:rPr>
           <w:rFonts w:ascii="Tahoma" w:hAnsi="Tahoma" w:cs="Tahoma"/>
         </w:rPr>
-        <w:t xml:space="preserve"> they need to </w:t>
-      </w:r>
-      <w:proofErr w:type="spellStart"/>
-      <w:r>
-        <w:rPr>
-          <w:rFonts w:ascii="Tahoma" w:hAnsi="Tahoma" w:cs="Tahoma"/>
-        </w:rPr>
-        <w:t>refactor</w:t>
-      </w:r>
-      <w:proofErr w:type="spellEnd"/>
-      <w:r>
-        <w:rPr>
-          <w:rFonts w:ascii="Tahoma" w:hAnsi="Tahoma" w:cs="Tahoma"/>
-        </w:rPr>
-        <w:t xml:space="preserve"> codes</w:t>
+        <w:t xml:space="preserve"> they need to refactor codes</w:t>
       </w:r>
       <w:r>
         <w:rPr>
@@ -2100,27 +1893,13 @@
         <w:rPr>
           <w:rFonts w:ascii="Tahoma" w:hAnsi="Tahoma" w:cs="Tahoma"/>
         </w:rPr>
-        <w:t xml:space="preserve">the </w:t>
-      </w:r>
-      <w:proofErr w:type="spellStart"/>
-      <w:r>
-        <w:rPr>
-          <w:rFonts w:ascii="Tahoma" w:hAnsi="Tahoma" w:cs="Tahoma"/>
-        </w:rPr>
-        <w:t>J</w:t>
-      </w:r>
-      <w:r>
-        <w:rPr>
-          <w:rFonts w:ascii="Tahoma" w:hAnsi="Tahoma" w:cs="Tahoma"/>
-        </w:rPr>
-        <w:t>unit</w:t>
-      </w:r>
-      <w:proofErr w:type="spellEnd"/>
-      <w:r>
-        <w:rPr>
-          <w:rFonts w:ascii="Tahoma" w:hAnsi="Tahoma" w:cs="Tahoma"/>
-        </w:rPr>
-        <w:t xml:space="preserve"> test-cases are</w:t>
+        <w:t>the J</w:t>
+      </w:r>
+      <w:r>
+        <w:rPr>
+          <w:rFonts w:ascii="Tahoma" w:hAnsi="Tahoma" w:cs="Tahoma"/>
+        </w:rPr>
+        <w:t>unit test-cases are</w:t>
       </w:r>
       <w:r>
         <w:rPr>
@@ -2175,21 +1954,7 @@
         <w:rPr>
           <w:rFonts w:ascii="Tahoma" w:hAnsi="Tahoma" w:cs="Tahoma"/>
         </w:rPr>
-        <w:t xml:space="preserve">Writing the </w:t>
-      </w:r>
-      <w:proofErr w:type="spellStart"/>
-      <w:r>
-        <w:rPr>
-          <w:rFonts w:ascii="Tahoma" w:hAnsi="Tahoma" w:cs="Tahoma"/>
-        </w:rPr>
-        <w:t>Junit</w:t>
-      </w:r>
-      <w:proofErr w:type="spellEnd"/>
-      <w:r>
-        <w:rPr>
-          <w:rFonts w:ascii="Tahoma" w:hAnsi="Tahoma" w:cs="Tahoma"/>
-        </w:rPr>
-        <w:t xml:space="preserve"> test-cases</w:t>
+        <w:t>Writing the Junit test-cases</w:t>
       </w:r>
       <w:r>
         <w:rPr>
@@ -2236,16 +2001,8 @@
         <w:rPr>
           <w:rFonts w:ascii="Tahoma" w:hAnsi="Tahoma" w:cs="Tahoma"/>
         </w:rPr>
-        <w:t xml:space="preserve">Spring </w:t>
-      </w:r>
-      <w:proofErr w:type="spellStart"/>
-      <w:r>
-        <w:rPr>
-          <w:rFonts w:ascii="Tahoma" w:hAnsi="Tahoma" w:cs="Tahoma"/>
-        </w:rPr>
-        <w:t>Junit</w:t>
-      </w:r>
-      <w:proofErr w:type="spellEnd"/>
+        <w:t>Spring Junit</w:t>
+      </w:r>
       <w:r>
         <w:rPr>
           <w:rFonts w:ascii="Tahoma" w:hAnsi="Tahoma" w:cs="Tahoma"/>
@@ -2660,16 +2417,8 @@
         <w:rPr>
           <w:rFonts w:ascii="Tahoma" w:hAnsi="Tahoma" w:cs="Tahoma"/>
         </w:rPr>
-        <w:t xml:space="preserve">, CSS, </w:t>
-      </w:r>
-      <w:proofErr w:type="spellStart"/>
-      <w:r>
-        <w:rPr>
-          <w:rFonts w:ascii="Tahoma" w:hAnsi="Tahoma" w:cs="Tahoma"/>
-        </w:rPr>
-        <w:t>JQuery</w:t>
-      </w:r>
-      <w:proofErr w:type="spellEnd"/>
+        <w:t>, CSS, JQuery</w:t>
+      </w:r>
       <w:r>
         <w:rPr>
           <w:rFonts w:ascii="Tahoma" w:hAnsi="Tahoma" w:cs="Tahoma"/>
@@ -2700,33 +2449,23 @@
         </w:rPr>
         <w:t xml:space="preserve">, </w:t>
       </w:r>
-      <w:proofErr w:type="spellStart"/>
       <w:r>
         <w:rPr>
           <w:rFonts w:ascii="Tahoma" w:hAnsi="Tahoma" w:cs="Tahoma"/>
         </w:rPr>
         <w:t>SpringMVC</w:t>
       </w:r>
-      <w:proofErr w:type="spellEnd"/>
       <w:r>
         <w:rPr>
           <w:rFonts w:ascii="Tahoma" w:hAnsi="Tahoma" w:cs="Tahoma"/>
         </w:rPr>
         <w:t xml:space="preserve">, </w:t>
       </w:r>
-      <w:proofErr w:type="spellStart"/>
-      <w:r>
-        <w:rPr>
-          <w:rFonts w:ascii="Tahoma" w:hAnsi="Tahoma" w:cs="Tahoma"/>
-        </w:rPr>
-        <w:t>RESTful</w:t>
-      </w:r>
-      <w:proofErr w:type="spellEnd"/>
-      <w:r>
-        <w:rPr>
-          <w:rFonts w:ascii="Tahoma" w:hAnsi="Tahoma" w:cs="Tahoma"/>
-        </w:rPr>
-        <w:t xml:space="preserve"> WS, </w:t>
+      <w:r>
+        <w:rPr>
+          <w:rFonts w:ascii="Tahoma" w:hAnsi="Tahoma" w:cs="Tahoma"/>
+        </w:rPr>
+        <w:t xml:space="preserve">RESTful WS, </w:t>
       </w:r>
       <w:r>
         <w:rPr>
@@ -2750,16 +2489,8 @@
         <w:rPr>
           <w:rFonts w:ascii="Tahoma" w:hAnsi="Tahoma" w:cs="Tahoma"/>
         </w:rPr>
-        <w:t>-</w:t>
-      </w:r>
-      <w:proofErr w:type="spellStart"/>
-      <w:r>
-        <w:rPr>
-          <w:rFonts w:ascii="Tahoma" w:hAnsi="Tahoma" w:cs="Tahoma"/>
-        </w:rPr>
-        <w:t>mongodb</w:t>
-      </w:r>
-      <w:proofErr w:type="spellEnd"/>
+        <w:t>-mongodb</w:t>
+      </w:r>
       <w:r>
         <w:rPr>
           <w:rFonts w:ascii="Tahoma" w:hAnsi="Tahoma" w:cs="Tahoma"/>
@@ -2770,30 +2501,14 @@
         <w:rPr>
           <w:rFonts w:ascii="Tahoma" w:hAnsi="Tahoma" w:cs="Tahoma"/>
         </w:rPr>
-        <w:t>mail-</w:t>
-      </w:r>
-      <w:proofErr w:type="spellStart"/>
-      <w:r>
-        <w:rPr>
-          <w:rFonts w:ascii="Tahoma" w:hAnsi="Tahoma" w:cs="Tahoma"/>
-        </w:rPr>
-        <w:t>api</w:t>
-      </w:r>
-      <w:proofErr w:type="spellEnd"/>
-      <w:r>
-        <w:rPr>
-          <w:rFonts w:ascii="Tahoma" w:hAnsi="Tahoma" w:cs="Tahoma"/>
-        </w:rPr>
-        <w:t xml:space="preserve">, </w:t>
-      </w:r>
-      <w:proofErr w:type="spellStart"/>
-      <w:r>
-        <w:rPr>
-          <w:rFonts w:ascii="Tahoma" w:hAnsi="Tahoma" w:cs="Tahoma"/>
-        </w:rPr>
-        <w:t>Junit</w:t>
-      </w:r>
-      <w:proofErr w:type="spellEnd"/>
+        <w:t>mail-api</w:t>
+      </w:r>
+      <w:r>
+        <w:rPr>
+          <w:rFonts w:ascii="Tahoma" w:hAnsi="Tahoma" w:cs="Tahoma"/>
+        </w:rPr>
+        <w:t>, Junit</w:t>
+      </w:r>
     </w:p>
     <w:p>
       <w:pPr>
@@ -2816,16 +2531,14 @@
         </w:rPr>
         <w:t xml:space="preserve">Database: </w:t>
       </w:r>
-      <w:proofErr w:type="spellStart"/>
       <w:r>
         <w:rPr>
           <w:rFonts w:ascii="Tahoma" w:hAnsi="Tahoma" w:cs="Tahoma"/>
         </w:rPr>
         <w:t>MongoDB</w:t>
       </w:r>
-      <w:proofErr w:type="spellEnd"/>
-    </w:p>
-    <w:commentRangeEnd w:id="8"/>
+    </w:p>
+    <w:commentRangeEnd w:id="5"/>
     <w:p>
       <w:pPr>
         <w:pStyle w:val="PlainText"/>
@@ -2844,7 +2557,7 @@
           <w:rFonts w:ascii="Segoe UI" w:eastAsia="Times New Roman" w:hAnsi="Segoe UI" w:cs="Times New Roman"/>
           <w:lang w:eastAsia="zh-CN"/>
         </w:rPr>
-        <w:commentReference w:id="8"/>
+        <w:commentReference w:id="5"/>
       </w:r>
       <w:r>
         <w:rPr>
@@ -2958,21 +2671,7 @@
         <w:rPr>
           <w:rFonts w:ascii="Tahoma" w:hAnsi="Tahoma" w:cs="Tahoma"/>
         </w:rPr>
-        <w:t xml:space="preserve">: When </w:t>
-      </w:r>
-      <w:proofErr w:type="spellStart"/>
-      <w:r>
-        <w:rPr>
-          <w:rFonts w:ascii="Tahoma" w:hAnsi="Tahoma" w:cs="Tahoma"/>
-        </w:rPr>
-        <w:t>Guidewire</w:t>
-      </w:r>
-      <w:proofErr w:type="spellEnd"/>
-      <w:r>
-        <w:rPr>
-          <w:rFonts w:ascii="Tahoma" w:hAnsi="Tahoma" w:cs="Tahoma"/>
-        </w:rPr>
-        <w:t xml:space="preserve"> team release</w:t>
+        <w:t>: When Guidewire team release</w:t>
       </w:r>
       <w:r>
         <w:rPr>
@@ -3015,17 +2714,8 @@
           <w:rFonts w:ascii="Tahoma" w:hAnsi="Tahoma" w:cs="Tahoma"/>
           <w:lang w:val="en-GB"/>
         </w:rPr>
-        <w:t xml:space="preserve">system needs to be upgraded to the new version of </w:t>
-      </w:r>
-      <w:proofErr w:type="spellStart"/>
-      <w:r>
-        <w:rPr>
-          <w:rFonts w:ascii="Tahoma" w:hAnsi="Tahoma" w:cs="Tahoma"/>
-          <w:lang w:val="en-GB"/>
-        </w:rPr>
-        <w:t>Guidewire</w:t>
-      </w:r>
-      <w:proofErr w:type="spellEnd"/>
+        <w:t>system needs to be upgraded to the new version of Guidewire</w:t>
+      </w:r>
       <w:r>
         <w:rPr>
           <w:rFonts w:ascii="Tahoma" w:hAnsi="Tahoma" w:cs="Tahoma"/>
@@ -3156,35 +2846,7 @@
         <w:rPr>
           <w:rFonts w:ascii="Tahoma" w:hAnsi="Tahoma" w:cs="Tahoma"/>
         </w:rPr>
-        <w:t xml:space="preserve">from </w:t>
-      </w:r>
-      <w:proofErr w:type="spellStart"/>
-      <w:r>
-        <w:rPr>
-          <w:rFonts w:ascii="Tahoma" w:hAnsi="Tahoma" w:cs="Tahoma"/>
-        </w:rPr>
-        <w:t>Guidewire</w:t>
-      </w:r>
-      <w:proofErr w:type="spellEnd"/>
-      <w:r>
-        <w:rPr>
-          <w:rFonts w:ascii="Tahoma" w:hAnsi="Tahoma" w:cs="Tahoma"/>
-        </w:rPr>
-        <w:t xml:space="preserve"> 6 to </w:t>
-      </w:r>
-      <w:proofErr w:type="spellStart"/>
-      <w:r>
-        <w:rPr>
-          <w:rFonts w:ascii="Tahoma" w:hAnsi="Tahoma" w:cs="Tahoma"/>
-        </w:rPr>
-        <w:t>Guidewire</w:t>
-      </w:r>
-      <w:proofErr w:type="spellEnd"/>
-      <w:r>
-        <w:rPr>
-          <w:rFonts w:ascii="Tahoma" w:hAnsi="Tahoma" w:cs="Tahoma"/>
-        </w:rPr>
-        <w:t xml:space="preserve"> 8</w:t>
+        <w:t>from Guidewire 6 to Guidewire 8</w:t>
       </w:r>
       <w:r>
         <w:rPr>
@@ -3204,21 +2866,7 @@
         <w:rPr>
           <w:rFonts w:ascii="Tahoma" w:hAnsi="Tahoma" w:cs="Tahoma"/>
         </w:rPr>
-        <w:t xml:space="preserve">Analyze and fixing bugs after upgrading especially on consuming, publishing the web services and interacting with IBM </w:t>
-      </w:r>
-      <w:proofErr w:type="spellStart"/>
-      <w:r>
-        <w:rPr>
-          <w:rFonts w:ascii="Tahoma" w:hAnsi="Tahoma" w:cs="Tahoma"/>
-        </w:rPr>
-        <w:t>WebSphere</w:t>
-      </w:r>
-      <w:proofErr w:type="spellEnd"/>
-      <w:r>
-        <w:rPr>
-          <w:rFonts w:ascii="Tahoma" w:hAnsi="Tahoma" w:cs="Tahoma"/>
-        </w:rPr>
-        <w:t>.</w:t>
+        <w:t>Analyze and fixing bugs after upgrading especially on consuming, publishing the web services and interacting with IBM WebSphere.</w:t>
       </w:r>
     </w:p>
     <w:p>
@@ -3275,39 +2923,17 @@
         </w:rPr>
         <w:t xml:space="preserve">Technologies: </w:t>
       </w:r>
-      <w:proofErr w:type="spellStart"/>
-      <w:r>
-        <w:rPr>
-          <w:rFonts w:ascii="Tahoma" w:hAnsi="Tahoma" w:cs="Tahoma"/>
-        </w:rPr>
-        <w:t>Guidewire</w:t>
-      </w:r>
-      <w:proofErr w:type="spellEnd"/>
-      <w:r>
-        <w:rPr>
-          <w:rFonts w:ascii="Tahoma" w:hAnsi="Tahoma" w:cs="Tahoma"/>
-        </w:rPr>
-        <w:t xml:space="preserve"> 6,</w:t>
-      </w:r>
-      <w:r>
-        <w:rPr>
-          <w:rFonts w:ascii="Tahoma" w:hAnsi="Tahoma" w:cs="Tahoma"/>
-        </w:rPr>
-        <w:t xml:space="preserve"> </w:t>
-      </w:r>
-      <w:proofErr w:type="spellStart"/>
-      <w:r>
-        <w:rPr>
-          <w:rFonts w:ascii="Tahoma" w:hAnsi="Tahoma" w:cs="Tahoma"/>
-        </w:rPr>
-        <w:t>Guidewire</w:t>
-      </w:r>
-      <w:proofErr w:type="spellEnd"/>
-      <w:r>
-        <w:rPr>
-          <w:rFonts w:ascii="Tahoma" w:hAnsi="Tahoma" w:cs="Tahoma"/>
-        </w:rPr>
-        <w:t xml:space="preserve"> 8,</w:t>
+      <w:r>
+        <w:rPr>
+          <w:rFonts w:ascii="Tahoma" w:hAnsi="Tahoma" w:cs="Tahoma"/>
+        </w:rPr>
+        <w:t>Guidewire 6,</w:t>
+      </w:r>
+      <w:r>
+        <w:rPr>
+          <w:rFonts w:ascii="Tahoma" w:hAnsi="Tahoma" w:cs="Tahoma"/>
+        </w:rPr>
+        <w:t xml:space="preserve"> Guidewire 8,</w:t>
       </w:r>
       <w:r>
         <w:rPr>
@@ -3470,7 +3096,6 @@
         </w:rPr>
         <w:t xml:space="preserve">is a </w:t>
       </w:r>
-      <w:proofErr w:type="spellStart"/>
       <w:r>
         <w:rPr>
           <w:rFonts w:ascii="Tahoma" w:hAnsi="Tahoma" w:cs="Tahoma"/>
@@ -3481,14 +3106,7 @@
         <w:rPr>
           <w:rFonts w:ascii="Tahoma" w:hAnsi="Tahoma" w:cs="Tahoma"/>
         </w:rPr>
-        <w:t>uidewire</w:t>
-      </w:r>
-      <w:proofErr w:type="spellEnd"/>
-      <w:r>
-        <w:rPr>
-          <w:rFonts w:ascii="Tahoma" w:hAnsi="Tahoma" w:cs="Tahoma"/>
-        </w:rPr>
-        <w:t xml:space="preserve"> </w:t>
+        <w:t xml:space="preserve">uidewire </w:t>
       </w:r>
       <w:r>
         <w:rPr>
@@ -3798,19 +3416,11 @@
         </w:rPr>
         <w:t xml:space="preserve">: </w:t>
       </w:r>
-      <w:proofErr w:type="spellStart"/>
-      <w:r>
-        <w:rPr>
-          <w:rFonts w:ascii="Tahoma" w:hAnsi="Tahoma" w:cs="Tahoma"/>
-        </w:rPr>
-        <w:t>Guidewire</w:t>
-      </w:r>
-      <w:proofErr w:type="spellEnd"/>
-      <w:r>
-        <w:rPr>
-          <w:rFonts w:ascii="Tahoma" w:hAnsi="Tahoma" w:cs="Tahoma"/>
-        </w:rPr>
-        <w:t xml:space="preserve"> 6</w:t>
+      <w:r>
+        <w:rPr>
+          <w:rFonts w:ascii="Tahoma" w:hAnsi="Tahoma" w:cs="Tahoma"/>
+        </w:rPr>
+        <w:t>Guidewire 6</w:t>
       </w:r>
       <w:r>
         <w:rPr>
@@ -4116,8 +3726,7 @@
       </w:pPr>
     </w:p>
     <w:sectPr>
-      <w:headerReference w:type="default" r:id="rId11"/>
-      <w:headerReference w:type="first" r:id="rId12"/>
+      <w:headerReference w:type="default" r:id="rId10"/>
       <w:type w:val="continuous"/>
       <w:pgSz w:w="12240" w:h="15840"/>
       <w:pgMar w:top="1350" w:right="1440" w:bottom="1440" w:left="1440" w:header="720" w:footer="720" w:gutter="0"/>
@@ -4131,7 +3740,7 @@
 
 <file path=word/comments.xml><?xml version="1.0" encoding="utf-8"?>
 <w:comments xmlns:ve="http://schemas.openxmlformats.org/markup-compatibility/2006" xmlns:o="urn:schemas-microsoft-com:office:office" xmlns:r="http://schemas.openxmlformats.org/officeDocument/2006/relationships" xmlns:m="http://schemas.openxmlformats.org/officeDocument/2006/math" xmlns:v="urn:schemas-microsoft-com:vml" xmlns:wp="http://schemas.openxmlformats.org/drawingml/2006/wordprocessingDrawing" xmlns:w10="urn:schemas-microsoft-com:office:word" xmlns:w="http://schemas.openxmlformats.org/wordprocessingml/2006/main" xmlns:wne="http://schemas.microsoft.com/office/word/2006/wordml">
-  <w:comment w:id="2" w:author="QuocPH" w:date="2015-11-09T13:05:00Z" w:initials="Q">
+  <w:comment w:id="2" w:author="QuocPH" w:date="2015-11-09T13:06:00Z" w:initials="Q">
     <w:p>
       <w:pPr>
         <w:pStyle w:val="CommentText"/>
@@ -4143,11 +3752,11 @@
         <w:annotationRef/>
       </w:r>
       <w:r>
-        <w:t>Should be one paragraph</w:t>
+        <w:t>This’s not in technical skills</w:t>
       </w:r>
     </w:p>
   </w:comment>
-  <w:comment w:id="5" w:author="QuocPH" w:date="2015-11-09T13:06:00Z" w:initials="Q">
+  <w:comment w:id="4" w:author="QuocPH" w:date="2015-11-09T13:07:00Z" w:initials="Q">
     <w:p>
       <w:pPr>
         <w:pStyle w:val="CommentText"/>
@@ -4158,33 +3767,12 @@
         </w:rPr>
         <w:annotationRef/>
       </w:r>
-      <w:proofErr w:type="spellStart"/>
-      <w:r>
-        <w:t>This’s</w:t>
-      </w:r>
-      <w:proofErr w:type="spellEnd"/>
-      <w:r>
-        <w:t xml:space="preserve"> not in technical skills</w:t>
+      <w:r>
+        <w:t>Company name should be mentioned</w:t>
       </w:r>
     </w:p>
   </w:comment>
-  <w:comment w:id="7" w:author="QuocPH" w:date="2015-11-09T13:07:00Z" w:initials="Q">
-    <w:p>
-      <w:pPr>
-        <w:pStyle w:val="CommentText"/>
-      </w:pPr>
-      <w:r>
-        <w:rPr>
-          <w:rStyle w:val="CommentReference"/>
-        </w:rPr>
-        <w:annotationRef/>
-      </w:r>
-      <w:r>
-        <w:t>Company name should be mentioned</w:t>
-      </w:r>
-    </w:p>
-  </w:comment>
-  <w:comment w:id="8" w:author="QuocPH" w:date="2015-11-09T13:08:00Z" w:initials="Q">
+  <w:comment w:id="5" w:author="QuocPH" w:date="2015-11-09T13:08:00Z" w:initials="Q">
     <w:p>
       <w:pPr>
         <w:pStyle w:val="CommentText"/>
@@ -4283,8 +3871,8 @@
             </w:rPr>
             <w:t>Quoc PHAN</w:t>
           </w:r>
-          <w:bookmarkStart w:id="9" w:name="bmkHeaderTitle"/>
-          <w:bookmarkEnd w:id="9"/>
+          <w:bookmarkStart w:id="6" w:name="bmkHeaderTitle"/>
+          <w:bookmarkEnd w:id="6"/>
         </w:p>
         <w:p>
           <w:pPr>
@@ -4319,8 +3907,8 @@
               <w:szCs w:val="18"/>
             </w:rPr>
           </w:pPr>
-          <w:bookmarkStart w:id="10" w:name="bmkHeaderName"/>
-          <w:bookmarkEnd w:id="10"/>
+          <w:bookmarkStart w:id="7" w:name="bmkHeaderName"/>
+          <w:bookmarkEnd w:id="7"/>
         </w:p>
       </w:tc>
       <w:tc>
@@ -4361,7 +3949,7 @@
               <w:sz w:val="18"/>
               <w:szCs w:val="18"/>
             </w:rPr>
-            <w:t>3</w:t>
+            <w:t>4</w:t>
           </w:r>
           <w:r>
             <w:rPr>
@@ -4405,97 +3993,6 @@
 </w:hdr>
 </file>
 
-<file path=word/header2.xml><?xml version="1.0" encoding="utf-8"?>
-<w:hdr xmlns:ve="http://schemas.openxmlformats.org/markup-compatibility/2006" xmlns:o="urn:schemas-microsoft-com:office:office" xmlns:r="http://schemas.openxmlformats.org/officeDocument/2006/relationships" xmlns:m="http://schemas.openxmlformats.org/officeDocument/2006/math" xmlns:v="urn:schemas-microsoft-com:vml" xmlns:wp="http://schemas.openxmlformats.org/drawingml/2006/wordprocessingDrawing" xmlns:w10="urn:schemas-microsoft-com:office:word" xmlns:w="http://schemas.openxmlformats.org/wordprocessingml/2006/main" xmlns:wne="http://schemas.microsoft.com/office/word/2006/wordml">
-  <w:tbl>
-    <w:tblPr>
-      <w:tblW w:w="10800" w:type="dxa"/>
-      <w:tblInd w:w="-612" w:type="dxa"/>
-      <w:tblBorders>
-        <w:bottom w:val="single" w:sz="4" w:space="0" w:color="auto"/>
-      </w:tblBorders>
-      <w:tblLook w:val="04A0"/>
-    </w:tblPr>
-    <w:tblGrid>
-      <w:gridCol w:w="3600"/>
-      <w:gridCol w:w="7200"/>
-    </w:tblGrid>
-    <w:tr>
-      <w:tc>
-        <w:tcPr>
-          <w:tcW w:w="3600" w:type="dxa"/>
-        </w:tcPr>
-        <w:p>
-          <w:pPr>
-            <w:pStyle w:val="Header"/>
-          </w:pPr>
-        </w:p>
-      </w:tc>
-      <w:tc>
-        <w:tcPr>
-          <w:tcW w:w="7200" w:type="dxa"/>
-        </w:tcPr>
-        <w:p>
-          <w:pPr>
-            <w:shd w:val="clear" w:color="auto" w:fill="FFFFFF"/>
-            <w:overflowPunct/>
-            <w:autoSpaceDE/>
-            <w:autoSpaceDN/>
-            <w:adjustRightInd/>
-            <w:spacing w:line="240" w:lineRule="atLeast"/>
-            <w:ind w:left="2824"/>
-            <w:rPr>
-              <w:b/>
-              <w:sz w:val="18"/>
-              <w:szCs w:val="18"/>
-            </w:rPr>
-          </w:pPr>
-        </w:p>
-      </w:tc>
-    </w:tr>
-    <w:tr>
-      <w:trPr>
-        <w:trHeight w:val="80"/>
-      </w:trPr>
-      <w:tc>
-        <w:tcPr>
-          <w:tcW w:w="3600" w:type="dxa"/>
-        </w:tcPr>
-        <w:p>
-          <w:pPr>
-            <w:pStyle w:val="Header"/>
-            <w:rPr>
-              <w:noProof/>
-              <w:lang w:eastAsia="en-US"/>
-            </w:rPr>
-          </w:pPr>
-        </w:p>
-      </w:tc>
-      <w:tc>
-        <w:tcPr>
-          <w:tcW w:w="7200" w:type="dxa"/>
-        </w:tcPr>
-        <w:p>
-          <w:pPr>
-            <w:pStyle w:val="Header"/>
-            <w:rPr>
-              <w:b/>
-              <w:sz w:val="18"/>
-              <w:szCs w:val="18"/>
-            </w:rPr>
-          </w:pPr>
-        </w:p>
-      </w:tc>
-    </w:tr>
-  </w:tbl>
-  <w:p>
-    <w:pPr>
-      <w:pStyle w:val="Header"/>
-    </w:pPr>
-  </w:p>
-</w:hdr>
-</file>
-
 <file path=word/numbering.xml><?xml version="1.0" encoding="utf-8"?>
 <w:numbering xmlns:ve="http://schemas.openxmlformats.org/markup-compatibility/2006" xmlns:o="urn:schemas-microsoft-com:office:office" xmlns:r="http://schemas.openxmlformats.org/officeDocument/2006/relationships" xmlns:m="http://schemas.openxmlformats.org/officeDocument/2006/math" xmlns:v="urn:schemas-microsoft-com:vml" xmlns:wp="http://schemas.openxmlformats.org/drawingml/2006/wordprocessingDrawing" xmlns:w10="urn:schemas-microsoft-com:office:word" xmlns:w="http://schemas.openxmlformats.org/wordprocessingml/2006/main" xmlns:wne="http://schemas.microsoft.com/office/word/2006/wordml">
   <w:abstractNum w:abstractNumId="0">
@@ -5991,6 +5488,119 @@
     </w:lvl>
   </w:abstractNum>
   <w:abstractNum w:abstractNumId="23">
+    <w:nsid w:val="2CA15F65"/>
+    <w:multiLevelType w:val="hybridMultilevel"/>
+    <w:tmpl w:val="8814F86A"/>
+    <w:lvl w:ilvl="0" w:tplc="04090001">
+      <w:start w:val="1"/>
+      <w:numFmt w:val="bullet"/>
+      <w:lvlText w:val=""/>
+      <w:lvlJc w:val="left"/>
+      <w:pPr>
+        <w:ind w:left="1267" w:hanging="360"/>
+      </w:pPr>
+      <w:rPr>
+        <w:rFonts w:ascii="Symbol" w:hAnsi="Symbol" w:hint="default"/>
+      </w:rPr>
+    </w:lvl>
+    <w:lvl w:ilvl="1" w:tplc="04090003" w:tentative="1">
+      <w:start w:val="1"/>
+      <w:numFmt w:val="bullet"/>
+      <w:lvlText w:val="o"/>
+      <w:lvlJc w:val="left"/>
+      <w:pPr>
+        <w:ind w:left="1987" w:hanging="360"/>
+      </w:pPr>
+      <w:rPr>
+        <w:rFonts w:ascii="Courier New" w:hAnsi="Courier New" w:cs="Courier New" w:hint="default"/>
+      </w:rPr>
+    </w:lvl>
+    <w:lvl w:ilvl="2" w:tplc="04090005" w:tentative="1">
+      <w:start w:val="1"/>
+      <w:numFmt w:val="bullet"/>
+      <w:lvlText w:val=""/>
+      <w:lvlJc w:val="left"/>
+      <w:pPr>
+        <w:ind w:left="2707" w:hanging="360"/>
+      </w:pPr>
+      <w:rPr>
+        <w:rFonts w:ascii="Wingdings" w:hAnsi="Wingdings" w:hint="default"/>
+      </w:rPr>
+    </w:lvl>
+    <w:lvl w:ilvl="3" w:tplc="04090001" w:tentative="1">
+      <w:start w:val="1"/>
+      <w:numFmt w:val="bullet"/>
+      <w:lvlText w:val=""/>
+      <w:lvlJc w:val="left"/>
+      <w:pPr>
+        <w:ind w:left="3427" w:hanging="360"/>
+      </w:pPr>
+      <w:rPr>
+        <w:rFonts w:ascii="Symbol" w:hAnsi="Symbol" w:hint="default"/>
+      </w:rPr>
+    </w:lvl>
+    <w:lvl w:ilvl="4" w:tplc="04090003" w:tentative="1">
+      <w:start w:val="1"/>
+      <w:numFmt w:val="bullet"/>
+      <w:lvlText w:val="o"/>
+      <w:lvlJc w:val="left"/>
+      <w:pPr>
+        <w:ind w:left="4147" w:hanging="360"/>
+      </w:pPr>
+      <w:rPr>
+        <w:rFonts w:ascii="Courier New" w:hAnsi="Courier New" w:cs="Courier New" w:hint="default"/>
+      </w:rPr>
+    </w:lvl>
+    <w:lvl w:ilvl="5" w:tplc="04090005" w:tentative="1">
+      <w:start w:val="1"/>
+      <w:numFmt w:val="bullet"/>
+      <w:lvlText w:val=""/>
+      <w:lvlJc w:val="left"/>
+      <w:pPr>
+        <w:ind w:left="4867" w:hanging="360"/>
+      </w:pPr>
+      <w:rPr>
+        <w:rFonts w:ascii="Wingdings" w:hAnsi="Wingdings" w:hint="default"/>
+      </w:rPr>
+    </w:lvl>
+    <w:lvl w:ilvl="6" w:tplc="04090001" w:tentative="1">
+      <w:start w:val="1"/>
+      <w:numFmt w:val="bullet"/>
+      <w:lvlText w:val=""/>
+      <w:lvlJc w:val="left"/>
+      <w:pPr>
+        <w:ind w:left="5587" w:hanging="360"/>
+      </w:pPr>
+      <w:rPr>
+        <w:rFonts w:ascii="Symbol" w:hAnsi="Symbol" w:hint="default"/>
+      </w:rPr>
+    </w:lvl>
+    <w:lvl w:ilvl="7" w:tplc="04090003" w:tentative="1">
+      <w:start w:val="1"/>
+      <w:numFmt w:val="bullet"/>
+      <w:lvlText w:val="o"/>
+      <w:lvlJc w:val="left"/>
+      <w:pPr>
+        <w:ind w:left="6307" w:hanging="360"/>
+      </w:pPr>
+      <w:rPr>
+        <w:rFonts w:ascii="Courier New" w:hAnsi="Courier New" w:cs="Courier New" w:hint="default"/>
+      </w:rPr>
+    </w:lvl>
+    <w:lvl w:ilvl="8" w:tplc="04090005" w:tentative="1">
+      <w:start w:val="1"/>
+      <w:numFmt w:val="bullet"/>
+      <w:lvlText w:val=""/>
+      <w:lvlJc w:val="left"/>
+      <w:pPr>
+        <w:ind w:left="7027" w:hanging="360"/>
+      </w:pPr>
+      <w:rPr>
+        <w:rFonts w:ascii="Wingdings" w:hAnsi="Wingdings" w:hint="default"/>
+      </w:rPr>
+    </w:lvl>
+  </w:abstractNum>
+  <w:abstractNum w:abstractNumId="24">
     <w:nsid w:val="301D17D4"/>
     <w:multiLevelType w:val="hybridMultilevel"/>
     <w:tmpl w:val="C03402FC"/>
@@ -6130,7 +5740,7 @@
       </w:rPr>
     </w:lvl>
   </w:abstractNum>
-  <w:abstractNum w:abstractNumId="24">
+  <w:abstractNum w:abstractNumId="25">
     <w:nsid w:val="33AF78E3"/>
     <w:multiLevelType w:val="multilevel"/>
     <w:tmpl w:val="0C5EDC10"/>
@@ -6242,7 +5852,7 @@
       </w:rPr>
     </w:lvl>
   </w:abstractNum>
-  <w:abstractNum w:abstractNumId="25">
+  <w:abstractNum w:abstractNumId="26">
     <w:nsid w:val="357F0246"/>
     <w:multiLevelType w:val="multilevel"/>
     <w:tmpl w:val="0C5EDC10"/>
@@ -6354,7 +5964,7 @@
       </w:rPr>
     </w:lvl>
   </w:abstractNum>
-  <w:abstractNum w:abstractNumId="26">
+  <w:abstractNum w:abstractNumId="27">
     <w:nsid w:val="3B8A5807"/>
     <w:multiLevelType w:val="multilevel"/>
     <w:tmpl w:val="0C5EDC10"/>
@@ -6466,7 +6076,120 @@
       </w:rPr>
     </w:lvl>
   </w:abstractNum>
-  <w:abstractNum w:abstractNumId="27">
+  <w:abstractNum w:abstractNumId="28">
+    <w:nsid w:val="3C69357C"/>
+    <w:multiLevelType w:val="hybridMultilevel"/>
+    <w:tmpl w:val="CA107584"/>
+    <w:lvl w:ilvl="0" w:tplc="04090001">
+      <w:start w:val="1"/>
+      <w:numFmt w:val="bullet"/>
+      <w:lvlText w:val=""/>
+      <w:lvlJc w:val="left"/>
+      <w:pPr>
+        <w:ind w:left="1267" w:hanging="360"/>
+      </w:pPr>
+      <w:rPr>
+        <w:rFonts w:ascii="Symbol" w:hAnsi="Symbol" w:hint="default"/>
+      </w:rPr>
+    </w:lvl>
+    <w:lvl w:ilvl="1" w:tplc="04090003" w:tentative="1">
+      <w:start w:val="1"/>
+      <w:numFmt w:val="bullet"/>
+      <w:lvlText w:val="o"/>
+      <w:lvlJc w:val="left"/>
+      <w:pPr>
+        <w:ind w:left="1987" w:hanging="360"/>
+      </w:pPr>
+      <w:rPr>
+        <w:rFonts w:ascii="Courier New" w:hAnsi="Courier New" w:cs="Courier New" w:hint="default"/>
+      </w:rPr>
+    </w:lvl>
+    <w:lvl w:ilvl="2" w:tplc="04090005" w:tentative="1">
+      <w:start w:val="1"/>
+      <w:numFmt w:val="bullet"/>
+      <w:lvlText w:val=""/>
+      <w:lvlJc w:val="left"/>
+      <w:pPr>
+        <w:ind w:left="2707" w:hanging="360"/>
+      </w:pPr>
+      <w:rPr>
+        <w:rFonts w:ascii="Wingdings" w:hAnsi="Wingdings" w:hint="default"/>
+      </w:rPr>
+    </w:lvl>
+    <w:lvl w:ilvl="3" w:tplc="04090001" w:tentative="1">
+      <w:start w:val="1"/>
+      <w:numFmt w:val="bullet"/>
+      <w:lvlText w:val=""/>
+      <w:lvlJc w:val="left"/>
+      <w:pPr>
+        <w:ind w:left="3427" w:hanging="360"/>
+      </w:pPr>
+      <w:rPr>
+        <w:rFonts w:ascii="Symbol" w:hAnsi="Symbol" w:hint="default"/>
+      </w:rPr>
+    </w:lvl>
+    <w:lvl w:ilvl="4" w:tplc="04090003" w:tentative="1">
+      <w:start w:val="1"/>
+      <w:numFmt w:val="bullet"/>
+      <w:lvlText w:val="o"/>
+      <w:lvlJc w:val="left"/>
+      <w:pPr>
+        <w:ind w:left="4147" w:hanging="360"/>
+      </w:pPr>
+      <w:rPr>
+        <w:rFonts w:ascii="Courier New" w:hAnsi="Courier New" w:cs="Courier New" w:hint="default"/>
+      </w:rPr>
+    </w:lvl>
+    <w:lvl w:ilvl="5" w:tplc="04090005" w:tentative="1">
+      <w:start w:val="1"/>
+      <w:numFmt w:val="bullet"/>
+      <w:lvlText w:val=""/>
+      <w:lvlJc w:val="left"/>
+      <w:pPr>
+        <w:ind w:left="4867" w:hanging="360"/>
+      </w:pPr>
+      <w:rPr>
+        <w:rFonts w:ascii="Wingdings" w:hAnsi="Wingdings" w:hint="default"/>
+      </w:rPr>
+    </w:lvl>
+    <w:lvl w:ilvl="6" w:tplc="04090001" w:tentative="1">
+      <w:start w:val="1"/>
+      <w:numFmt w:val="bullet"/>
+      <w:lvlText w:val=""/>
+      <w:lvlJc w:val="left"/>
+      <w:pPr>
+        <w:ind w:left="5587" w:hanging="360"/>
+      </w:pPr>
+      <w:rPr>
+        <w:rFonts w:ascii="Symbol" w:hAnsi="Symbol" w:hint="default"/>
+      </w:rPr>
+    </w:lvl>
+    <w:lvl w:ilvl="7" w:tplc="04090003" w:tentative="1">
+      <w:start w:val="1"/>
+      <w:numFmt w:val="bullet"/>
+      <w:lvlText w:val="o"/>
+      <w:lvlJc w:val="left"/>
+      <w:pPr>
+        <w:ind w:left="6307" w:hanging="360"/>
+      </w:pPr>
+      <w:rPr>
+        <w:rFonts w:ascii="Courier New" w:hAnsi="Courier New" w:cs="Courier New" w:hint="default"/>
+      </w:rPr>
+    </w:lvl>
+    <w:lvl w:ilvl="8" w:tplc="04090005" w:tentative="1">
+      <w:start w:val="1"/>
+      <w:numFmt w:val="bullet"/>
+      <w:lvlText w:val=""/>
+      <w:lvlJc w:val="left"/>
+      <w:pPr>
+        <w:ind w:left="7027" w:hanging="360"/>
+      </w:pPr>
+      <w:rPr>
+        <w:rFonts w:ascii="Wingdings" w:hAnsi="Wingdings" w:hint="default"/>
+      </w:rPr>
+    </w:lvl>
+  </w:abstractNum>
+  <w:abstractNum w:abstractNumId="29">
     <w:nsid w:val="3E4A684D"/>
     <w:multiLevelType w:val="multilevel"/>
     <w:tmpl w:val="0C5EDC10"/>
@@ -6578,7 +6301,7 @@
       </w:rPr>
     </w:lvl>
   </w:abstractNum>
-  <w:abstractNum w:abstractNumId="28">
+  <w:abstractNum w:abstractNumId="30">
     <w:nsid w:val="3EB0190E"/>
     <w:multiLevelType w:val="hybridMultilevel"/>
     <w:tmpl w:val="7354F22E"/>
@@ -6695,7 +6418,7 @@
       </w:pPr>
     </w:lvl>
   </w:abstractNum>
-  <w:abstractNum w:abstractNumId="29">
+  <w:abstractNum w:abstractNumId="31">
     <w:nsid w:val="3F93327A"/>
     <w:multiLevelType w:val="multilevel"/>
     <w:tmpl w:val="0C5EDC10"/>
@@ -6807,7 +6530,7 @@
       </w:rPr>
     </w:lvl>
   </w:abstractNum>
-  <w:abstractNum w:abstractNumId="30">
+  <w:abstractNum w:abstractNumId="32">
     <w:nsid w:val="459E7E69"/>
     <w:multiLevelType w:val="multilevel"/>
     <w:tmpl w:val="0C5EDC10"/>
@@ -6919,7 +6642,7 @@
       </w:rPr>
     </w:lvl>
   </w:abstractNum>
-  <w:abstractNum w:abstractNumId="31">
+  <w:abstractNum w:abstractNumId="33">
     <w:nsid w:val="48B0562B"/>
     <w:multiLevelType w:val="multilevel"/>
     <w:tmpl w:val="0C5EDC10"/>
@@ -7031,7 +6754,7 @@
       </w:rPr>
     </w:lvl>
   </w:abstractNum>
-  <w:abstractNum w:abstractNumId="32">
+  <w:abstractNum w:abstractNumId="34">
     <w:nsid w:val="4B511C39"/>
     <w:multiLevelType w:val="multilevel"/>
     <w:tmpl w:val="0C5EDC10"/>
@@ -7143,7 +6866,7 @@
       </w:rPr>
     </w:lvl>
   </w:abstractNum>
-  <w:abstractNum w:abstractNumId="33">
+  <w:abstractNum w:abstractNumId="35">
     <w:nsid w:val="4C7F6BBD"/>
     <w:multiLevelType w:val="singleLevel"/>
     <w:tmpl w:val="04090001"/>
@@ -7160,7 +6883,7 @@
       </w:rPr>
     </w:lvl>
   </w:abstractNum>
-  <w:abstractNum w:abstractNumId="34">
+  <w:abstractNum w:abstractNumId="36">
     <w:nsid w:val="4D1447E5"/>
     <w:multiLevelType w:val="singleLevel"/>
     <w:tmpl w:val="04090001"/>
@@ -7177,7 +6900,7 @@
       </w:rPr>
     </w:lvl>
   </w:abstractNum>
-  <w:abstractNum w:abstractNumId="35">
+  <w:abstractNum w:abstractNumId="37">
     <w:nsid w:val="525D0BB8"/>
     <w:multiLevelType w:val="hybridMultilevel"/>
     <w:tmpl w:val="6BD64B1A"/>
@@ -7317,7 +7040,7 @@
       </w:rPr>
     </w:lvl>
   </w:abstractNum>
-  <w:abstractNum w:abstractNumId="36">
+  <w:abstractNum w:abstractNumId="38">
     <w:nsid w:val="55F309CD"/>
     <w:multiLevelType w:val="hybridMultilevel"/>
     <w:tmpl w:val="7BC0026C"/>
@@ -7457,7 +7180,7 @@
       </w:rPr>
     </w:lvl>
   </w:abstractNum>
-  <w:abstractNum w:abstractNumId="37">
+  <w:abstractNum w:abstractNumId="39">
     <w:nsid w:val="57E41413"/>
     <w:multiLevelType w:val="singleLevel"/>
     <w:tmpl w:val="5F1E6ACE"/>
@@ -7467,7 +7190,7 @@
       <w:lvlJc w:val="left"/>
     </w:lvl>
   </w:abstractNum>
-  <w:abstractNum w:abstractNumId="38">
+  <w:abstractNum w:abstractNumId="40">
     <w:nsid w:val="5AAE068E"/>
     <w:multiLevelType w:val="hybridMultilevel"/>
     <w:tmpl w:val="C91CC838"/>
@@ -7581,7 +7304,7 @@
       </w:rPr>
     </w:lvl>
   </w:abstractNum>
-  <w:abstractNum w:abstractNumId="39">
+  <w:abstractNum w:abstractNumId="41">
     <w:nsid w:val="5ADA34ED"/>
     <w:multiLevelType w:val="multilevel"/>
     <w:tmpl w:val="0C5EDC10"/>
@@ -7693,7 +7416,7 @@
       </w:rPr>
     </w:lvl>
   </w:abstractNum>
-  <w:abstractNum w:abstractNumId="40">
+  <w:abstractNum w:abstractNumId="42">
     <w:nsid w:val="61647FB5"/>
     <w:multiLevelType w:val="hybridMultilevel"/>
     <w:tmpl w:val="4A88C8BA"/>
@@ -7833,7 +7556,7 @@
       </w:rPr>
     </w:lvl>
   </w:abstractNum>
-  <w:abstractNum w:abstractNumId="41">
+  <w:abstractNum w:abstractNumId="43">
     <w:nsid w:val="65716C33"/>
     <w:multiLevelType w:val="multilevel"/>
     <w:tmpl w:val="0C5EDC10"/>
@@ -7945,7 +7668,7 @@
       </w:rPr>
     </w:lvl>
   </w:abstractNum>
-  <w:abstractNum w:abstractNumId="42">
+  <w:abstractNum w:abstractNumId="44">
     <w:nsid w:val="6CFE1A32"/>
     <w:multiLevelType w:val="hybridMultilevel"/>
     <w:tmpl w:val="4796DB1A"/>
@@ -8085,7 +7808,7 @@
       </w:rPr>
     </w:lvl>
   </w:abstractNum>
-  <w:abstractNum w:abstractNumId="43">
+  <w:abstractNum w:abstractNumId="45">
     <w:nsid w:val="70391C79"/>
     <w:multiLevelType w:val="singleLevel"/>
     <w:tmpl w:val="04090001"/>
@@ -8102,7 +7825,7 @@
       </w:rPr>
     </w:lvl>
   </w:abstractNum>
-  <w:abstractNum w:abstractNumId="44">
+  <w:abstractNum w:abstractNumId="46">
     <w:nsid w:val="704A1B3C"/>
     <w:multiLevelType w:val="multilevel"/>
     <w:tmpl w:val="0C5EDC10"/>
@@ -8214,7 +7937,7 @@
       </w:rPr>
     </w:lvl>
   </w:abstractNum>
-  <w:abstractNum w:abstractNumId="45">
+  <w:abstractNum w:abstractNumId="47">
     <w:nsid w:val="756209C2"/>
     <w:multiLevelType w:val="hybridMultilevel"/>
     <w:tmpl w:val="27567F9C"/>
@@ -8354,7 +8077,7 @@
       </w:rPr>
     </w:lvl>
   </w:abstractNum>
-  <w:abstractNum w:abstractNumId="46">
+  <w:abstractNum w:abstractNumId="48">
     <w:nsid w:val="7C911375"/>
     <w:multiLevelType w:val="multilevel"/>
     <w:tmpl w:val="0C5EDC10"/>
@@ -8466,7 +8189,7 @@
       </w:rPr>
     </w:lvl>
   </w:abstractNum>
-  <w:abstractNum w:abstractNumId="47">
+  <w:abstractNum w:abstractNumId="49">
     <w:nsid w:val="7CEC4E22"/>
     <w:multiLevelType w:val="hybridMultilevel"/>
     <w:tmpl w:val="4F2A5A0C"/>
@@ -8606,7 +8329,7 @@
       </w:rPr>
     </w:lvl>
   </w:abstractNum>
-  <w:abstractNum w:abstractNumId="48">
+  <w:abstractNum w:abstractNumId="50">
     <w:nsid w:val="7E2B0B50"/>
     <w:multiLevelType w:val="hybridMultilevel"/>
     <w:tmpl w:val="55A62128"/>
@@ -8742,31 +8465,31 @@
     <w:abstractNumId w:val="12"/>
   </w:num>
   <w:num w:numId="3">
-    <w:abstractNumId w:val="35"/>
+    <w:abstractNumId w:val="37"/>
   </w:num>
   <w:num w:numId="4">
     <w:abstractNumId w:val="22"/>
   </w:num>
   <w:num w:numId="5">
+    <w:abstractNumId w:val="44"/>
+  </w:num>
+  <w:num w:numId="6">
+    <w:abstractNumId w:val="24"/>
+  </w:num>
+  <w:num w:numId="7">
+    <w:abstractNumId w:val="47"/>
+  </w:num>
+  <w:num w:numId="8">
     <w:abstractNumId w:val="42"/>
   </w:num>
-  <w:num w:numId="6">
-    <w:abstractNumId w:val="23"/>
-  </w:num>
-  <w:num w:numId="7">
-    <w:abstractNumId w:val="45"/>
-  </w:num>
-  <w:num w:numId="8">
-    <w:abstractNumId w:val="40"/>
-  </w:num>
   <w:num w:numId="9">
-    <w:abstractNumId w:val="36"/>
+    <w:abstractNumId w:val="38"/>
   </w:num>
   <w:num w:numId="10">
-    <w:abstractNumId w:val="28"/>
+    <w:abstractNumId w:val="30"/>
   </w:num>
   <w:num w:numId="11">
-    <w:abstractNumId w:val="47"/>
+    <w:abstractNumId w:val="49"/>
   </w:num>
   <w:num w:numId="12">
     <w:abstractNumId w:val="17"/>
@@ -8775,49 +8498,49 @@
     <w:abstractNumId w:val="15"/>
   </w:num>
   <w:num w:numId="14">
-    <w:abstractNumId w:val="37"/>
+    <w:abstractNumId w:val="39"/>
   </w:num>
   <w:num w:numId="15">
-    <w:abstractNumId w:val="43"/>
+    <w:abstractNumId w:val="45"/>
   </w:num>
   <w:num w:numId="16">
     <w:abstractNumId w:val="20"/>
   </w:num>
   <w:num w:numId="17">
-    <w:abstractNumId w:val="34"/>
+    <w:abstractNumId w:val="36"/>
   </w:num>
   <w:num w:numId="18">
     <w:abstractNumId w:val="16"/>
   </w:num>
   <w:num w:numId="19">
-    <w:abstractNumId w:val="33"/>
+    <w:abstractNumId w:val="35"/>
   </w:num>
   <w:num w:numId="20">
-    <w:abstractNumId w:val="27"/>
+    <w:abstractNumId w:val="29"/>
   </w:num>
   <w:num w:numId="21">
-    <w:abstractNumId w:val="39"/>
+    <w:abstractNumId w:val="41"/>
   </w:num>
   <w:num w:numId="22">
-    <w:abstractNumId w:val="30"/>
+    <w:abstractNumId w:val="32"/>
   </w:num>
   <w:num w:numId="23">
     <w:abstractNumId w:val="14"/>
   </w:num>
   <w:num w:numId="24">
-    <w:abstractNumId w:val="44"/>
+    <w:abstractNumId w:val="46"/>
   </w:num>
   <w:num w:numId="25">
-    <w:abstractNumId w:val="25"/>
+    <w:abstractNumId w:val="26"/>
   </w:num>
   <w:num w:numId="26">
-    <w:abstractNumId w:val="32"/>
+    <w:abstractNumId w:val="34"/>
   </w:num>
   <w:num w:numId="27">
-    <w:abstractNumId w:val="29"/>
+    <w:abstractNumId w:val="31"/>
   </w:num>
   <w:num w:numId="28">
-    <w:abstractNumId w:val="26"/>
+    <w:abstractNumId w:val="27"/>
   </w:num>
   <w:num w:numId="29">
     <w:abstractNumId w:val="18"/>
@@ -8826,16 +8549,16 @@
     <w:abstractNumId w:val="21"/>
   </w:num>
   <w:num w:numId="31">
-    <w:abstractNumId w:val="46"/>
+    <w:abstractNumId w:val="48"/>
   </w:num>
   <w:num w:numId="32">
-    <w:abstractNumId w:val="24"/>
+    <w:abstractNumId w:val="25"/>
   </w:num>
   <w:num w:numId="33">
-    <w:abstractNumId w:val="31"/>
+    <w:abstractNumId w:val="33"/>
   </w:num>
   <w:num w:numId="34">
-    <w:abstractNumId w:val="41"/>
+    <w:abstractNumId w:val="43"/>
   </w:num>
   <w:num w:numId="35">
     <w:abstractNumId w:val="13"/>
@@ -8874,13 +8597,13 @@
     <w:abstractNumId w:val="8"/>
   </w:num>
   <w:num w:numId="47">
-    <w:abstractNumId w:val="38"/>
+    <w:abstractNumId w:val="40"/>
   </w:num>
   <w:num w:numId="48">
     <w:abstractNumId w:val="19"/>
   </w:num>
   <w:num w:numId="49">
-    <w:abstractNumId w:val="48"/>
+    <w:abstractNumId w:val="50"/>
   </w:num>
   <w:num w:numId="50">
     <w:abstractNumId w:val="10"/>
@@ -8939,6 +8662,12 @@
   <w:num w:numId="68">
     <w:abstractNumId w:val="10"/>
   </w:num>
+  <w:num w:numId="69">
+    <w:abstractNumId w:val="23"/>
+  </w:num>
+  <w:num w:numId="70">
+    <w:abstractNumId w:val="28"/>
+  </w:num>
   <w:numIdMacAtCleanup w:val="64"/>
 </w:numbering>
 </file>
@@ -8979,7 +8708,7 @@
     <w:lsdException w:name="Emphasis" w:semiHidden="0" w:uiPriority="20" w:unhideWhenUsed="0" w:qFormat="1"/>
     <w:lsdException w:name="Plain Text" w:uiPriority="99"/>
     <w:lsdException w:name="Normal (Web)" w:uiPriority="99"/>
-    <w:lsdException w:name="Table Grid" w:semiHidden="0" w:unhideWhenUsed="0"/>
+    <w:lsdException w:name="Table Grid" w:semiHidden="0" w:uiPriority="59" w:unhideWhenUsed="0"/>
     <w:lsdException w:name="Placeholder Text" w:uiPriority="99" w:unhideWhenUsed="0"/>
     <w:lsdException w:name="No Spacing" w:semiHidden="0" w:uiPriority="1" w:unhideWhenUsed="0" w:qFormat="1"/>
     <w:lsdException w:name="Light Shading" w:semiHidden="0" w:uiPriority="60" w:unhideWhenUsed="0"/>
@@ -9162,7 +8891,6 @@
   <w:style w:type="character" w:default="1" w:styleId="DefaultParagraphFont">
     <w:name w:val="Default Paragraph Font"/>
     <w:uiPriority w:val="1"/>
-    <w:semiHidden/>
     <w:unhideWhenUsed/>
   </w:style>
   <w:style w:type="table" w:default="1" w:styleId="TableNormal">
@@ -9190,6 +8918,7 @@
   <w:style w:type="table" w:styleId="TableGrid">
     <w:name w:val="Table Grid"/>
     <w:basedOn w:val="TableNormal"/>
+    <w:uiPriority w:val="59"/>
     <w:rsid w:val="001506DB"/>
     <w:pPr>
       <w:overflowPunct w:val="0"/>
@@ -10137,7 +9866,7 @@
 </file>
 
 <file path=customXml/itemProps1.xml><?xml version="1.0" encoding="utf-8"?>
-<ds:datastoreItem xmlns:ds="http://schemas.openxmlformats.org/officeDocument/2006/customXml" ds:itemID="{901905F1-3DE6-42D0-8BE9-863DC17B1AAF}">
+<ds:datastoreItem xmlns:ds="http://schemas.openxmlformats.org/officeDocument/2006/customXml" ds:itemID="{4E8F35D5-2504-4E17-9C37-F5B95F152070}">
   <ds:schemaRefs>
     <ds:schemaRef ds:uri="http://schemas.openxmlformats.org/officeDocument/2006/bibliography"/>
   </ds:schemaRefs>

--- a/CV_DEV_QUOC_PHAN_CAP.docx
+++ b/CV_DEV_QUOC_PHAN_CAP.docx
@@ -509,7 +509,7 @@
           <w:sz w:val="20"/>
           <w:lang w:eastAsia="zh-CN" w:bidi="en-US"/>
         </w:rPr>
-        <w:t>I am a professional developer with 4 years’ experience in developing and maintaining the web application especially on interacting with the external systems by using web services and JMS. In addition, I have solid background in Guidewire and insurance domain with more than 2 years’ experience in an insurance project. I also have ability to learn the new things quickly, problem solving skills and I can communicate directly with the people who speak English or French in term of technique. Actually, I'm looking for a</w:t>
+        <w:t>I am a professional developer with 4 years’ experience in developing and maintaining the web application especially on interacting with the external systems by using web services and JMS. I have ability to learn the new things quickly, problem solving skills and I can communicate directly with the people who speak English or French in term of technique. Actually, I'm looking for a</w:t>
       </w:r>
       <w:r>
         <w:rPr>
@@ -572,13 +572,13 @@
         <w:rPr>
           <w:rFonts w:ascii="Tahoma" w:hAnsi="Tahoma" w:cs="Tahoma"/>
         </w:rPr>
-        <w:t xml:space="preserve">: </w:t>
-      </w:r>
-      <w:r>
-        <w:rPr>
-          <w:rFonts w:ascii="Tahoma" w:hAnsi="Tahoma" w:cs="Tahoma"/>
-        </w:rPr>
-        <w:t xml:space="preserve">Gosu, </w:t>
+        <w:t>:</w:t>
+      </w:r>
+      <w:r>
+        <w:rPr>
+          <w:rFonts w:ascii="Tahoma" w:hAnsi="Tahoma" w:cs="Tahoma"/>
+        </w:rPr>
+        <w:t xml:space="preserve"> </w:t>
       </w:r>
       <w:r>
         <w:rPr>
@@ -659,25 +659,19 @@
         <w:rPr>
           <w:rFonts w:ascii="Tahoma" w:hAnsi="Tahoma" w:cs="Tahoma"/>
         </w:rPr>
-        <w:t xml:space="preserve">Guidewire, </w:t>
-      </w:r>
-      <w:r>
-        <w:rPr>
-          <w:rFonts w:ascii="Tahoma" w:hAnsi="Tahoma" w:cs="Tahoma"/>
-        </w:rPr>
         <w:t>Spring,</w:t>
       </w:r>
       <w:r>
         <w:rPr>
           <w:rFonts w:ascii="Tahoma" w:hAnsi="Tahoma" w:cs="Tahoma"/>
         </w:rPr>
-        <w:t xml:space="preserve"> JPA,</w:t>
-      </w:r>
-      <w:r>
-        <w:rPr>
-          <w:rFonts w:ascii="Tahoma" w:hAnsi="Tahoma" w:cs="Tahoma"/>
-        </w:rPr>
         <w:t xml:space="preserve"> </w:t>
+      </w:r>
+      <w:r>
+        <w:rPr>
+          <w:rFonts w:ascii="Tahoma" w:hAnsi="Tahoma" w:cs="Tahoma"/>
+        </w:rPr>
+        <w:t xml:space="preserve">Hibernate, </w:t>
       </w:r>
       <w:r>
         <w:rPr>
@@ -901,173 +895,12 @@
     </w:p>
     <w:p>
       <w:pPr>
-        <w:pStyle w:val="ListBullet"/>
-        <w:tabs>
-          <w:tab w:val="clear" w:pos="360"/>
-          <w:tab w:val="clear" w:pos="720"/>
-          <w:tab w:val="num" w:pos="1440"/>
-        </w:tabs>
-        <w:ind w:left="720"/>
-        <w:rPr>
-          <w:rFonts w:ascii="Tahoma" w:hAnsi="Tahoma" w:cs="Tahoma"/>
-        </w:rPr>
-      </w:pPr>
-      <w:commentRangeStart w:id="2"/>
-      <w:r>
-        <w:rPr>
-          <w:rFonts w:ascii="Tahoma" w:hAnsi="Tahoma" w:cs="Tahoma"/>
-          <w:b/>
-        </w:rPr>
-        <w:t>Foreign Languages</w:t>
-      </w:r>
-      <w:r>
-        <w:rPr>
-          <w:rFonts w:ascii="Tahoma" w:hAnsi="Tahoma" w:cs="Tahoma"/>
-        </w:rPr>
-        <w:t xml:space="preserve">: </w:t>
-      </w:r>
-      <w:r>
-        <w:rPr>
-          <w:rFonts w:ascii="Tahoma" w:hAnsi="Tahoma" w:cs="Tahoma"/>
-        </w:rPr>
-        <w:t>English</w:t>
-      </w:r>
-      <w:r>
-        <w:rPr>
-          <w:rFonts w:ascii="Tahoma" w:hAnsi="Tahoma" w:cs="Tahoma"/>
-        </w:rPr>
-        <w:t xml:space="preserve">(TOEIC </w:t>
-      </w:r>
-      <w:r>
-        <w:rPr>
-          <w:rFonts w:ascii="Tahoma" w:hAnsi="Tahoma" w:cs="Tahoma"/>
-        </w:rPr>
-        <w:t>700</w:t>
-      </w:r>
-      <w:r>
-        <w:rPr>
-          <w:rFonts w:ascii="Tahoma" w:hAnsi="Tahoma" w:cs="Tahoma"/>
-        </w:rPr>
-        <w:t>)</w:t>
-      </w:r>
-      <w:r>
-        <w:rPr>
-          <w:rFonts w:ascii="Tahoma" w:hAnsi="Tahoma" w:cs="Tahoma"/>
-        </w:rPr>
-        <w:t>, French</w:t>
-      </w:r>
-      <w:r>
-        <w:rPr>
-          <w:rFonts w:ascii="Tahoma" w:hAnsi="Tahoma" w:cs="Tahoma"/>
-        </w:rPr>
-        <w:t>(B2)</w:t>
-      </w:r>
-    </w:p>
-    <w:p>
-      <w:pPr>
-        <w:pStyle w:val="ListBullet"/>
-        <w:tabs>
-          <w:tab w:val="clear" w:pos="360"/>
-          <w:tab w:val="num" w:pos="1080"/>
-        </w:tabs>
-        <w:ind w:left="720"/>
-        <w:rPr>
-          <w:rFonts w:ascii="Tahoma" w:hAnsi="Tahoma" w:cs="Tahoma"/>
-        </w:rPr>
-      </w:pPr>
-      <w:r>
-        <w:rPr>
-          <w:rFonts w:ascii="Tahoma" w:hAnsi="Tahoma" w:cs="Tahoma"/>
-          <w:b/>
-        </w:rPr>
-        <w:t>Soft Skills</w:t>
-      </w:r>
-      <w:r>
-        <w:rPr>
-          <w:rFonts w:ascii="Tahoma" w:hAnsi="Tahoma" w:cs="Tahoma"/>
-        </w:rPr>
-        <w:t>:</w:t>
-      </w:r>
-      <w:r>
-        <w:rPr>
-          <w:rFonts w:ascii="Tahoma" w:hAnsi="Tahoma" w:cs="Tahoma"/>
-        </w:rPr>
-        <w:t xml:space="preserve"> </w:t>
-      </w:r>
-      <w:r>
-        <w:rPr>
-          <w:rFonts w:ascii="Tahoma" w:hAnsi="Tahoma" w:cs="Tahoma"/>
-        </w:rPr>
-        <w:t>fast learner</w:t>
-      </w:r>
-      <w:r>
-        <w:rPr>
-          <w:rFonts w:ascii="Tahoma" w:hAnsi="Tahoma" w:cs="Tahoma"/>
-        </w:rPr>
-        <w:t>,</w:t>
-      </w:r>
-      <w:r>
-        <w:rPr>
-          <w:rFonts w:ascii="Tahoma" w:hAnsi="Tahoma" w:cs="Tahoma"/>
-        </w:rPr>
-        <w:t xml:space="preserve"> willing to learn new things,</w:t>
-      </w:r>
-      <w:r>
-        <w:rPr>
-          <w:rFonts w:ascii="Tahoma" w:hAnsi="Tahoma" w:cs="Tahoma"/>
-        </w:rPr>
-        <w:t xml:space="preserve"> </w:t>
-      </w:r>
-      <w:r>
-        <w:rPr>
-          <w:rFonts w:ascii="Tahoma" w:hAnsi="Tahoma" w:cs="Tahoma"/>
-        </w:rPr>
-        <w:t xml:space="preserve">problem resolving skill, </w:t>
-      </w:r>
-      <w:r>
-        <w:rPr>
-          <w:rFonts w:ascii="Tahoma" w:hAnsi="Tahoma" w:cs="Tahoma"/>
-        </w:rPr>
-        <w:t>analy</w:t>
-      </w:r>
-      <w:r>
-        <w:rPr>
-          <w:rFonts w:ascii="Tahoma" w:hAnsi="Tahoma" w:cs="Tahoma"/>
-        </w:rPr>
-        <w:t xml:space="preserve">tical, </w:t>
-      </w:r>
-      <w:r>
-        <w:rPr>
-          <w:rFonts w:ascii="Tahoma" w:hAnsi="Tahoma" w:cs="Tahoma"/>
-        </w:rPr>
-        <w:t>time management skill, teamwork</w:t>
-      </w:r>
-      <w:r>
-        <w:rPr>
-          <w:rFonts w:ascii="Tahoma" w:hAnsi="Tahoma" w:cs="Tahoma"/>
-        </w:rPr>
-        <w:t xml:space="preserve"> and ability to work under pressure</w:t>
-      </w:r>
-    </w:p>
-    <w:commentRangeEnd w:id="2"/>
-    <w:p>
-      <w:pPr>
         <w:pStyle w:val="StyleStyleHeading3BottomSinglesolidlineAuto075ptLi"/>
         <w:spacing w:before="360" w:after="240"/>
         <w:rPr>
           <w:rFonts w:cs="Segoe UI"/>
         </w:rPr>
       </w:pPr>
-      <w:r>
-        <w:rPr>
-          <w:rStyle w:val="CommentReference"/>
-          <w:rFonts w:ascii="Segoe UI" w:hAnsi="Segoe UI"/>
-          <w:b w:val="0"/>
-          <w:bCs w:val="0"/>
-          <w:lang w:eastAsia="zh-CN"/>
-        </w:rPr>
-        <w:commentReference w:id="2"/>
-      </w:r>
       <w:r>
         <w:rPr>
           <w:rFonts w:ascii="Segoe UI" w:hAnsi="Segoe UI" w:cs="Segoe UI"/>
@@ -1119,8 +952,8 @@
           <w:sz w:val="22"/>
         </w:rPr>
       </w:pPr>
-      <w:bookmarkStart w:id="3" w:name="bmkEducation"/>
-      <w:bookmarkEnd w:id="3"/>
+      <w:bookmarkStart w:id="2" w:name="bmkEducation"/>
+      <w:bookmarkEnd w:id="2"/>
     </w:p>
     <w:p>
       <w:pPr>
@@ -1130,16 +963,12 @@
         <w:adjustRightInd/>
         <w:textAlignment w:val="auto"/>
         <w:rPr>
-          <w:rFonts w:cs="Segoe UI"/>
-          <w:b/>
-          <w:bCs/>
-          <w:sz w:val="26"/>
-          <w:lang w:eastAsia="en-US"/>
-        </w:rPr>
-      </w:pPr>
-      <w:r>
-        <w:rPr>
-          <w:rFonts w:cs="Segoe UI"/>
+          <w:rFonts w:ascii="Tahoma" w:hAnsi="Tahoma" w:cs="Tahoma"/>
+        </w:rPr>
+      </w:pPr>
+      <w:r>
+        <w:rPr>
+          <w:rFonts w:ascii="Tahoma" w:hAnsi="Tahoma" w:cs="Tahoma"/>
         </w:rPr>
         <w:br w:type="page"/>
       </w:r>
@@ -1152,24 +981,12 @@
           <w:rFonts w:cs="Segoe UI"/>
         </w:rPr>
       </w:pPr>
-      <w:commentRangeStart w:id="4"/>
       <w:r>
         <w:rPr>
           <w:rFonts w:cs="Segoe UI"/>
         </w:rPr>
         <w:lastRenderedPageBreak/>
         <w:t xml:space="preserve">PROFESSIONAL EXPERIENCE </w:t>
-      </w:r>
-      <w:commentRangeEnd w:id="4"/>
-      <w:r>
-        <w:rPr>
-          <w:rStyle w:val="CommentReference"/>
-          <w:rFonts w:ascii="Segoe UI" w:hAnsi="Segoe UI"/>
-          <w:b w:val="0"/>
-          <w:bCs w:val="0"/>
-          <w:lang w:eastAsia="zh-CN"/>
-        </w:rPr>
-        <w:commentReference w:id="4"/>
       </w:r>
     </w:p>
     <w:p>
@@ -1184,7 +1001,6 @@
           <w:sz w:val="24"/>
         </w:rPr>
       </w:pPr>
-      <w:commentRangeStart w:id="5"/>
       <w:r>
         <w:rPr>
           <w:rFonts w:ascii="Tahoma" w:hAnsi="Tahoma" w:cs="Tahoma"/>
@@ -1192,7 +1008,16 @@
           <w:bCs/>
           <w:sz w:val="24"/>
         </w:rPr>
-        <w:t xml:space="preserve">September </w:t>
+        <w:t>February</w:t>
+      </w:r>
+      <w:r>
+        <w:rPr>
+          <w:rFonts w:ascii="Tahoma" w:hAnsi="Tahoma" w:cs="Tahoma"/>
+          <w:b/>
+          <w:bCs/>
+          <w:sz w:val="24"/>
+        </w:rPr>
+        <w:t xml:space="preserve"> </w:t>
       </w:r>
       <w:r>
         <w:rPr>
@@ -1256,135 +1081,54 @@
     </w:p>
     <w:p>
       <w:pPr>
-        <w:pStyle w:val="ListBullet"/>
-        <w:tabs>
-          <w:tab w:val="clear" w:pos="360"/>
-          <w:tab w:val="clear" w:pos="720"/>
-          <w:tab w:val="num" w:pos="1080"/>
-        </w:tabs>
-        <w:ind w:left="720"/>
-        <w:rPr>
-          <w:rFonts w:ascii="Tahoma" w:hAnsi="Tahoma" w:cs="Tahoma"/>
-        </w:rPr>
-      </w:pPr>
-      <w:r>
-        <w:rPr>
-          <w:rFonts w:ascii="Tahoma" w:hAnsi="Tahoma" w:cs="Tahoma"/>
-          <w:b/>
-        </w:rPr>
-        <w:t>Project Description</w:t>
-      </w:r>
-      <w:r>
-        <w:rPr>
-          <w:rFonts w:ascii="Tahoma" w:hAnsi="Tahoma" w:cs="Tahoma"/>
-        </w:rPr>
-        <w:t xml:space="preserve">: </w:t>
-      </w:r>
-      <w:r>
-        <w:rPr>
-          <w:rFonts w:ascii="Tahoma" w:hAnsi="Tahoma" w:cs="Tahoma"/>
-        </w:rPr>
-        <w:t xml:space="preserve">Voice application is one of our customer products whose end users can use it to control the internet TV by using their voices. </w:t>
-      </w:r>
-      <w:r>
-        <w:rPr>
-          <w:rFonts w:ascii="Tahoma" w:hAnsi="Tahoma" w:cs="Tahoma"/>
-        </w:rPr>
-        <w:t xml:space="preserve">Name Entity </w:t>
-      </w:r>
-      <w:r>
-        <w:rPr>
-          <w:rFonts w:ascii="Tahoma" w:hAnsi="Tahoma" w:cs="Tahoma"/>
-        </w:rPr>
-        <w:t>Recognition</w:t>
-      </w:r>
-      <w:r>
-        <w:rPr>
-          <w:rFonts w:ascii="Tahoma" w:hAnsi="Tahoma" w:cs="Tahoma"/>
-        </w:rPr>
-        <w:t xml:space="preserve"> (</w:t>
-      </w:r>
-      <w:r>
-        <w:rPr>
-          <w:rFonts w:ascii="Tahoma" w:hAnsi="Tahoma" w:cs="Tahoma"/>
-        </w:rPr>
-        <w:t>NER</w:t>
-      </w:r>
-      <w:r>
-        <w:rPr>
-          <w:rFonts w:ascii="Tahoma" w:hAnsi="Tahoma" w:cs="Tahoma"/>
-        </w:rPr>
-        <w:t>)</w:t>
-      </w:r>
-      <w:r>
-        <w:rPr>
-          <w:rFonts w:ascii="Tahoma" w:hAnsi="Tahoma" w:cs="Tahoma"/>
-        </w:rPr>
-        <w:t xml:space="preserve"> is a new component</w:t>
-      </w:r>
-      <w:r>
-        <w:rPr>
-          <w:rFonts w:ascii="Tahoma" w:hAnsi="Tahoma" w:cs="Tahoma"/>
-        </w:rPr>
-        <w:t xml:space="preserve"> of </w:t>
-      </w:r>
-      <w:r>
-        <w:rPr>
-          <w:rFonts w:ascii="Tahoma" w:hAnsi="Tahoma" w:cs="Tahoma"/>
-        </w:rPr>
-        <w:t>Voice application</w:t>
-      </w:r>
-      <w:r>
-        <w:rPr>
-          <w:rFonts w:ascii="Tahoma" w:hAnsi="Tahoma" w:cs="Tahoma"/>
-        </w:rPr>
-        <w:t>. It provides the capability to derive rich sport info and sport event info from basic info. NER achieves this by parsing the sport event info e.g. event title, event description, sport type, etc. The algorithm design takes into consideration special scenarios in sports e.g. event is at none-home venue for both teams; one team is an invitational gues</w:t>
-      </w:r>
-      <w:r>
-        <w:rPr>
-          <w:rFonts w:ascii="Tahoma" w:hAnsi="Tahoma" w:cs="Tahoma"/>
-        </w:rPr>
-        <w:t>s from a different league, etc.</w:t>
-      </w:r>
-    </w:p>
-    <w:p>
-      <w:pPr>
-        <w:pStyle w:val="ListBullet"/>
+        <w:keepNext/>
         <w:numPr>
           <w:ilvl w:val="0"/>
-          <w:numId w:val="0"/>
+          <w:numId w:val="71"/>
         </w:numPr>
         <w:tabs>
           <w:tab w:val="clear" w:pos="720"/>
         </w:tabs>
-        <w:ind w:left="720"/>
-        <w:rPr>
-          <w:rFonts w:ascii="Tahoma" w:hAnsi="Tahoma" w:cs="Tahoma"/>
-        </w:rPr>
-      </w:pPr>
-      <w:r>
-        <w:rPr>
-          <w:rFonts w:ascii="Tahoma" w:hAnsi="Tahoma" w:cs="Tahoma"/>
-        </w:rPr>
-        <w:t xml:space="preserve">This is a web application using RESTfull web service to </w:t>
-      </w:r>
-      <w:r>
-        <w:rPr>
-          <w:rFonts w:ascii="Tahoma" w:hAnsi="Tahoma" w:cs="Tahoma"/>
-        </w:rPr>
-        <w:t xml:space="preserve">produce </w:t>
-      </w:r>
-      <w:r>
-        <w:rPr>
-          <w:rFonts w:ascii="Tahoma" w:hAnsi="Tahoma" w:cs="Tahoma"/>
-        </w:rPr>
-        <w:t>data</w:t>
-      </w:r>
-      <w:r>
-        <w:rPr>
-          <w:rFonts w:ascii="Tahoma" w:hAnsi="Tahoma" w:cs="Tahoma"/>
-        </w:rPr>
-        <w:t xml:space="preserve"> and Neo4J for storing the data.</w:t>
+        <w:overflowPunct/>
+        <w:autoSpaceDE/>
+        <w:autoSpaceDN/>
+        <w:adjustRightInd/>
+        <w:jc w:val="both"/>
+        <w:textAlignment w:val="auto"/>
+        <w:rPr>
+          <w:rFonts w:ascii="Tahoma" w:hAnsi="Tahoma" w:cs="Tahoma"/>
+        </w:rPr>
+      </w:pPr>
+      <w:r>
+        <w:rPr>
+          <w:rFonts w:ascii="Tahoma" w:hAnsi="Tahoma" w:cs="Tahoma"/>
+          <w:b/>
+        </w:rPr>
+        <w:t>Project Description</w:t>
+      </w:r>
+      <w:r>
+        <w:rPr>
+          <w:rFonts w:ascii="Tahoma" w:hAnsi="Tahoma" w:cs="Tahoma"/>
+        </w:rPr>
+        <w:t xml:space="preserve">: </w:t>
+      </w:r>
+      <w:r>
+        <w:rPr>
+          <w:rFonts w:ascii="Tahoma" w:hAnsi="Tahoma" w:cs="Tahoma"/>
+        </w:rPr>
+        <w:t xml:space="preserve">NLU is the main part of voice application product whose end users can use their voices to interact with. NLU project is responsible for </w:t>
+      </w:r>
+      <w:r>
+        <w:rPr>
+          <w:rFonts w:ascii="Tahoma" w:hAnsi="Tahoma" w:cs="Tahoma"/>
+        </w:rPr>
+        <w:t>analyzing</w:t>
+      </w:r>
+      <w:r>
+        <w:rPr>
+          <w:rFonts w:ascii="Tahoma" w:hAnsi="Tahoma" w:cs="Tahoma"/>
+        </w:rPr>
+        <w:t xml:space="preserve"> the voice input and sending back the search results. It consists of 3 main modules such as NLU discovery, NER (Name entity recognition) and Voice Analytics.</w:t>
       </w:r>
     </w:p>
     <w:p>
@@ -1427,43 +1171,15 @@
         <w:pStyle w:val="ListBullet2"/>
         <w:rPr>
           <w:rFonts w:ascii="Tahoma" w:hAnsi="Tahoma" w:cs="Tahoma"/>
-        </w:rPr>
-      </w:pPr>
-      <w:r>
-        <w:rPr>
-          <w:rFonts w:ascii="Tahoma" w:hAnsi="Tahoma" w:cs="Tahoma"/>
-        </w:rPr>
-        <w:t>Support</w:t>
-      </w:r>
-      <w:r>
-        <w:rPr>
-          <w:rFonts w:ascii="Tahoma" w:hAnsi="Tahoma" w:cs="Tahoma"/>
-        </w:rPr>
-        <w:t>ing</w:t>
-      </w:r>
-      <w:r>
-        <w:rPr>
-          <w:rFonts w:ascii="Tahoma" w:hAnsi="Tahoma" w:cs="Tahoma"/>
-        </w:rPr>
-        <w:t xml:space="preserve"> customer to apply </w:t>
-      </w:r>
-      <w:r>
-        <w:rPr>
-          <w:rFonts w:ascii="Tahoma" w:hAnsi="Tahoma" w:cs="Tahoma"/>
-        </w:rPr>
-        <w:t>S</w:t>
-      </w:r>
-      <w:r>
-        <w:rPr>
-          <w:rFonts w:ascii="Tahoma" w:hAnsi="Tahoma" w:cs="Tahoma"/>
-        </w:rPr>
-        <w:t>pring</w:t>
-      </w:r>
-      <w:r>
-        <w:rPr>
-          <w:rFonts w:ascii="Tahoma" w:hAnsi="Tahoma" w:cs="Tahoma"/>
-        </w:rPr>
-        <w:t xml:space="preserve"> framework to this project</w:t>
+          <w:lang w:val="en-GB"/>
+        </w:rPr>
+      </w:pPr>
+      <w:r>
+        <w:rPr>
+          <w:rFonts w:ascii="Tahoma" w:hAnsi="Tahoma" w:cs="Tahoma"/>
+          <w:lang w:val="en-GB"/>
+        </w:rPr>
+        <w:t>Creating the design document for the current system.</w:t>
       </w:r>
     </w:p>
     <w:p>
@@ -1471,25 +1187,75 @@
         <w:pStyle w:val="ListBullet2"/>
         <w:rPr>
           <w:rFonts w:ascii="Tahoma" w:hAnsi="Tahoma" w:cs="Tahoma"/>
-        </w:rPr>
-      </w:pPr>
-      <w:r>
-        <w:rPr>
-          <w:rFonts w:ascii="Tahoma" w:hAnsi="Tahoma" w:cs="Tahoma"/>
-        </w:rPr>
-        <w:t>Developing the appli</w:t>
-      </w:r>
-      <w:r>
-        <w:rPr>
-          <w:rFonts w:ascii="Tahoma" w:hAnsi="Tahoma" w:cs="Tahoma"/>
-        </w:rPr>
-        <w:t>cation for testing this service</w:t>
-      </w:r>
-      <w:r>
-        <w:rPr>
-          <w:rFonts w:ascii="Tahoma" w:hAnsi="Tahoma" w:cs="Tahoma"/>
-        </w:rPr>
-        <w:t xml:space="preserve"> </w:t>
+          <w:lang w:val="en-GB"/>
+        </w:rPr>
+      </w:pPr>
+      <w:r>
+        <w:rPr>
+          <w:rFonts w:ascii="Tahoma" w:hAnsi="Tahoma" w:cs="Tahoma"/>
+          <w:lang w:val="en-GB"/>
+        </w:rPr>
+        <w:t>Supporting customer to apply Spring framework to NER</w:t>
+      </w:r>
+    </w:p>
+    <w:p>
+      <w:pPr>
+        <w:pStyle w:val="ListBullet2"/>
+        <w:rPr>
+          <w:rFonts w:ascii="Tahoma" w:hAnsi="Tahoma" w:cs="Tahoma"/>
+          <w:lang w:val="en-GB"/>
+        </w:rPr>
+      </w:pPr>
+      <w:r>
+        <w:rPr>
+          <w:rFonts w:ascii="Tahoma" w:hAnsi="Tahoma" w:cs="Tahoma"/>
+          <w:lang w:val="en-GB"/>
+        </w:rPr>
+        <w:t>Developing the application for testing NER</w:t>
+      </w:r>
+    </w:p>
+    <w:p>
+      <w:pPr>
+        <w:pStyle w:val="ListBullet2"/>
+        <w:rPr>
+          <w:rFonts w:ascii="Tahoma" w:hAnsi="Tahoma" w:cs="Tahoma"/>
+          <w:lang w:val="en-GB"/>
+        </w:rPr>
+      </w:pPr>
+      <w:r>
+        <w:rPr>
+          <w:rFonts w:ascii="Tahoma" w:hAnsi="Tahoma" w:cs="Tahoma"/>
+          <w:lang w:val="en-GB"/>
+        </w:rPr>
+        <w:t>Writing the Junit test-cases for NLU discovery and report the bug if any</w:t>
+      </w:r>
+    </w:p>
+    <w:p>
+      <w:pPr>
+        <w:pStyle w:val="ListBullet2"/>
+        <w:rPr>
+          <w:rFonts w:ascii="Tahoma" w:hAnsi="Tahoma" w:cs="Tahoma"/>
+        </w:rPr>
+      </w:pPr>
+      <w:r>
+        <w:rPr>
+          <w:rFonts w:ascii="Tahoma" w:hAnsi="Tahoma" w:cs="Tahoma"/>
+        </w:rPr>
+        <w:t>Getting the requirements from customer and develop Voice Analytics especially on generating reports</w:t>
+      </w:r>
+    </w:p>
+    <w:p>
+      <w:pPr>
+        <w:pStyle w:val="ListBullet2"/>
+        <w:rPr>
+          <w:rFonts w:ascii="Tahoma" w:hAnsi="Tahoma" w:cs="Tahoma"/>
+        </w:rPr>
+      </w:pPr>
+      <w:r>
+        <w:rPr>
+          <w:rFonts w:ascii="Tahoma" w:hAnsi="Tahoma" w:cs="Tahoma"/>
+        </w:rPr>
+        <w:t>Meeting with customer twice per week to report the process.</w:t>
       </w:r>
     </w:p>
     <w:p>
@@ -1535,20 +1301,9 @@
       <w:r>
         <w:rPr>
           <w:rFonts w:ascii="Tahoma" w:hAnsi="Tahoma" w:cs="Tahoma"/>
-        </w:rPr>
-        <w:t>Spring</w:t>
-      </w:r>
-      <w:r>
-        <w:rPr>
-          <w:rFonts w:ascii="Tahoma" w:hAnsi="Tahoma" w:cs="Tahoma"/>
-        </w:rPr>
-        <w:t xml:space="preserve">-core, Spring MVC, </w:t>
-      </w:r>
-      <w:r>
-        <w:rPr>
-          <w:rFonts w:ascii="Tahoma" w:hAnsi="Tahoma" w:cs="Tahoma"/>
-        </w:rPr>
-        <w:t>Spring Neo4j</w:t>
+          <w:lang w:val="en-GB"/>
+        </w:rPr>
+        <w:t>Spring, RESTful WS, Junit</w:t>
       </w:r>
     </w:p>
     <w:p>
@@ -1582,7 +1337,7 @@
         <w:rPr>
           <w:rFonts w:ascii="Tahoma" w:hAnsi="Tahoma" w:cs="Tahoma"/>
         </w:rPr>
-        <w:t>Neo4j</w:t>
+        <w:t>MongoDB</w:t>
       </w:r>
       <w:r>
         <w:rPr>
@@ -1610,19 +1365,15 @@
           <w:sz w:val="24"/>
         </w:rPr>
       </w:pPr>
-    </w:p>
-    <w:p>
-      <w:pPr>
-        <w:pStyle w:val="PlainText"/>
-        <w:spacing w:before="360" w:line="276" w:lineRule="auto"/>
-        <w:jc w:val="both"/>
+      <w:r>
         <w:rPr>
           <w:rFonts w:ascii="Tahoma" w:hAnsi="Tahoma" w:cs="Tahoma"/>
           <w:b/>
           <w:bCs/>
           <w:sz w:val="24"/>
         </w:rPr>
-      </w:pPr>
+        <w:t xml:space="preserve">July </w:t>
+      </w:r>
       <w:r>
         <w:rPr>
           <w:rFonts w:ascii="Tahoma" w:hAnsi="Tahoma" w:cs="Tahoma"/>
@@ -1630,7 +1381,7 @@
           <w:bCs/>
           <w:sz w:val="24"/>
         </w:rPr>
-        <w:t xml:space="preserve">July </w:t>
+        <w:t>2014</w:t>
       </w:r>
       <w:r>
         <w:rPr>
@@ -1639,7 +1390,7 @@
           <w:bCs/>
           <w:sz w:val="24"/>
         </w:rPr>
-        <w:t xml:space="preserve">2015 </w:t>
+        <w:t xml:space="preserve"> – </w:t>
       </w:r>
       <w:r>
         <w:rPr>
@@ -1648,7 +1399,7 @@
           <w:bCs/>
           <w:sz w:val="24"/>
         </w:rPr>
-        <w:t>–</w:t>
+        <w:t xml:space="preserve">January </w:t>
       </w:r>
       <w:r>
         <w:rPr>
@@ -1657,7 +1408,7 @@
           <w:bCs/>
           <w:sz w:val="24"/>
         </w:rPr>
-        <w:t xml:space="preserve"> </w:t>
+        <w:t>2015</w:t>
       </w:r>
       <w:r>
         <w:rPr>
@@ -1666,16 +1417,7 @@
           <w:bCs/>
           <w:sz w:val="24"/>
         </w:rPr>
-        <w:t xml:space="preserve">September </w:t>
-      </w:r>
-      <w:r>
-        <w:rPr>
-          <w:rFonts w:ascii="Tahoma" w:hAnsi="Tahoma" w:cs="Tahoma"/>
-          <w:b/>
-          <w:bCs/>
-          <w:sz w:val="24"/>
-        </w:rPr>
-        <w:t>2015</w:t>
+        <w:t xml:space="preserve"> </w:t>
       </w:r>
     </w:p>
     <w:p>
@@ -1735,177 +1477,127 @@
         <w:rPr>
           <w:rFonts w:ascii="Tahoma" w:hAnsi="Tahoma" w:cs="Tahoma"/>
         </w:rPr>
-        <w:t xml:space="preserve">: </w:t>
-      </w:r>
-      <w:r>
-        <w:rPr>
-          <w:rFonts w:ascii="Tahoma" w:hAnsi="Tahoma" w:cs="Tahoma"/>
-        </w:rPr>
-        <w:t xml:space="preserve">Voice application is one of our customer products whose end users can use it to control the internet TV by using their voices. </w:t>
-      </w:r>
-      <w:r>
-        <w:rPr>
-          <w:rFonts w:ascii="Tahoma" w:hAnsi="Tahoma" w:cs="Tahoma"/>
-          <w:b/>
-        </w:rPr>
-        <w:t>NLU discovery (Nature Language Understanding</w:t>
-      </w:r>
-      <w:r>
-        <w:rPr>
-          <w:rFonts w:ascii="Tahoma" w:hAnsi="Tahoma" w:cs="Tahoma"/>
-          <w:b/>
-        </w:rPr>
-        <w:t xml:space="preserve"> discovery</w:t>
-      </w:r>
-      <w:r>
-        <w:rPr>
-          <w:rFonts w:ascii="Tahoma" w:hAnsi="Tahoma" w:cs="Tahoma"/>
-          <w:b/>
-        </w:rPr>
-        <w:t>)</w:t>
-      </w:r>
-      <w:r>
-        <w:rPr>
-          <w:rFonts w:ascii="Tahoma" w:hAnsi="Tahoma" w:cs="Tahoma"/>
-        </w:rPr>
-        <w:t xml:space="preserve"> is a component of Voice application</w:t>
-      </w:r>
-      <w:r>
-        <w:rPr>
-          <w:rFonts w:ascii="Tahoma" w:hAnsi="Tahoma" w:cs="Tahoma"/>
-        </w:rPr>
-        <w:t xml:space="preserve">. </w:t>
-      </w:r>
-      <w:r>
-        <w:rPr>
-          <w:rFonts w:ascii="Tahoma" w:hAnsi="Tahoma" w:cs="Tahoma"/>
-        </w:rPr>
-        <w:t xml:space="preserve">It is responsible for </w:t>
-      </w:r>
-      <w:r>
-        <w:rPr>
-          <w:rFonts w:ascii="Tahoma" w:hAnsi="Tahoma" w:cs="Tahoma"/>
-        </w:rPr>
-        <w:t>analyzing the input utterances</w:t>
-      </w:r>
-      <w:r>
-        <w:rPr>
-          <w:rFonts w:ascii="Tahoma" w:hAnsi="Tahoma" w:cs="Tahoma"/>
+        <w:t>: When Guidewire team release</w:t>
+      </w:r>
+      <w:r>
+        <w:rPr>
+          <w:rFonts w:ascii="Tahoma" w:hAnsi="Tahoma" w:cs="Tahoma"/>
+        </w:rPr>
+        <w:t>s</w:t>
+      </w:r>
+      <w:r>
+        <w:rPr>
+          <w:rFonts w:ascii="Tahoma" w:hAnsi="Tahoma" w:cs="Tahoma"/>
+        </w:rPr>
+        <w:t xml:space="preserve"> a new version of </w:t>
+      </w:r>
+      <w:r>
+        <w:rPr>
+          <w:rFonts w:ascii="Tahoma" w:hAnsi="Tahoma" w:cs="Tahoma"/>
+        </w:rPr>
+        <w:t>Claim Center</w:t>
+      </w:r>
+      <w:r>
+        <w:rPr>
+          <w:rFonts w:ascii="Tahoma" w:hAnsi="Tahoma" w:cs="Tahoma"/>
+        </w:rPr>
+        <w:t xml:space="preserve">, </w:t>
+      </w:r>
+      <w:r>
+        <w:rPr>
+          <w:rFonts w:ascii="Tahoma" w:hAnsi="Tahoma" w:cs="Tahoma"/>
+        </w:rPr>
+        <w:t>our</w:t>
+      </w:r>
+      <w:r>
+        <w:rPr>
+          <w:rFonts w:ascii="Tahoma" w:hAnsi="Tahoma" w:cs="Tahoma"/>
+        </w:rPr>
+        <w:t xml:space="preserve"> customer </w:t>
+      </w:r>
+      <w:r>
+        <w:rPr>
+          <w:rFonts w:ascii="Tahoma" w:hAnsi="Tahoma" w:cs="Tahoma"/>
+          <w:lang w:val="en-GB"/>
+        </w:rPr>
+        <w:t>system needs to be upgraded to the new version of Guidewire</w:t>
+      </w:r>
+      <w:r>
+        <w:rPr>
+          <w:rFonts w:ascii="Tahoma" w:hAnsi="Tahoma" w:cs="Tahoma"/>
+          <w:lang w:val="en-GB"/>
+        </w:rPr>
+        <w:t xml:space="preserve"> in order to use the new feature and fix some bugs</w:t>
+      </w:r>
+      <w:r>
+        <w:rPr>
+          <w:rFonts w:ascii="Tahoma" w:hAnsi="Tahoma" w:cs="Tahoma"/>
+          <w:lang w:val="en-GB"/>
         </w:rPr>
         <w:t>.</w:t>
       </w:r>
       <w:r>
         <w:rPr>
           <w:rFonts w:ascii="Tahoma" w:hAnsi="Tahoma" w:cs="Tahoma"/>
-        </w:rPr>
-        <w:t xml:space="preserve"> For example, with the input “show me movies with Tom Hank”, </w:t>
-      </w:r>
-      <w:r>
-        <w:rPr>
-          <w:rFonts w:ascii="Tahoma" w:hAnsi="Tahoma" w:cs="Tahoma"/>
-        </w:rPr>
-        <w:t xml:space="preserve">the component will determine the command (show), the media type (movies) </w:t>
-      </w:r>
-      <w:r>
-        <w:rPr>
-          <w:rFonts w:ascii="Tahoma" w:hAnsi="Tahoma" w:cs="Tahoma"/>
-        </w:rPr>
-        <w:t>and the</w:t>
-      </w:r>
-      <w:r>
-        <w:rPr>
-          <w:rFonts w:ascii="Tahoma" w:hAnsi="Tahoma" w:cs="Tahoma"/>
-        </w:rPr>
-        <w:t xml:space="preserve"> actor (Tom Hank)</w:t>
-      </w:r>
-      <w:r>
-        <w:rPr>
-          <w:rFonts w:ascii="Tahoma" w:hAnsi="Tahoma" w:cs="Tahoma"/>
+          <w:lang w:val="en-GB"/>
+        </w:rPr>
+        <w:t xml:space="preserve"> </w:t>
+      </w:r>
+      <w:r>
+        <w:rPr>
+          <w:rFonts w:ascii="Tahoma" w:hAnsi="Tahoma" w:cs="Tahoma"/>
+          <w:lang w:val="en-GB"/>
+        </w:rPr>
+        <w:t>And for the customer’s customization, they have to upgrade by themselves</w:t>
+      </w:r>
+      <w:r>
+        <w:rPr>
+          <w:rFonts w:ascii="Tahoma" w:hAnsi="Tahoma" w:cs="Tahoma"/>
+          <w:lang w:val="en-GB"/>
+        </w:rPr>
+        <w:t xml:space="preserve"> </w:t>
+      </w:r>
+      <w:r>
+        <w:rPr>
+          <w:rFonts w:ascii="Tahoma" w:hAnsi="Tahoma" w:cs="Tahoma"/>
+          <w:lang w:val="en-GB"/>
+        </w:rPr>
+        <w:t xml:space="preserve">and </w:t>
+      </w:r>
+      <w:r>
+        <w:rPr>
+          <w:rFonts w:ascii="Tahoma" w:hAnsi="Tahoma" w:cs="Tahoma"/>
+          <w:lang w:val="en-GB"/>
+        </w:rPr>
+        <w:t>ensure that the business w</w:t>
+      </w:r>
+      <w:r>
+        <w:rPr>
+          <w:rFonts w:ascii="Tahoma" w:hAnsi="Tahoma" w:cs="Tahoma"/>
+          <w:lang w:val="en-GB"/>
+        </w:rPr>
+        <w:t>ill</w:t>
+      </w:r>
+      <w:r>
+        <w:rPr>
+          <w:rFonts w:ascii="Tahoma" w:hAnsi="Tahoma" w:cs="Tahoma"/>
+          <w:lang w:val="en-GB"/>
+        </w:rPr>
+        <w:t xml:space="preserve"> be the same in 2 version</w:t>
+      </w:r>
+      <w:r>
+        <w:rPr>
+          <w:rFonts w:ascii="Tahoma" w:hAnsi="Tahoma" w:cs="Tahoma"/>
+          <w:lang w:val="en-GB"/>
+        </w:rPr>
+        <w:t>s</w:t>
+      </w:r>
+      <w:r>
+        <w:rPr>
+          <w:rFonts w:ascii="Tahoma" w:hAnsi="Tahoma" w:cs="Tahoma"/>
+          <w:lang w:val="en-GB"/>
         </w:rPr>
         <w:t>.</w:t>
-      </w:r>
-    </w:p>
-    <w:p>
-      <w:pPr>
-        <w:pStyle w:val="ListBullet"/>
-        <w:numPr>
-          <w:ilvl w:val="0"/>
-          <w:numId w:val="0"/>
-        </w:numPr>
-        <w:tabs>
-          <w:tab w:val="clear" w:pos="720"/>
-        </w:tabs>
-        <w:ind w:left="720"/>
-        <w:jc w:val="both"/>
-        <w:rPr>
-          <w:rFonts w:ascii="Tahoma" w:hAnsi="Tahoma" w:cs="Tahoma"/>
-        </w:rPr>
-      </w:pPr>
-      <w:r>
-        <w:rPr>
-          <w:rFonts w:ascii="Tahoma" w:hAnsi="Tahoma" w:cs="Tahoma"/>
-        </w:rPr>
-        <w:t>The legacy code</w:t>
-      </w:r>
-      <w:r>
-        <w:rPr>
-          <w:rFonts w:ascii="Tahoma" w:hAnsi="Tahoma" w:cs="Tahoma"/>
-        </w:rPr>
-        <w:t xml:space="preserve"> </w:t>
-      </w:r>
-      <w:r>
-        <w:rPr>
-          <w:rFonts w:ascii="Tahoma" w:hAnsi="Tahoma" w:cs="Tahoma"/>
-        </w:rPr>
-        <w:t>is not well-</w:t>
-      </w:r>
-      <w:r>
-        <w:rPr>
-          <w:rFonts w:ascii="Tahoma" w:hAnsi="Tahoma" w:cs="Tahoma"/>
-        </w:rPr>
-        <w:t>designed</w:t>
-      </w:r>
-      <w:r>
-        <w:rPr>
-          <w:rFonts w:ascii="Tahoma" w:hAnsi="Tahoma" w:cs="Tahoma"/>
-        </w:rPr>
-        <w:t xml:space="preserve">. </w:t>
-      </w:r>
-      <w:r>
-        <w:rPr>
-          <w:rFonts w:ascii="Tahoma" w:hAnsi="Tahoma" w:cs="Tahoma"/>
-        </w:rPr>
-        <w:t>Therefore,</w:t>
-      </w:r>
-      <w:r>
-        <w:rPr>
-          <w:rFonts w:ascii="Tahoma" w:hAnsi="Tahoma" w:cs="Tahoma"/>
-        </w:rPr>
-        <w:t xml:space="preserve"> they need to refactor codes</w:t>
-      </w:r>
-      <w:r>
-        <w:rPr>
-          <w:rFonts w:ascii="Tahoma" w:hAnsi="Tahoma" w:cs="Tahoma"/>
-        </w:rPr>
-        <w:t xml:space="preserve"> and </w:t>
-      </w:r>
-      <w:r>
-        <w:rPr>
-          <w:rFonts w:ascii="Tahoma" w:hAnsi="Tahoma" w:cs="Tahoma"/>
-        </w:rPr>
-        <w:t>the J</w:t>
-      </w:r>
-      <w:r>
-        <w:rPr>
-          <w:rFonts w:ascii="Tahoma" w:hAnsi="Tahoma" w:cs="Tahoma"/>
-        </w:rPr>
-        <w:t>unit test-cases are</w:t>
-      </w:r>
-      <w:r>
-        <w:rPr>
-          <w:rFonts w:ascii="Tahoma" w:hAnsi="Tahoma" w:cs="Tahoma"/>
-        </w:rPr>
-        <w:t xml:space="preserve"> required before refactoring.</w:t>
       </w:r>
     </w:p>
     <w:p>
@@ -1954,13 +1646,53 @@
         <w:rPr>
           <w:rFonts w:ascii="Tahoma" w:hAnsi="Tahoma" w:cs="Tahoma"/>
         </w:rPr>
-        <w:t>Writing the Junit test-cases</w:t>
-      </w:r>
-      <w:r>
-        <w:rPr>
-          <w:rFonts w:ascii="Tahoma" w:hAnsi="Tahoma" w:cs="Tahoma"/>
-        </w:rPr>
-        <w:t xml:space="preserve"> and report the bug if any</w:t>
+        <w:t xml:space="preserve">Upgrade the system </w:t>
+      </w:r>
+      <w:r>
+        <w:rPr>
+          <w:rFonts w:ascii="Tahoma" w:hAnsi="Tahoma" w:cs="Tahoma"/>
+        </w:rPr>
+        <w:t>from Guidewire 6 to Guidewire 8</w:t>
+      </w:r>
+      <w:r>
+        <w:rPr>
+          <w:rFonts w:ascii="Tahoma" w:hAnsi="Tahoma" w:cs="Tahoma"/>
+        </w:rPr>
+        <w:t>.</w:t>
+      </w:r>
+    </w:p>
+    <w:p>
+      <w:pPr>
+        <w:pStyle w:val="ListBullet2"/>
+        <w:rPr>
+          <w:rFonts w:ascii="Tahoma" w:hAnsi="Tahoma" w:cs="Tahoma"/>
+        </w:rPr>
+      </w:pPr>
+      <w:r>
+        <w:rPr>
+          <w:rFonts w:ascii="Tahoma" w:hAnsi="Tahoma" w:cs="Tahoma"/>
+        </w:rPr>
+        <w:t>Analyze and fixing bugs after upgrading especially on consuming, publishing the web services and interacting with IBM WebSphere.</w:t>
+      </w:r>
+    </w:p>
+    <w:p>
+      <w:pPr>
+        <w:pStyle w:val="ListBullet2"/>
+        <w:rPr>
+          <w:rFonts w:ascii="Tahoma" w:hAnsi="Tahoma" w:cs="Tahoma"/>
+        </w:rPr>
+      </w:pPr>
+      <w:r>
+        <w:rPr>
+          <w:rFonts w:ascii="Tahoma" w:hAnsi="Tahoma" w:cs="Tahoma"/>
+        </w:rPr>
+        <w:t>Creating the mocking services</w:t>
+      </w:r>
+      <w:r>
+        <w:rPr>
+          <w:rFonts w:ascii="Tahoma" w:hAnsi="Tahoma" w:cs="Tahoma"/>
+        </w:rPr>
+        <w:t xml:space="preserve"> by using SOAPUI.</w:t>
       </w:r>
     </w:p>
     <w:p>
@@ -2001,21 +1733,64 @@
         <w:rPr>
           <w:rFonts w:ascii="Tahoma" w:hAnsi="Tahoma" w:cs="Tahoma"/>
         </w:rPr>
-        <w:t>Spring Junit</w:t>
-      </w:r>
-      <w:r>
-        <w:rPr>
-          <w:rFonts w:ascii="Tahoma" w:hAnsi="Tahoma" w:cs="Tahoma"/>
-          <w:b/>
-        </w:rPr>
-        <w:t xml:space="preserve"> </w:t>
+        <w:t>Guidewire 6,</w:t>
+      </w:r>
+      <w:r>
+        <w:rPr>
+          <w:rFonts w:ascii="Tahoma" w:hAnsi="Tahoma" w:cs="Tahoma"/>
+        </w:rPr>
+        <w:t xml:space="preserve"> Guidewire 8,</w:t>
+      </w:r>
+      <w:r>
+        <w:rPr>
+          <w:rFonts w:ascii="Tahoma" w:hAnsi="Tahoma" w:cs="Tahoma"/>
+        </w:rPr>
+        <w:t xml:space="preserve"> SOAP Web services, JMS</w:t>
       </w:r>
     </w:p>
     <w:p>
       <w:pPr>
-        <w:pStyle w:val="PlainText"/>
-        <w:spacing w:before="360" w:line="276" w:lineRule="auto"/>
-        <w:jc w:val="both"/>
+        <w:pStyle w:val="ListBullet"/>
+        <w:tabs>
+          <w:tab w:val="clear" w:pos="360"/>
+          <w:tab w:val="clear" w:pos="720"/>
+          <w:tab w:val="num" w:pos="1080"/>
+        </w:tabs>
+        <w:ind w:left="720"/>
+        <w:rPr>
+          <w:rFonts w:ascii="Tahoma" w:hAnsi="Tahoma" w:cs="Tahoma"/>
+          <w:b/>
+        </w:rPr>
+      </w:pPr>
+      <w:r>
+        <w:rPr>
+          <w:rFonts w:ascii="Tahoma" w:hAnsi="Tahoma" w:cs="Tahoma"/>
+          <w:b/>
+        </w:rPr>
+        <w:t xml:space="preserve">Database: </w:t>
+      </w:r>
+      <w:r>
+        <w:rPr>
+          <w:rFonts w:ascii="Tahoma" w:hAnsi="Tahoma" w:cs="Tahoma"/>
+        </w:rPr>
+        <w:t>O</w:t>
+      </w:r>
+      <w:r>
+        <w:rPr>
+          <w:rFonts w:ascii="Tahoma" w:hAnsi="Tahoma" w:cs="Tahoma"/>
+        </w:rPr>
+        <w:t>racle</w:t>
+      </w:r>
+      <w:r>
+        <w:rPr>
+          <w:rFonts w:ascii="Tahoma" w:hAnsi="Tahoma" w:cs="Tahoma"/>
+          <w:b/>
+        </w:rPr>
+        <w:t xml:space="preserve"> </w:t>
+      </w:r>
+    </w:p>
+    <w:p>
+      <w:pPr>
         <w:rPr>
           <w:rFonts w:ascii="Tahoma" w:hAnsi="Tahoma" w:cs="Tahoma"/>
           <w:b/>
@@ -2023,91 +1798,48 @@
           <w:sz w:val="24"/>
         </w:rPr>
       </w:pPr>
-    </w:p>
-    <w:p>
-      <w:pPr>
-        <w:pStyle w:val="PlainText"/>
-        <w:spacing w:before="360" w:line="276" w:lineRule="auto"/>
-        <w:jc w:val="both"/>
+      <w:r>
+        <w:rPr>
+          <w:rFonts w:ascii="Tahoma" w:hAnsi="Tahoma" w:cs="Tahoma"/>
+          <w:b/>
+        </w:rPr>
+        <w:br w:type="column"/>
+      </w:r>
+      <w:r>
         <w:rPr>
           <w:rFonts w:ascii="Tahoma" w:hAnsi="Tahoma" w:cs="Tahoma"/>
           <w:b/>
           <w:bCs/>
           <w:sz w:val="24"/>
         </w:rPr>
-      </w:pPr>
-      <w:r>
-        <w:rPr>
-          <w:rFonts w:ascii="Tahoma" w:hAnsi="Tahoma" w:cs="Tahoma"/>
-          <w:b/>
-          <w:bCs/>
-          <w:sz w:val="24"/>
-        </w:rPr>
         <w:lastRenderedPageBreak/>
-        <w:t xml:space="preserve">February </w:t>
-      </w:r>
-      <w:r>
-        <w:rPr>
-          <w:rFonts w:ascii="Tahoma" w:hAnsi="Tahoma" w:cs="Tahoma"/>
-          <w:b/>
-          <w:bCs/>
-          <w:sz w:val="24"/>
-        </w:rPr>
-        <w:t xml:space="preserve">2015 </w:t>
-      </w:r>
-      <w:r>
-        <w:rPr>
-          <w:rFonts w:ascii="Tahoma" w:hAnsi="Tahoma" w:cs="Tahoma"/>
-          <w:b/>
-          <w:bCs/>
-          <w:sz w:val="24"/>
-        </w:rPr>
-        <w:t>–</w:t>
-      </w:r>
-      <w:r>
-        <w:rPr>
-          <w:rFonts w:ascii="Tahoma" w:hAnsi="Tahoma" w:cs="Tahoma"/>
-          <w:b/>
-          <w:bCs/>
-          <w:sz w:val="24"/>
-        </w:rPr>
-        <w:t xml:space="preserve"> </w:t>
-      </w:r>
-      <w:r>
-        <w:rPr>
-          <w:rFonts w:ascii="Tahoma" w:hAnsi="Tahoma" w:cs="Tahoma"/>
-          <w:b/>
-          <w:bCs/>
-          <w:sz w:val="24"/>
-        </w:rPr>
-        <w:t xml:space="preserve">July </w:t>
-      </w:r>
-      <w:r>
-        <w:rPr>
-          <w:rFonts w:ascii="Tahoma" w:hAnsi="Tahoma" w:cs="Tahoma"/>
-          <w:b/>
-          <w:bCs/>
-          <w:sz w:val="24"/>
-        </w:rPr>
-        <w:t>2015</w:t>
+        <w:t>January 2013 – July 2014</w:t>
       </w:r>
     </w:p>
     <w:p>
       <w:pPr>
-        <w:pStyle w:val="PlainText"/>
-        <w:spacing w:before="360" w:line="276" w:lineRule="auto"/>
-        <w:jc w:val="both"/>
         <w:rPr>
           <w:rFonts w:ascii="Tahoma" w:hAnsi="Tahoma" w:cs="Tahoma"/>
           <w:b/>
+          <w:sz w:val="22"/>
+          <w:szCs w:val="22"/>
+        </w:rPr>
+      </w:pPr>
+    </w:p>
+    <w:p>
+      <w:pPr>
+        <w:pStyle w:val="Jobtitle"/>
+        <w:rPr>
+          <w:rFonts w:ascii="Tahoma" w:hAnsi="Tahoma" w:cs="Tahoma"/>
+          <w:sz w:val="22"/>
+          <w:szCs w:val="22"/>
+        </w:rPr>
+      </w:pPr>
+      <w:r>
+        <w:rPr>
+          <w:rFonts w:ascii="Tahoma" w:hAnsi="Tahoma" w:cs="Tahoma"/>
           <w:bCs/>
-        </w:rPr>
-      </w:pPr>
-      <w:r>
-        <w:rPr>
-          <w:rFonts w:ascii="Tahoma" w:hAnsi="Tahoma" w:cs="Tahoma"/>
-          <w:b/>
-          <w:bCs/>
+          <w:lang w:eastAsia="ja-JP"/>
         </w:rPr>
         <w:t>Developer</w:t>
       </w:r>
@@ -2143,25 +1875,116 @@
           <w:rFonts w:ascii="Tahoma" w:hAnsi="Tahoma" w:cs="Tahoma"/>
           <w:b/>
         </w:rPr>
-        <w:t>Project Description</w:t>
-      </w:r>
-      <w:r>
-        <w:rPr>
-          <w:rFonts w:ascii="Tahoma" w:hAnsi="Tahoma" w:cs="Tahoma"/>
-        </w:rPr>
-        <w:t>: Voice application is one of our customer products</w:t>
-      </w:r>
-      <w:r>
-        <w:rPr>
-          <w:rFonts w:ascii="Tahoma" w:hAnsi="Tahoma" w:cs="Tahoma"/>
-        </w:rPr>
-        <w:t xml:space="preserve"> whose e</w:t>
-      </w:r>
-      <w:r>
-        <w:rPr>
-          <w:rFonts w:ascii="Tahoma" w:hAnsi="Tahoma" w:cs="Tahoma"/>
-        </w:rPr>
-        <w:t>nd user</w:t>
+        <w:t xml:space="preserve">Project </w:t>
+      </w:r>
+      <w:r>
+        <w:rPr>
+          <w:rFonts w:ascii="Tahoma" w:hAnsi="Tahoma" w:cs="Tahoma"/>
+          <w:b/>
+        </w:rPr>
+        <w:t>Description</w:t>
+      </w:r>
+      <w:r>
+        <w:rPr>
+          <w:rFonts w:ascii="Tahoma" w:hAnsi="Tahoma" w:cs="Tahoma"/>
+        </w:rPr>
+        <w:t>: This</w:t>
+      </w:r>
+      <w:r>
+        <w:rPr>
+          <w:rFonts w:ascii="Tahoma" w:hAnsi="Tahoma" w:cs="Tahoma"/>
+        </w:rPr>
+        <w:t xml:space="preserve"> </w:t>
+      </w:r>
+      <w:r>
+        <w:rPr>
+          <w:rFonts w:ascii="Tahoma" w:hAnsi="Tahoma" w:cs="Tahoma"/>
+        </w:rPr>
+        <w:t xml:space="preserve">is a </w:t>
+      </w:r>
+      <w:r>
+        <w:rPr>
+          <w:rFonts w:ascii="Tahoma" w:hAnsi="Tahoma" w:cs="Tahoma"/>
+        </w:rPr>
+        <w:t>G</w:t>
+      </w:r>
+      <w:r>
+        <w:rPr>
+          <w:rFonts w:ascii="Tahoma" w:hAnsi="Tahoma" w:cs="Tahoma"/>
+        </w:rPr>
+        <w:t xml:space="preserve">uidewire </w:t>
+      </w:r>
+      <w:r>
+        <w:rPr>
+          <w:rFonts w:ascii="Tahoma" w:hAnsi="Tahoma" w:cs="Tahoma"/>
+        </w:rPr>
+        <w:t>C</w:t>
+      </w:r>
+      <w:r>
+        <w:rPr>
+          <w:rFonts w:ascii="Tahoma" w:hAnsi="Tahoma" w:cs="Tahoma"/>
+        </w:rPr>
+        <w:t xml:space="preserve">laim </w:t>
+      </w:r>
+      <w:r>
+        <w:rPr>
+          <w:rFonts w:ascii="Tahoma" w:hAnsi="Tahoma" w:cs="Tahoma"/>
+        </w:rPr>
+        <w:t>C</w:t>
+      </w:r>
+      <w:r>
+        <w:rPr>
+          <w:rFonts w:ascii="Tahoma" w:hAnsi="Tahoma" w:cs="Tahoma"/>
+        </w:rPr>
+        <w:t xml:space="preserve">enter </w:t>
+      </w:r>
+      <w:r>
+        <w:rPr>
+          <w:rFonts w:ascii="Tahoma" w:hAnsi="Tahoma" w:cs="Tahoma"/>
+        </w:rPr>
+        <w:t xml:space="preserve">project </w:t>
+      </w:r>
+      <w:r>
+        <w:rPr>
+          <w:rFonts w:ascii="Tahoma" w:hAnsi="Tahoma" w:cs="Tahoma"/>
+        </w:rPr>
+        <w:t>whose end users are the insurance company employees</w:t>
+      </w:r>
+      <w:r>
+        <w:rPr>
+          <w:rFonts w:ascii="Tahoma" w:hAnsi="Tahoma" w:cs="Tahoma"/>
+        </w:rPr>
+        <w:t xml:space="preserve"> in </w:t>
+      </w:r>
+      <w:r>
+        <w:rPr>
+          <w:rFonts w:ascii="Tahoma" w:hAnsi="Tahoma" w:cs="Tahoma"/>
+        </w:rPr>
+        <w:t>France</w:t>
+      </w:r>
+      <w:r>
+        <w:rPr>
+          <w:rFonts w:ascii="Tahoma" w:hAnsi="Tahoma" w:cs="Tahoma"/>
+        </w:rPr>
+        <w:t xml:space="preserve">. </w:t>
+      </w:r>
+      <w:r>
+        <w:rPr>
+          <w:rFonts w:ascii="Tahoma" w:hAnsi="Tahoma" w:cs="Tahoma"/>
+        </w:rPr>
+        <w:t xml:space="preserve">They can use it to create the claims and manage </w:t>
+      </w:r>
+      <w:r>
+        <w:rPr>
+          <w:rFonts w:ascii="Tahoma" w:hAnsi="Tahoma" w:cs="Tahoma"/>
+        </w:rPr>
+        <w:t>their</w:t>
+      </w:r>
+      <w:r>
+        <w:rPr>
+          <w:rFonts w:ascii="Tahoma" w:hAnsi="Tahoma" w:cs="Tahoma"/>
+        </w:rPr>
+        <w:t xml:space="preserve"> life cycle</w:t>
       </w:r>
       <w:r>
         <w:rPr>
@@ -2173,7 +1996,37 @@
         <w:rPr>
           <w:rFonts w:ascii="Tahoma" w:hAnsi="Tahoma" w:cs="Tahoma"/>
         </w:rPr>
-        <w:t xml:space="preserve"> can use it to control the internet TV by using their voices.</w:t>
+        <w:t>.</w:t>
+      </w:r>
+      <w:r>
+        <w:rPr>
+          <w:rFonts w:ascii="Tahoma" w:hAnsi="Tahoma" w:cs="Tahoma"/>
+        </w:rPr>
+        <w:t xml:space="preserve"> Claim C</w:t>
+      </w:r>
+      <w:r>
+        <w:rPr>
+          <w:rFonts w:ascii="Tahoma" w:hAnsi="Tahoma" w:cs="Tahoma"/>
+        </w:rPr>
+        <w:t>enter is a software solution</w:t>
+      </w:r>
+      <w:r>
+        <w:rPr>
+          <w:rFonts w:ascii="Tahoma" w:hAnsi="Tahoma" w:cs="Tahoma"/>
+        </w:rPr>
+        <w:t xml:space="preserve"> for the insurance companies</w:t>
+      </w:r>
+      <w:r>
+        <w:rPr>
+          <w:rFonts w:ascii="Tahoma" w:hAnsi="Tahoma" w:cs="Tahoma"/>
+        </w:rPr>
+        <w:t>. Our customer</w:t>
+      </w:r>
+      <w:r>
+        <w:rPr>
+          <w:rFonts w:ascii="Tahoma" w:hAnsi="Tahoma" w:cs="Tahoma"/>
+        </w:rPr>
+        <w:t>s</w:t>
       </w:r>
       <w:r>
         <w:rPr>
@@ -2185,68 +2038,7 @@
         <w:rPr>
           <w:rFonts w:ascii="Tahoma" w:hAnsi="Tahoma" w:cs="Tahoma"/>
         </w:rPr>
-        <w:t xml:space="preserve">This application produces a lot of log files when being used. </w:t>
-      </w:r>
-      <w:r>
-        <w:rPr>
-          <w:rFonts w:ascii="Tahoma" w:hAnsi="Tahoma" w:cs="Tahoma"/>
-        </w:rPr>
-        <w:t>In order to explore these log files, our customer need</w:t>
-      </w:r>
-      <w:r>
-        <w:rPr>
-          <w:rFonts w:ascii="Tahoma" w:hAnsi="Tahoma" w:cs="Tahoma"/>
-        </w:rPr>
-        <w:t>s</w:t>
-      </w:r>
-      <w:r>
-        <w:rPr>
-          <w:rFonts w:ascii="Tahoma" w:hAnsi="Tahoma" w:cs="Tahoma"/>
-        </w:rPr>
-        <w:t xml:space="preserve"> to store them </w:t>
-      </w:r>
-      <w:r>
-        <w:rPr>
-          <w:rFonts w:ascii="Tahoma" w:hAnsi="Tahoma" w:cs="Tahoma"/>
-        </w:rPr>
-        <w:t xml:space="preserve">on a DB, </w:t>
-      </w:r>
-      <w:r>
-        <w:rPr>
-          <w:rFonts w:ascii="Tahoma" w:hAnsi="Tahoma" w:cs="Tahoma"/>
-        </w:rPr>
-        <w:t>use them for generating the reports</w:t>
-      </w:r>
-      <w:r>
-        <w:rPr>
-          <w:rFonts w:ascii="Tahoma" w:hAnsi="Tahoma" w:cs="Tahoma"/>
-        </w:rPr>
-        <w:t xml:space="preserve"> and send the reports</w:t>
-      </w:r>
-      <w:r>
-        <w:rPr>
-          <w:rFonts w:ascii="Tahoma" w:hAnsi="Tahoma" w:cs="Tahoma"/>
-        </w:rPr>
-        <w:t xml:space="preserve"> automatically</w:t>
-      </w:r>
-      <w:r>
-        <w:rPr>
-          <w:rFonts w:ascii="Tahoma" w:hAnsi="Tahoma" w:cs="Tahoma"/>
-        </w:rPr>
-        <w:t xml:space="preserve"> by email</w:t>
-      </w:r>
-      <w:r>
-        <w:rPr>
-          <w:rFonts w:ascii="Tahoma" w:hAnsi="Tahoma" w:cs="Tahoma"/>
-        </w:rPr>
-        <w:t xml:space="preserve">. </w:t>
-      </w:r>
-      <w:r>
-        <w:rPr>
-          <w:rFonts w:ascii="Tahoma" w:hAnsi="Tahoma" w:cs="Tahoma"/>
-          <w:b/>
-        </w:rPr>
-        <w:t>Voice Analytics</w:t>
+        <w:t>buy</w:t>
       </w:r>
       <w:r>
         <w:rPr>
@@ -2258,87 +2050,25 @@
         <w:rPr>
           <w:rFonts w:ascii="Tahoma" w:hAnsi="Tahoma" w:cs="Tahoma"/>
         </w:rPr>
-        <w:t xml:space="preserve">project </w:t>
-      </w:r>
-      <w:r>
-        <w:rPr>
-          <w:rFonts w:ascii="Tahoma" w:hAnsi="Tahoma" w:cs="Tahoma"/>
-        </w:rPr>
-        <w:t>is</w:t>
-      </w:r>
-      <w:r>
-        <w:rPr>
-          <w:rFonts w:ascii="Tahoma" w:hAnsi="Tahoma" w:cs="Tahoma"/>
-        </w:rPr>
-        <w:t xml:space="preserve"> built for this purpose</w:t>
-      </w:r>
-      <w:r>
-        <w:rPr>
-          <w:rFonts w:ascii="Tahoma" w:hAnsi="Tahoma" w:cs="Tahoma"/>
-          <w:lang w:val="en-GB"/>
-        </w:rPr>
-        <w:t>.</w:t>
-      </w:r>
-    </w:p>
-    <w:p>
-      <w:pPr>
-        <w:pStyle w:val="ListBullet"/>
-        <w:numPr>
-          <w:ilvl w:val="0"/>
-          <w:numId w:val="0"/>
-        </w:numPr>
-        <w:ind w:left="360"/>
-        <w:rPr>
-          <w:rFonts w:ascii="Tahoma" w:hAnsi="Tahoma" w:cs="Tahoma"/>
-        </w:rPr>
-      </w:pPr>
-    </w:p>
-    <w:p>
-      <w:pPr>
-        <w:pStyle w:val="ListBullet"/>
-        <w:tabs>
-          <w:tab w:val="clear" w:pos="360"/>
-          <w:tab w:val="clear" w:pos="720"/>
-          <w:tab w:val="num" w:pos="1080"/>
-        </w:tabs>
-        <w:ind w:left="720"/>
-        <w:rPr>
-          <w:rFonts w:ascii="Tahoma" w:hAnsi="Tahoma" w:cs="Tahoma"/>
-          <w:b/>
-        </w:rPr>
-      </w:pPr>
-      <w:r>
-        <w:rPr>
-          <w:rFonts w:ascii="Tahoma" w:hAnsi="Tahoma" w:cs="Tahoma"/>
-          <w:b/>
-        </w:rPr>
-        <w:t xml:space="preserve">Responsibilities: </w:t>
-      </w:r>
-    </w:p>
-    <w:p>
-      <w:pPr>
-        <w:pStyle w:val="ListBullet2"/>
-        <w:rPr>
-          <w:rFonts w:ascii="Tahoma" w:hAnsi="Tahoma" w:cs="Tahoma"/>
-        </w:rPr>
-      </w:pPr>
-      <w:r>
-        <w:rPr>
-          <w:rFonts w:ascii="Tahoma" w:hAnsi="Tahoma" w:cs="Tahoma"/>
-        </w:rPr>
-        <w:t>Get</w:t>
-      </w:r>
-      <w:r>
-        <w:rPr>
-          <w:rFonts w:ascii="Tahoma" w:hAnsi="Tahoma" w:cs="Tahoma"/>
-        </w:rPr>
-        <w:t>t</w:t>
-      </w:r>
-      <w:r>
-        <w:rPr>
-          <w:rFonts w:ascii="Tahoma" w:hAnsi="Tahoma" w:cs="Tahoma"/>
-        </w:rPr>
-        <w:t>ing</w:t>
+        <w:t xml:space="preserve">it and </w:t>
+      </w:r>
+      <w:r>
+        <w:rPr>
+          <w:rFonts w:ascii="Tahoma" w:hAnsi="Tahoma" w:cs="Tahoma"/>
+        </w:rPr>
+        <w:t>customize</w:t>
+      </w:r>
+      <w:r>
+        <w:rPr>
+          <w:rFonts w:ascii="Tahoma" w:hAnsi="Tahoma" w:cs="Tahoma"/>
+        </w:rPr>
+        <w:t xml:space="preserve"> i</w:t>
+      </w:r>
+      <w:r>
+        <w:rPr>
+          <w:rFonts w:ascii="Tahoma" w:hAnsi="Tahoma" w:cs="Tahoma"/>
+        </w:rPr>
+        <w:t>t for their</w:t>
       </w:r>
       <w:r>
         <w:rPr>
@@ -2350,448 +2080,7 @@
         <w:rPr>
           <w:rFonts w:ascii="Tahoma" w:hAnsi="Tahoma" w:cs="Tahoma"/>
         </w:rPr>
-        <w:t xml:space="preserve">the requirements from customer and develop them </w:t>
-      </w:r>
-      <w:r>
-        <w:rPr>
-          <w:rFonts w:ascii="Tahoma" w:hAnsi="Tahoma" w:cs="Tahoma"/>
-        </w:rPr>
-        <w:t>especially on generating reports</w:t>
-      </w:r>
-    </w:p>
-    <w:p>
-      <w:pPr>
-        <w:pStyle w:val="ListBullet2"/>
-        <w:rPr>
-          <w:rFonts w:ascii="Tahoma" w:hAnsi="Tahoma" w:cs="Tahoma"/>
-        </w:rPr>
-      </w:pPr>
-      <w:r>
-        <w:rPr>
-          <w:rFonts w:ascii="Tahoma" w:hAnsi="Tahoma" w:cs="Tahoma"/>
-        </w:rPr>
-        <w:t>Meeting with customer twice per week to report the process</w:t>
-      </w:r>
-    </w:p>
-    <w:p>
-      <w:pPr>
-        <w:pStyle w:val="ListBullet"/>
-        <w:numPr>
-          <w:ilvl w:val="0"/>
-          <w:numId w:val="0"/>
-        </w:numPr>
-        <w:rPr>
-          <w:rFonts w:ascii="Tahoma" w:hAnsi="Tahoma" w:cs="Tahoma"/>
-          <w:b/>
-        </w:rPr>
-      </w:pPr>
-    </w:p>
-    <w:p>
-      <w:pPr>
-        <w:pStyle w:val="ListBullet"/>
-        <w:tabs>
-          <w:tab w:val="clear" w:pos="360"/>
-          <w:tab w:val="clear" w:pos="720"/>
-          <w:tab w:val="num" w:pos="1080"/>
-        </w:tabs>
-        <w:ind w:left="720"/>
-        <w:rPr>
-          <w:rFonts w:ascii="Tahoma" w:hAnsi="Tahoma" w:cs="Tahoma"/>
-          <w:b/>
-        </w:rPr>
-      </w:pPr>
-      <w:r>
-        <w:rPr>
-          <w:rFonts w:ascii="Tahoma" w:hAnsi="Tahoma" w:cs="Tahoma"/>
-          <w:b/>
-        </w:rPr>
-        <w:t xml:space="preserve">Technologies: </w:t>
-      </w:r>
-      <w:r>
-        <w:rPr>
-          <w:rFonts w:ascii="Tahoma" w:hAnsi="Tahoma" w:cs="Tahoma"/>
-        </w:rPr>
-        <w:t>HTML</w:t>
-      </w:r>
-      <w:r>
-        <w:rPr>
-          <w:rFonts w:ascii="Tahoma" w:hAnsi="Tahoma" w:cs="Tahoma"/>
-        </w:rPr>
-        <w:t>, CSS, JQuery</w:t>
-      </w:r>
-      <w:r>
-        <w:rPr>
-          <w:rFonts w:ascii="Tahoma" w:hAnsi="Tahoma" w:cs="Tahoma"/>
-        </w:rPr>
-        <w:t>,</w:t>
-      </w:r>
-      <w:r>
-        <w:rPr>
-          <w:rFonts w:ascii="Tahoma" w:hAnsi="Tahoma" w:cs="Tahoma"/>
-        </w:rPr>
-        <w:t xml:space="preserve"> </w:t>
-      </w:r>
-      <w:r>
-        <w:rPr>
-          <w:rFonts w:ascii="Tahoma" w:hAnsi="Tahoma" w:cs="Tahoma"/>
-        </w:rPr>
-        <w:t>Spring</w:t>
-      </w:r>
-      <w:r>
-        <w:rPr>
-          <w:rFonts w:ascii="Tahoma" w:hAnsi="Tahoma" w:cs="Tahoma"/>
-        </w:rPr>
-        <w:t>-core</w:t>
-      </w:r>
-      <w:r>
-        <w:rPr>
-          <w:rFonts w:ascii="Tahoma" w:hAnsi="Tahoma" w:cs="Tahoma"/>
-        </w:rPr>
-        <w:t xml:space="preserve">, </w:t>
-      </w:r>
-      <w:r>
-        <w:rPr>
-          <w:rFonts w:ascii="Tahoma" w:hAnsi="Tahoma" w:cs="Tahoma"/>
-        </w:rPr>
-        <w:t>SpringMVC</w:t>
-      </w:r>
-      <w:r>
-        <w:rPr>
-          <w:rFonts w:ascii="Tahoma" w:hAnsi="Tahoma" w:cs="Tahoma"/>
-        </w:rPr>
-        <w:t xml:space="preserve">, </w:t>
-      </w:r>
-      <w:r>
-        <w:rPr>
-          <w:rFonts w:ascii="Tahoma" w:hAnsi="Tahoma" w:cs="Tahoma"/>
-        </w:rPr>
-        <w:t xml:space="preserve">RESTful WS, </w:t>
-      </w:r>
-      <w:r>
-        <w:rPr>
-          <w:rFonts w:ascii="Tahoma" w:hAnsi="Tahoma" w:cs="Tahoma"/>
-        </w:rPr>
-        <w:t>Spring</w:t>
-      </w:r>
-      <w:r>
-        <w:rPr>
-          <w:rFonts w:ascii="Tahoma" w:hAnsi="Tahoma" w:cs="Tahoma"/>
-        </w:rPr>
-        <w:t>-</w:t>
-      </w:r>
-      <w:r>
-        <w:rPr>
-          <w:rFonts w:ascii="Tahoma" w:hAnsi="Tahoma" w:cs="Tahoma"/>
-        </w:rPr>
-        <w:t>data</w:t>
-      </w:r>
-      <w:r>
-        <w:rPr>
-          <w:rFonts w:ascii="Tahoma" w:hAnsi="Tahoma" w:cs="Tahoma"/>
-        </w:rPr>
-        <w:t>-mongodb</w:t>
-      </w:r>
-      <w:r>
-        <w:rPr>
-          <w:rFonts w:ascii="Tahoma" w:hAnsi="Tahoma" w:cs="Tahoma"/>
-        </w:rPr>
-        <w:t xml:space="preserve">, </w:t>
-      </w:r>
-      <w:r>
-        <w:rPr>
-          <w:rFonts w:ascii="Tahoma" w:hAnsi="Tahoma" w:cs="Tahoma"/>
-        </w:rPr>
-        <w:t>mail-api</w:t>
-      </w:r>
-      <w:r>
-        <w:rPr>
-          <w:rFonts w:ascii="Tahoma" w:hAnsi="Tahoma" w:cs="Tahoma"/>
-        </w:rPr>
-        <w:t>, Junit</w:t>
-      </w:r>
-    </w:p>
-    <w:p>
-      <w:pPr>
-        <w:pStyle w:val="ListBullet"/>
-        <w:tabs>
-          <w:tab w:val="clear" w:pos="360"/>
-          <w:tab w:val="clear" w:pos="720"/>
-          <w:tab w:val="num" w:pos="1080"/>
-        </w:tabs>
-        <w:ind w:left="720"/>
-        <w:rPr>
-          <w:rFonts w:ascii="Tahoma" w:hAnsi="Tahoma" w:cs="Tahoma"/>
-          <w:b/>
-        </w:rPr>
-      </w:pPr>
-      <w:r>
-        <w:rPr>
-          <w:rFonts w:ascii="Tahoma" w:hAnsi="Tahoma" w:cs="Tahoma"/>
-          <w:b/>
-        </w:rPr>
-        <w:t xml:space="preserve">Database: </w:t>
-      </w:r>
-      <w:r>
-        <w:rPr>
-          <w:rFonts w:ascii="Tahoma" w:hAnsi="Tahoma" w:cs="Tahoma"/>
-        </w:rPr>
-        <w:t>MongoDB</w:t>
-      </w:r>
-    </w:p>
-    <w:commentRangeEnd w:id="5"/>
-    <w:p>
-      <w:pPr>
-        <w:pStyle w:val="PlainText"/>
-        <w:spacing w:before="360" w:line="276" w:lineRule="auto"/>
-        <w:jc w:val="both"/>
-        <w:rPr>
-          <w:rFonts w:ascii="Tahoma" w:hAnsi="Tahoma" w:cs="Tahoma"/>
-          <w:b/>
-          <w:bCs/>
-          <w:sz w:val="24"/>
-        </w:rPr>
-      </w:pPr>
-      <w:r>
-        <w:rPr>
-          <w:rStyle w:val="CommentReference"/>
-          <w:rFonts w:ascii="Segoe UI" w:eastAsia="Times New Roman" w:hAnsi="Segoe UI" w:cs="Times New Roman"/>
-          <w:lang w:eastAsia="zh-CN"/>
-        </w:rPr>
-        <w:commentReference w:id="5"/>
-      </w:r>
-      <w:r>
-        <w:rPr>
-          <w:rFonts w:ascii="Tahoma" w:hAnsi="Tahoma" w:cs="Tahoma"/>
-          <w:b/>
-          <w:bCs/>
-          <w:sz w:val="24"/>
-        </w:rPr>
-        <w:t xml:space="preserve">July </w:t>
-      </w:r>
-      <w:r>
-        <w:rPr>
-          <w:rFonts w:ascii="Tahoma" w:hAnsi="Tahoma" w:cs="Tahoma"/>
-          <w:b/>
-          <w:bCs/>
-          <w:sz w:val="24"/>
-        </w:rPr>
-        <w:t>2014</w:t>
-      </w:r>
-      <w:r>
-        <w:rPr>
-          <w:rFonts w:ascii="Tahoma" w:hAnsi="Tahoma" w:cs="Tahoma"/>
-          <w:b/>
-          <w:bCs/>
-          <w:sz w:val="24"/>
-        </w:rPr>
-        <w:t xml:space="preserve"> – </w:t>
-      </w:r>
-      <w:r>
-        <w:rPr>
-          <w:rFonts w:ascii="Tahoma" w:hAnsi="Tahoma" w:cs="Tahoma"/>
-          <w:b/>
-          <w:bCs/>
-          <w:sz w:val="24"/>
-        </w:rPr>
-        <w:t xml:space="preserve">January </w:t>
-      </w:r>
-      <w:r>
-        <w:rPr>
-          <w:rFonts w:ascii="Tahoma" w:hAnsi="Tahoma" w:cs="Tahoma"/>
-          <w:b/>
-          <w:bCs/>
-          <w:sz w:val="24"/>
-        </w:rPr>
-        <w:t>2015</w:t>
-      </w:r>
-      <w:r>
-        <w:rPr>
-          <w:rFonts w:ascii="Tahoma" w:hAnsi="Tahoma" w:cs="Tahoma"/>
-          <w:b/>
-          <w:bCs/>
-          <w:sz w:val="24"/>
-        </w:rPr>
-        <w:t xml:space="preserve"> </w:t>
-      </w:r>
-    </w:p>
-    <w:p>
-      <w:pPr>
-        <w:pStyle w:val="PlainText"/>
-        <w:spacing w:before="360" w:line="276" w:lineRule="auto"/>
-        <w:jc w:val="both"/>
-        <w:rPr>
-          <w:rFonts w:ascii="Tahoma" w:hAnsi="Tahoma" w:cs="Tahoma"/>
-          <w:b/>
-          <w:bCs/>
-        </w:rPr>
-      </w:pPr>
-      <w:r>
-        <w:rPr>
-          <w:rFonts w:ascii="Tahoma" w:hAnsi="Tahoma" w:cs="Tahoma"/>
-          <w:b/>
-          <w:bCs/>
-        </w:rPr>
-        <w:t>Developer</w:t>
-      </w:r>
-    </w:p>
-    <w:p>
-      <w:pPr>
-        <w:pStyle w:val="ListBullet"/>
-        <w:numPr>
-          <w:ilvl w:val="0"/>
-          <w:numId w:val="0"/>
-        </w:numPr>
-        <w:rPr>
-          <w:rFonts w:ascii="Tahoma" w:hAnsi="Tahoma" w:cs="Tahoma"/>
-        </w:rPr>
-      </w:pPr>
-    </w:p>
-    <w:p>
-      <w:pPr>
-        <w:pStyle w:val="ListBullet"/>
-        <w:tabs>
-          <w:tab w:val="clear" w:pos="360"/>
-          <w:tab w:val="clear" w:pos="720"/>
-          <w:tab w:val="num" w:pos="1080"/>
-        </w:tabs>
-        <w:ind w:left="720"/>
-        <w:jc w:val="both"/>
-        <w:rPr>
-          <w:rFonts w:ascii="Tahoma" w:hAnsi="Tahoma" w:cs="Tahoma"/>
-        </w:rPr>
-      </w:pPr>
-      <w:r>
-        <w:rPr>
-          <w:rFonts w:ascii="Tahoma" w:hAnsi="Tahoma" w:cs="Tahoma"/>
-          <w:b/>
-        </w:rPr>
-        <w:t>Project Description</w:t>
-      </w:r>
-      <w:r>
-        <w:rPr>
-          <w:rFonts w:ascii="Tahoma" w:hAnsi="Tahoma" w:cs="Tahoma"/>
-        </w:rPr>
-        <w:t>: When Guidewire team release</w:t>
-      </w:r>
-      <w:r>
-        <w:rPr>
-          <w:rFonts w:ascii="Tahoma" w:hAnsi="Tahoma" w:cs="Tahoma"/>
-        </w:rPr>
-        <w:t>s</w:t>
-      </w:r>
-      <w:r>
-        <w:rPr>
-          <w:rFonts w:ascii="Tahoma" w:hAnsi="Tahoma" w:cs="Tahoma"/>
-        </w:rPr>
-        <w:t xml:space="preserve"> a new version of </w:t>
-      </w:r>
-      <w:r>
-        <w:rPr>
-          <w:rFonts w:ascii="Tahoma" w:hAnsi="Tahoma" w:cs="Tahoma"/>
-        </w:rPr>
-        <w:t>Claim Center</w:t>
-      </w:r>
-      <w:r>
-        <w:rPr>
-          <w:rFonts w:ascii="Tahoma" w:hAnsi="Tahoma" w:cs="Tahoma"/>
-        </w:rPr>
-        <w:t xml:space="preserve">, </w:t>
-      </w:r>
-      <w:r>
-        <w:rPr>
-          <w:rFonts w:ascii="Tahoma" w:hAnsi="Tahoma" w:cs="Tahoma"/>
-        </w:rPr>
-        <w:t>our</w:t>
-      </w:r>
-      <w:r>
-        <w:rPr>
-          <w:rFonts w:ascii="Tahoma" w:hAnsi="Tahoma" w:cs="Tahoma"/>
-        </w:rPr>
-        <w:t xml:space="preserve"> customer </w:t>
-      </w:r>
-      <w:r>
-        <w:rPr>
-          <w:rFonts w:ascii="Tahoma" w:hAnsi="Tahoma" w:cs="Tahoma"/>
-          <w:lang w:val="en-GB"/>
-        </w:rPr>
-        <w:t>system needs to be upgraded to the new version of Guidewire</w:t>
-      </w:r>
-      <w:r>
-        <w:rPr>
-          <w:rFonts w:ascii="Tahoma" w:hAnsi="Tahoma" w:cs="Tahoma"/>
-          <w:lang w:val="en-GB"/>
-        </w:rPr>
-        <w:t xml:space="preserve"> in order to use the new feature and fix some bugs</w:t>
-      </w:r>
-      <w:r>
-        <w:rPr>
-          <w:rFonts w:ascii="Tahoma" w:hAnsi="Tahoma" w:cs="Tahoma"/>
-          <w:lang w:val="en-GB"/>
-        </w:rPr>
-        <w:t>.</w:t>
-      </w:r>
-      <w:r>
-        <w:rPr>
-          <w:rFonts w:ascii="Tahoma" w:hAnsi="Tahoma" w:cs="Tahoma"/>
-          <w:lang w:val="en-GB"/>
-        </w:rPr>
-        <w:t xml:space="preserve"> </w:t>
-      </w:r>
-      <w:r>
-        <w:rPr>
-          <w:rFonts w:ascii="Tahoma" w:hAnsi="Tahoma" w:cs="Tahoma"/>
-          <w:lang w:val="en-GB"/>
-        </w:rPr>
-        <w:t>And for the customer’s customization, they have to upgrade by themselves</w:t>
-      </w:r>
-      <w:r>
-        <w:rPr>
-          <w:rFonts w:ascii="Tahoma" w:hAnsi="Tahoma" w:cs="Tahoma"/>
-          <w:lang w:val="en-GB"/>
-        </w:rPr>
-        <w:t xml:space="preserve"> </w:t>
-      </w:r>
-      <w:r>
-        <w:rPr>
-          <w:rFonts w:ascii="Tahoma" w:hAnsi="Tahoma" w:cs="Tahoma"/>
-          <w:lang w:val="en-GB"/>
-        </w:rPr>
-        <w:t xml:space="preserve">and </w:t>
-      </w:r>
-      <w:r>
-        <w:rPr>
-          <w:rFonts w:ascii="Tahoma" w:hAnsi="Tahoma" w:cs="Tahoma"/>
-          <w:lang w:val="en-GB"/>
-        </w:rPr>
-        <w:t>ensure that the business w</w:t>
-      </w:r>
-      <w:r>
-        <w:rPr>
-          <w:rFonts w:ascii="Tahoma" w:hAnsi="Tahoma" w:cs="Tahoma"/>
-          <w:lang w:val="en-GB"/>
-        </w:rPr>
-        <w:t>ill</w:t>
-      </w:r>
-      <w:r>
-        <w:rPr>
-          <w:rFonts w:ascii="Tahoma" w:hAnsi="Tahoma" w:cs="Tahoma"/>
-          <w:lang w:val="en-GB"/>
-        </w:rPr>
-        <w:t xml:space="preserve"> be the same in 2 version</w:t>
-      </w:r>
-      <w:r>
-        <w:rPr>
-          <w:rFonts w:ascii="Tahoma" w:hAnsi="Tahoma" w:cs="Tahoma"/>
-          <w:lang w:val="en-GB"/>
-        </w:rPr>
-        <w:t>s</w:t>
-      </w:r>
-      <w:r>
-        <w:rPr>
-          <w:rFonts w:ascii="Tahoma" w:hAnsi="Tahoma" w:cs="Tahoma"/>
-          <w:lang w:val="en-GB"/>
-        </w:rPr>
-        <w:t>.</w:t>
+        <w:t>own business.</w:t>
       </w:r>
     </w:p>
     <w:p>
@@ -2840,19 +2129,13 @@
         <w:rPr>
           <w:rFonts w:ascii="Tahoma" w:hAnsi="Tahoma" w:cs="Tahoma"/>
         </w:rPr>
-        <w:t xml:space="preserve">Upgrade the system </w:t>
-      </w:r>
-      <w:r>
-        <w:rPr>
-          <w:rFonts w:ascii="Tahoma" w:hAnsi="Tahoma" w:cs="Tahoma"/>
-        </w:rPr>
-        <w:t>from Guidewire 6 to Guidewire 8</w:t>
-      </w:r>
-      <w:r>
-        <w:rPr>
-          <w:rFonts w:ascii="Tahoma" w:hAnsi="Tahoma" w:cs="Tahoma"/>
-        </w:rPr>
-        <w:t>.</w:t>
+        <w:t>Analyzing and fixing bugs</w:t>
+      </w:r>
+      <w:r>
+        <w:rPr>
+          <w:rFonts w:ascii="Tahoma" w:hAnsi="Tahoma" w:cs="Tahoma"/>
+        </w:rPr>
+        <w:t xml:space="preserve"> especially on the interfaces</w:t>
       </w:r>
     </w:p>
     <w:p>
@@ -2866,7 +2149,7 @@
         <w:rPr>
           <w:rFonts w:ascii="Tahoma" w:hAnsi="Tahoma" w:cs="Tahoma"/>
         </w:rPr>
-        <w:t>Analyze and fixing bugs after upgrading especially on consuming, publishing the web services and interacting with IBM WebSphere.</w:t>
+        <w:t>Developing the new feature</w:t>
       </w:r>
     </w:p>
     <w:p>
@@ -2880,13 +2163,19 @@
         <w:rPr>
           <w:rFonts w:ascii="Tahoma" w:hAnsi="Tahoma" w:cs="Tahoma"/>
         </w:rPr>
-        <w:t>Creating the mocking services</w:t>
-      </w:r>
-      <w:r>
-        <w:rPr>
-          <w:rFonts w:ascii="Tahoma" w:hAnsi="Tahoma" w:cs="Tahoma"/>
-        </w:rPr>
-        <w:t xml:space="preserve"> by using SOAPUI.</w:t>
+        <w:t>Support</w:t>
+      </w:r>
+      <w:r>
+        <w:rPr>
+          <w:rFonts w:ascii="Tahoma" w:hAnsi="Tahoma" w:cs="Tahoma"/>
+        </w:rPr>
+        <w:t>ing</w:t>
+      </w:r>
+      <w:r>
+        <w:rPr>
+          <w:rFonts w:ascii="Tahoma" w:hAnsi="Tahoma" w:cs="Tahoma"/>
+        </w:rPr>
+        <w:t xml:space="preserve"> the new comers to finish the tasks quickly</w:t>
       </w:r>
     </w:p>
     <w:p>
@@ -2896,6 +2185,9 @@
           <w:ilvl w:val="0"/>
           <w:numId w:val="0"/>
         </w:numPr>
+        <w:tabs>
+          <w:tab w:val="clear" w:pos="720"/>
+        </w:tabs>
         <w:rPr>
           <w:rFonts w:ascii="Tahoma" w:hAnsi="Tahoma" w:cs="Tahoma"/>
           <w:b/>
@@ -2921,70 +2213,33 @@
           <w:rFonts w:ascii="Tahoma" w:hAnsi="Tahoma" w:cs="Tahoma"/>
           <w:b/>
         </w:rPr>
-        <w:t xml:space="preserve">Technologies: </w:t>
-      </w:r>
-      <w:r>
-        <w:rPr>
-          <w:rFonts w:ascii="Tahoma" w:hAnsi="Tahoma" w:cs="Tahoma"/>
-        </w:rPr>
-        <w:t>Guidewire 6,</w:t>
-      </w:r>
-      <w:r>
-        <w:rPr>
-          <w:rFonts w:ascii="Tahoma" w:hAnsi="Tahoma" w:cs="Tahoma"/>
-        </w:rPr>
-        <w:t xml:space="preserve"> Guidewire 8,</w:t>
-      </w:r>
-      <w:r>
-        <w:rPr>
-          <w:rFonts w:ascii="Tahoma" w:hAnsi="Tahoma" w:cs="Tahoma"/>
-        </w:rPr>
-        <w:t xml:space="preserve"> SOAP Web services, JMS</w:t>
+        <w:t>Technologies</w:t>
+      </w:r>
+      <w:r>
+        <w:rPr>
+          <w:rFonts w:ascii="Tahoma" w:hAnsi="Tahoma" w:cs="Tahoma"/>
+          <w:b/>
+        </w:rPr>
+        <w:t xml:space="preserve">: </w:t>
+      </w:r>
+      <w:r>
+        <w:rPr>
+          <w:rFonts w:ascii="Tahoma" w:hAnsi="Tahoma" w:cs="Tahoma"/>
+        </w:rPr>
+        <w:t>Guidewire 6</w:t>
+      </w:r>
+      <w:r>
+        <w:rPr>
+          <w:rFonts w:ascii="Tahoma" w:hAnsi="Tahoma" w:cs="Tahoma"/>
+        </w:rPr>
+        <w:t>, SOAP Web services, JMS</w:t>
       </w:r>
     </w:p>
     <w:p>
       <w:pPr>
-        <w:pStyle w:val="ListBullet"/>
-        <w:tabs>
-          <w:tab w:val="clear" w:pos="360"/>
-          <w:tab w:val="clear" w:pos="720"/>
-          <w:tab w:val="num" w:pos="1080"/>
-        </w:tabs>
-        <w:ind w:left="720"/>
-        <w:rPr>
-          <w:rFonts w:ascii="Tahoma" w:hAnsi="Tahoma" w:cs="Tahoma"/>
-          <w:b/>
-        </w:rPr>
-      </w:pPr>
-      <w:r>
-        <w:rPr>
-          <w:rFonts w:ascii="Tahoma" w:hAnsi="Tahoma" w:cs="Tahoma"/>
-          <w:b/>
-        </w:rPr>
-        <w:t xml:space="preserve">Database: </w:t>
-      </w:r>
-      <w:r>
-        <w:rPr>
-          <w:rFonts w:ascii="Tahoma" w:hAnsi="Tahoma" w:cs="Tahoma"/>
-        </w:rPr>
-        <w:t>O</w:t>
-      </w:r>
-      <w:r>
-        <w:rPr>
-          <w:rFonts w:ascii="Tahoma" w:hAnsi="Tahoma" w:cs="Tahoma"/>
-        </w:rPr>
-        <w:t>racle</w:t>
-      </w:r>
-      <w:r>
-        <w:rPr>
-          <w:rFonts w:ascii="Tahoma" w:hAnsi="Tahoma" w:cs="Tahoma"/>
-          <w:b/>
-        </w:rPr>
-        <w:t xml:space="preserve"> </w:t>
-      </w:r>
-    </w:p>
-    <w:p>
-      <w:pPr>
+        <w:pStyle w:val="PlainText"/>
+        <w:spacing w:before="360" w:line="276" w:lineRule="auto"/>
+        <w:jc w:val="both"/>
         <w:rPr>
           <w:rFonts w:ascii="Tahoma" w:hAnsi="Tahoma" w:cs="Tahoma"/>
           <w:b/>
@@ -2996,8 +2251,10 @@
         <w:rPr>
           <w:rFonts w:ascii="Tahoma" w:hAnsi="Tahoma" w:cs="Tahoma"/>
           <w:b/>
-        </w:rPr>
-        <w:br w:type="column"/>
+          <w:bCs/>
+          <w:sz w:val="24"/>
+        </w:rPr>
+        <w:t>October</w:t>
       </w:r>
       <w:r>
         <w:rPr>
@@ -3006,8 +2263,34 @@
           <w:bCs/>
           <w:sz w:val="24"/>
         </w:rPr>
-        <w:lastRenderedPageBreak/>
-        <w:t>January 2013 – July 2014</w:t>
+        <w:t xml:space="preserve"> 2011</w:t>
+      </w:r>
+      <w:r>
+        <w:rPr>
+          <w:rFonts w:ascii="Tahoma" w:hAnsi="Tahoma" w:cs="Tahoma"/>
+          <w:b/>
+          <w:bCs/>
+          <w:sz w:val="24"/>
+        </w:rPr>
+        <w:t xml:space="preserve"> – </w:t>
+      </w:r>
+      <w:r>
+        <w:rPr>
+          <w:rFonts w:ascii="Tahoma" w:hAnsi="Tahoma" w:cs="Tahoma"/>
+          <w:b/>
+          <w:bCs/>
+          <w:sz w:val="24"/>
+        </w:rPr>
+        <w:t>December</w:t>
+      </w:r>
+      <w:r>
+        <w:rPr>
+          <w:rFonts w:ascii="Tahoma" w:hAnsi="Tahoma" w:cs="Tahoma"/>
+          <w:b/>
+          <w:bCs/>
+          <w:sz w:val="24"/>
+        </w:rPr>
+        <w:t xml:space="preserve"> 2012</w:t>
       </w:r>
     </w:p>
     <w:p>
@@ -3069,20 +2352,19 @@
           <w:rFonts w:ascii="Tahoma" w:hAnsi="Tahoma" w:cs="Tahoma"/>
           <w:b/>
         </w:rPr>
-        <w:t xml:space="preserve">Project </w:t>
-      </w:r>
-      <w:r>
-        <w:rPr>
-          <w:rFonts w:ascii="Tahoma" w:hAnsi="Tahoma" w:cs="Tahoma"/>
-          <w:b/>
-        </w:rPr>
-        <w:t>Description</w:t>
-      </w:r>
-      <w:r>
-        <w:rPr>
-          <w:rFonts w:ascii="Tahoma" w:hAnsi="Tahoma" w:cs="Tahoma"/>
-        </w:rPr>
-        <w:t>: This</w:t>
+        <w:t>Project Description</w:t>
+      </w:r>
+      <w:r>
+        <w:rPr>
+          <w:rFonts w:ascii="Tahoma" w:hAnsi="Tahoma" w:cs="Tahoma"/>
+        </w:rPr>
+        <w:t xml:space="preserve">:  This is a European project, based in France, in which we maintain and develop the Mainframe systems for </w:t>
+      </w:r>
+      <w:r>
+        <w:rPr>
+          <w:rFonts w:ascii="Tahoma" w:hAnsi="Tahoma" w:cs="Tahoma"/>
+        </w:rPr>
+        <w:t>an</w:t>
       </w:r>
       <w:r>
         <w:rPr>
@@ -3094,187 +2376,25 @@
         <w:rPr>
           <w:rFonts w:ascii="Tahoma" w:hAnsi="Tahoma" w:cs="Tahoma"/>
         </w:rPr>
-        <w:t xml:space="preserve">is a </w:t>
-      </w:r>
-      <w:r>
-        <w:rPr>
-          <w:rFonts w:ascii="Tahoma" w:hAnsi="Tahoma" w:cs="Tahoma"/>
-        </w:rPr>
-        <w:t>G</w:t>
-      </w:r>
-      <w:r>
-        <w:rPr>
-          <w:rFonts w:ascii="Tahoma" w:hAnsi="Tahoma" w:cs="Tahoma"/>
-        </w:rPr>
-        <w:t xml:space="preserve">uidewire </w:t>
-      </w:r>
-      <w:r>
-        <w:rPr>
-          <w:rFonts w:ascii="Tahoma" w:hAnsi="Tahoma" w:cs="Tahoma"/>
-        </w:rPr>
-        <w:t>C</w:t>
-      </w:r>
-      <w:r>
-        <w:rPr>
-          <w:rFonts w:ascii="Tahoma" w:hAnsi="Tahoma" w:cs="Tahoma"/>
-        </w:rPr>
-        <w:t xml:space="preserve">laim </w:t>
-      </w:r>
-      <w:r>
-        <w:rPr>
-          <w:rFonts w:ascii="Tahoma" w:hAnsi="Tahoma" w:cs="Tahoma"/>
-        </w:rPr>
-        <w:t>C</w:t>
-      </w:r>
-      <w:r>
-        <w:rPr>
-          <w:rFonts w:ascii="Tahoma" w:hAnsi="Tahoma" w:cs="Tahoma"/>
-        </w:rPr>
-        <w:t xml:space="preserve">enter </w:t>
-      </w:r>
-      <w:r>
-        <w:rPr>
-          <w:rFonts w:ascii="Tahoma" w:hAnsi="Tahoma" w:cs="Tahoma"/>
-        </w:rPr>
-        <w:t xml:space="preserve">project </w:t>
-      </w:r>
-      <w:r>
-        <w:rPr>
-          <w:rFonts w:ascii="Tahoma" w:hAnsi="Tahoma" w:cs="Tahoma"/>
-        </w:rPr>
-        <w:t>whose end users are the insurance company employees</w:t>
-      </w:r>
-      <w:r>
-        <w:rPr>
-          <w:rFonts w:ascii="Tahoma" w:hAnsi="Tahoma" w:cs="Tahoma"/>
-        </w:rPr>
-        <w:t xml:space="preserve"> in </w:t>
-      </w:r>
-      <w:r>
-        <w:rPr>
-          <w:rFonts w:ascii="Tahoma" w:hAnsi="Tahoma" w:cs="Tahoma"/>
-        </w:rPr>
-        <w:t>France</w:t>
-      </w:r>
-      <w:r>
-        <w:rPr>
-          <w:rFonts w:ascii="Tahoma" w:hAnsi="Tahoma" w:cs="Tahoma"/>
-        </w:rPr>
-        <w:t xml:space="preserve">. </w:t>
-      </w:r>
-      <w:r>
-        <w:rPr>
-          <w:rFonts w:ascii="Tahoma" w:hAnsi="Tahoma" w:cs="Tahoma"/>
-        </w:rPr>
-        <w:t xml:space="preserve">They can use it to create the claims and manage </w:t>
-      </w:r>
-      <w:r>
-        <w:rPr>
-          <w:rFonts w:ascii="Tahoma" w:hAnsi="Tahoma" w:cs="Tahoma"/>
-        </w:rPr>
-        <w:t>their</w:t>
-      </w:r>
-      <w:r>
-        <w:rPr>
-          <w:rFonts w:ascii="Tahoma" w:hAnsi="Tahoma" w:cs="Tahoma"/>
-        </w:rPr>
-        <w:t xml:space="preserve"> life cycle</w:t>
-      </w:r>
-      <w:r>
-        <w:rPr>
-          <w:rFonts w:ascii="Tahoma" w:hAnsi="Tahoma" w:cs="Tahoma"/>
-        </w:rPr>
-        <w:t>s</w:t>
-      </w:r>
-      <w:r>
-        <w:rPr>
-          <w:rFonts w:ascii="Tahoma" w:hAnsi="Tahoma" w:cs="Tahoma"/>
-        </w:rPr>
-        <w:t>.</w:t>
-      </w:r>
-      <w:r>
-        <w:rPr>
-          <w:rFonts w:ascii="Tahoma" w:hAnsi="Tahoma" w:cs="Tahoma"/>
-        </w:rPr>
-        <w:t xml:space="preserve"> Claim C</w:t>
-      </w:r>
-      <w:r>
-        <w:rPr>
-          <w:rFonts w:ascii="Tahoma" w:hAnsi="Tahoma" w:cs="Tahoma"/>
-        </w:rPr>
-        <w:t>enter is a software solution</w:t>
-      </w:r>
-      <w:r>
-        <w:rPr>
-          <w:rFonts w:ascii="Tahoma" w:hAnsi="Tahoma" w:cs="Tahoma"/>
-        </w:rPr>
-        <w:t xml:space="preserve"> for the insurance companies</w:t>
-      </w:r>
-      <w:r>
-        <w:rPr>
-          <w:rFonts w:ascii="Tahoma" w:hAnsi="Tahoma" w:cs="Tahoma"/>
-        </w:rPr>
-        <w:t>. Our customer</w:t>
-      </w:r>
-      <w:r>
-        <w:rPr>
-          <w:rFonts w:ascii="Tahoma" w:hAnsi="Tahoma" w:cs="Tahoma"/>
-        </w:rPr>
-        <w:t>s</w:t>
-      </w:r>
-      <w:r>
-        <w:rPr>
-          <w:rFonts w:ascii="Tahoma" w:hAnsi="Tahoma" w:cs="Tahoma"/>
-        </w:rPr>
-        <w:t xml:space="preserve"> </w:t>
-      </w:r>
-      <w:r>
-        <w:rPr>
-          <w:rFonts w:ascii="Tahoma" w:hAnsi="Tahoma" w:cs="Tahoma"/>
-        </w:rPr>
-        <w:t>buy</w:t>
-      </w:r>
-      <w:r>
-        <w:rPr>
-          <w:rFonts w:ascii="Tahoma" w:hAnsi="Tahoma" w:cs="Tahoma"/>
-        </w:rPr>
-        <w:t xml:space="preserve"> </w:t>
-      </w:r>
-      <w:r>
-        <w:rPr>
-          <w:rFonts w:ascii="Tahoma" w:hAnsi="Tahoma" w:cs="Tahoma"/>
-        </w:rPr>
-        <w:t xml:space="preserve">it and </w:t>
-      </w:r>
-      <w:r>
-        <w:rPr>
-          <w:rFonts w:ascii="Tahoma" w:hAnsi="Tahoma" w:cs="Tahoma"/>
-        </w:rPr>
-        <w:t>customize</w:t>
-      </w:r>
-      <w:r>
-        <w:rPr>
-          <w:rFonts w:ascii="Tahoma" w:hAnsi="Tahoma" w:cs="Tahoma"/>
-        </w:rPr>
-        <w:t xml:space="preserve"> i</w:t>
-      </w:r>
-      <w:r>
-        <w:rPr>
-          <w:rFonts w:ascii="Tahoma" w:hAnsi="Tahoma" w:cs="Tahoma"/>
-        </w:rPr>
-        <w:t>t for their</w:t>
-      </w:r>
-      <w:r>
-        <w:rPr>
-          <w:rFonts w:ascii="Tahoma" w:hAnsi="Tahoma" w:cs="Tahoma"/>
-        </w:rPr>
-        <w:t xml:space="preserve"> </w:t>
-      </w:r>
-      <w:r>
-        <w:rPr>
-          <w:rFonts w:ascii="Tahoma" w:hAnsi="Tahoma" w:cs="Tahoma"/>
-        </w:rPr>
-        <w:t>own business.</w:t>
+        <w:t>i</w:t>
+      </w:r>
+      <w:r>
+        <w:rPr>
+          <w:rFonts w:ascii="Tahoma" w:hAnsi="Tahoma" w:cs="Tahoma"/>
+        </w:rPr>
+        <w:t xml:space="preserve">nsurance </w:t>
+      </w:r>
+      <w:r>
+        <w:rPr>
+          <w:rFonts w:ascii="Tahoma" w:hAnsi="Tahoma" w:cs="Tahoma"/>
+        </w:rPr>
+        <w:t xml:space="preserve">company </w:t>
+      </w:r>
+      <w:r>
+        <w:rPr>
+          <w:rFonts w:ascii="Tahoma" w:hAnsi="Tahoma" w:cs="Tahoma"/>
+        </w:rPr>
+        <w:t>in domain client (Customer management) / RDU (Network of distribution).</w:t>
       </w:r>
     </w:p>
     <w:p>
@@ -3323,13 +2443,7 @@
         <w:rPr>
           <w:rFonts w:ascii="Tahoma" w:hAnsi="Tahoma" w:cs="Tahoma"/>
         </w:rPr>
-        <w:t>Analyzing and fixing bugs</w:t>
-      </w:r>
-      <w:r>
-        <w:rPr>
-          <w:rFonts w:ascii="Tahoma" w:hAnsi="Tahoma" w:cs="Tahoma"/>
-        </w:rPr>
-        <w:t xml:space="preserve"> especially on the interfaces</w:t>
+        <w:t>Coding, performing peer code review</w:t>
       </w:r>
     </w:p>
     <w:p>
@@ -3343,7 +2457,7 @@
         <w:rPr>
           <w:rFonts w:ascii="Tahoma" w:hAnsi="Tahoma" w:cs="Tahoma"/>
         </w:rPr>
-        <w:t>Developing the new feature</w:t>
+        <w:t>Testing Units</w:t>
       </w:r>
     </w:p>
     <w:p>
@@ -3357,19 +2471,7 @@
         <w:rPr>
           <w:rFonts w:ascii="Tahoma" w:hAnsi="Tahoma" w:cs="Tahoma"/>
         </w:rPr>
-        <w:t>Support</w:t>
-      </w:r>
-      <w:r>
-        <w:rPr>
-          <w:rFonts w:ascii="Tahoma" w:hAnsi="Tahoma" w:cs="Tahoma"/>
-        </w:rPr>
-        <w:t>ing</w:t>
-      </w:r>
-      <w:r>
-        <w:rPr>
-          <w:rFonts w:ascii="Tahoma" w:hAnsi="Tahoma" w:cs="Tahoma"/>
-        </w:rPr>
-        <w:t xml:space="preserve"> the new comers to finish the tasks quickly</w:t>
+        <w:t>Tracking bugs from code reviews and testing</w:t>
       </w:r>
     </w:p>
     <w:p>
@@ -3379,9 +2481,6 @@
           <w:ilvl w:val="0"/>
           <w:numId w:val="0"/>
         </w:numPr>
-        <w:tabs>
-          <w:tab w:val="clear" w:pos="720"/>
-        </w:tabs>
         <w:rPr>
           <w:rFonts w:ascii="Tahoma" w:hAnsi="Tahoma" w:cs="Tahoma"/>
           <w:b/>
@@ -3399,120 +2498,20 @@
         <w:ind w:left="720"/>
         <w:rPr>
           <w:rFonts w:ascii="Tahoma" w:hAnsi="Tahoma" w:cs="Tahoma"/>
+        </w:rPr>
+      </w:pPr>
+      <w:r>
+        <w:rPr>
+          <w:rFonts w:ascii="Tahoma" w:hAnsi="Tahoma" w:cs="Tahoma"/>
           <w:b/>
         </w:rPr>
-      </w:pPr>
-      <w:r>
-        <w:rPr>
-          <w:rFonts w:ascii="Tahoma" w:hAnsi="Tahoma" w:cs="Tahoma"/>
-          <w:b/>
-        </w:rPr>
-        <w:t>Technologies</w:t>
-      </w:r>
-      <w:r>
-        <w:rPr>
-          <w:rFonts w:ascii="Tahoma" w:hAnsi="Tahoma" w:cs="Tahoma"/>
-          <w:b/>
-        </w:rPr>
-        <w:t xml:space="preserve">: </w:t>
-      </w:r>
-      <w:r>
-        <w:rPr>
-          <w:rFonts w:ascii="Tahoma" w:hAnsi="Tahoma" w:cs="Tahoma"/>
-        </w:rPr>
-        <w:t>Guidewire 6</w:t>
-      </w:r>
-      <w:r>
-        <w:rPr>
-          <w:rFonts w:ascii="Tahoma" w:hAnsi="Tahoma" w:cs="Tahoma"/>
-        </w:rPr>
-        <w:t>, SOAP Web services, JMS</w:t>
-      </w:r>
-    </w:p>
-    <w:p>
-      <w:pPr>
-        <w:pStyle w:val="PlainText"/>
-        <w:spacing w:before="360" w:line="276" w:lineRule="auto"/>
-        <w:jc w:val="both"/>
-        <w:rPr>
-          <w:rFonts w:ascii="Tahoma" w:hAnsi="Tahoma" w:cs="Tahoma"/>
-          <w:b/>
-          <w:bCs/>
-          <w:sz w:val="24"/>
-        </w:rPr>
-      </w:pPr>
-      <w:r>
-        <w:rPr>
-          <w:rFonts w:ascii="Tahoma" w:hAnsi="Tahoma" w:cs="Tahoma"/>
-          <w:b/>
-          <w:bCs/>
-          <w:sz w:val="24"/>
-        </w:rPr>
-        <w:t>October</w:t>
-      </w:r>
-      <w:r>
-        <w:rPr>
-          <w:rFonts w:ascii="Tahoma" w:hAnsi="Tahoma" w:cs="Tahoma"/>
-          <w:b/>
-          <w:bCs/>
-          <w:sz w:val="24"/>
-        </w:rPr>
-        <w:t xml:space="preserve"> 2011</w:t>
-      </w:r>
-      <w:r>
-        <w:rPr>
-          <w:rFonts w:ascii="Tahoma" w:hAnsi="Tahoma" w:cs="Tahoma"/>
-          <w:b/>
-          <w:bCs/>
-          <w:sz w:val="24"/>
-        </w:rPr>
-        <w:t xml:space="preserve"> – </w:t>
-      </w:r>
-      <w:r>
-        <w:rPr>
-          <w:rFonts w:ascii="Tahoma" w:hAnsi="Tahoma" w:cs="Tahoma"/>
-          <w:b/>
-          <w:bCs/>
-          <w:sz w:val="24"/>
-        </w:rPr>
-        <w:t>December</w:t>
-      </w:r>
-      <w:r>
-        <w:rPr>
-          <w:rFonts w:ascii="Tahoma" w:hAnsi="Tahoma" w:cs="Tahoma"/>
-          <w:b/>
-          <w:bCs/>
-          <w:sz w:val="24"/>
-        </w:rPr>
-        <w:t xml:space="preserve"> 2012</w:t>
-      </w:r>
-    </w:p>
-    <w:p>
-      <w:pPr>
-        <w:rPr>
-          <w:rFonts w:ascii="Tahoma" w:hAnsi="Tahoma" w:cs="Tahoma"/>
-          <w:b/>
-          <w:sz w:val="22"/>
-          <w:szCs w:val="22"/>
-        </w:rPr>
-      </w:pPr>
-    </w:p>
-    <w:p>
-      <w:pPr>
-        <w:pStyle w:val="Jobtitle"/>
-        <w:rPr>
-          <w:rFonts w:ascii="Tahoma" w:hAnsi="Tahoma" w:cs="Tahoma"/>
-          <w:sz w:val="22"/>
-          <w:szCs w:val="22"/>
-        </w:rPr>
-      </w:pPr>
-      <w:r>
-        <w:rPr>
-          <w:rFonts w:ascii="Tahoma" w:hAnsi="Tahoma" w:cs="Tahoma"/>
-          <w:bCs/>
-          <w:lang w:eastAsia="ja-JP"/>
-        </w:rPr>
-        <w:t>Developer</w:t>
+        <w:t xml:space="preserve">Technologies:  </w:t>
+      </w:r>
+      <w:r>
+        <w:rPr>
+          <w:rFonts w:ascii="Tahoma" w:hAnsi="Tahoma" w:cs="Tahoma"/>
+        </w:rPr>
+        <w:t>Cobol, mainframe</w:t>
       </w:r>
     </w:p>
     <w:p>
@@ -3522,199 +2521,6 @@
           <w:ilvl w:val="0"/>
           <w:numId w:val="0"/>
         </w:numPr>
-        <w:rPr>
-          <w:rFonts w:ascii="Tahoma" w:hAnsi="Tahoma" w:cs="Tahoma"/>
-        </w:rPr>
-      </w:pPr>
-    </w:p>
-    <w:p>
-      <w:pPr>
-        <w:pStyle w:val="ListBullet"/>
-        <w:tabs>
-          <w:tab w:val="clear" w:pos="360"/>
-          <w:tab w:val="clear" w:pos="720"/>
-          <w:tab w:val="num" w:pos="1080"/>
-        </w:tabs>
-        <w:ind w:left="720"/>
-        <w:jc w:val="both"/>
-        <w:rPr>
-          <w:rFonts w:ascii="Tahoma" w:hAnsi="Tahoma" w:cs="Tahoma"/>
-        </w:rPr>
-      </w:pPr>
-      <w:r>
-        <w:rPr>
-          <w:rFonts w:ascii="Tahoma" w:hAnsi="Tahoma" w:cs="Tahoma"/>
-          <w:b/>
-        </w:rPr>
-        <w:t>Project Description</w:t>
-      </w:r>
-      <w:r>
-        <w:rPr>
-          <w:rFonts w:ascii="Tahoma" w:hAnsi="Tahoma" w:cs="Tahoma"/>
-        </w:rPr>
-        <w:t xml:space="preserve">:  This is a European project, based in France, in which we maintain and develop the Mainframe systems for </w:t>
-      </w:r>
-      <w:r>
-        <w:rPr>
-          <w:rFonts w:ascii="Tahoma" w:hAnsi="Tahoma" w:cs="Tahoma"/>
-        </w:rPr>
-        <w:t>an</w:t>
-      </w:r>
-      <w:r>
-        <w:rPr>
-          <w:rFonts w:ascii="Tahoma" w:hAnsi="Tahoma" w:cs="Tahoma"/>
-        </w:rPr>
-        <w:t xml:space="preserve"> </w:t>
-      </w:r>
-      <w:r>
-        <w:rPr>
-          <w:rFonts w:ascii="Tahoma" w:hAnsi="Tahoma" w:cs="Tahoma"/>
-        </w:rPr>
-        <w:t>i</w:t>
-      </w:r>
-      <w:r>
-        <w:rPr>
-          <w:rFonts w:ascii="Tahoma" w:hAnsi="Tahoma" w:cs="Tahoma"/>
-        </w:rPr>
-        <w:t xml:space="preserve">nsurance </w:t>
-      </w:r>
-      <w:r>
-        <w:rPr>
-          <w:rFonts w:ascii="Tahoma" w:hAnsi="Tahoma" w:cs="Tahoma"/>
-        </w:rPr>
-        <w:t xml:space="preserve">company </w:t>
-      </w:r>
-      <w:r>
-        <w:rPr>
-          <w:rFonts w:ascii="Tahoma" w:hAnsi="Tahoma" w:cs="Tahoma"/>
-        </w:rPr>
-        <w:t>in domain client (Customer management) / RDU (Network of distribution).</w:t>
-      </w:r>
-    </w:p>
-    <w:p>
-      <w:pPr>
-        <w:pStyle w:val="ListBullet"/>
-        <w:numPr>
-          <w:ilvl w:val="0"/>
-          <w:numId w:val="0"/>
-        </w:numPr>
-        <w:ind w:left="720"/>
-        <w:rPr>
-          <w:rFonts w:ascii="Tahoma" w:hAnsi="Tahoma" w:cs="Tahoma"/>
-        </w:rPr>
-      </w:pPr>
-    </w:p>
-    <w:p>
-      <w:pPr>
-        <w:pStyle w:val="ListBullet"/>
-        <w:tabs>
-          <w:tab w:val="clear" w:pos="360"/>
-          <w:tab w:val="clear" w:pos="720"/>
-          <w:tab w:val="num" w:pos="1080"/>
-        </w:tabs>
-        <w:ind w:left="720"/>
-        <w:rPr>
-          <w:rFonts w:ascii="Tahoma" w:hAnsi="Tahoma" w:cs="Tahoma"/>
-          <w:b/>
-        </w:rPr>
-      </w:pPr>
-      <w:r>
-        <w:rPr>
-          <w:rFonts w:ascii="Tahoma" w:hAnsi="Tahoma" w:cs="Tahoma"/>
-          <w:b/>
-        </w:rPr>
-        <w:t xml:space="preserve">Responsibilities: </w:t>
-      </w:r>
-    </w:p>
-    <w:p>
-      <w:pPr>
-        <w:pStyle w:val="ListBullet2"/>
-        <w:rPr>
-          <w:rFonts w:ascii="Tahoma" w:hAnsi="Tahoma" w:cs="Tahoma"/>
-        </w:rPr>
-      </w:pPr>
-      <w:r>
-        <w:rPr>
-          <w:rFonts w:ascii="Tahoma" w:hAnsi="Tahoma" w:cs="Tahoma"/>
-        </w:rPr>
-        <w:t>Coding, performing peer code review</w:t>
-      </w:r>
-    </w:p>
-    <w:p>
-      <w:pPr>
-        <w:pStyle w:val="ListBullet2"/>
-        <w:rPr>
-          <w:rFonts w:ascii="Tahoma" w:hAnsi="Tahoma" w:cs="Tahoma"/>
-        </w:rPr>
-      </w:pPr>
-      <w:r>
-        <w:rPr>
-          <w:rFonts w:ascii="Tahoma" w:hAnsi="Tahoma" w:cs="Tahoma"/>
-        </w:rPr>
-        <w:t>Testing Units</w:t>
-      </w:r>
-    </w:p>
-    <w:p>
-      <w:pPr>
-        <w:pStyle w:val="ListBullet2"/>
-        <w:rPr>
-          <w:rFonts w:ascii="Tahoma" w:hAnsi="Tahoma" w:cs="Tahoma"/>
-        </w:rPr>
-      </w:pPr>
-      <w:r>
-        <w:rPr>
-          <w:rFonts w:ascii="Tahoma" w:hAnsi="Tahoma" w:cs="Tahoma"/>
-        </w:rPr>
-        <w:t>Tracking bugs from code reviews and testing</w:t>
-      </w:r>
-    </w:p>
-    <w:p>
-      <w:pPr>
-        <w:pStyle w:val="ListBullet"/>
-        <w:numPr>
-          <w:ilvl w:val="0"/>
-          <w:numId w:val="0"/>
-        </w:numPr>
-        <w:rPr>
-          <w:rFonts w:ascii="Tahoma" w:hAnsi="Tahoma" w:cs="Tahoma"/>
-          <w:b/>
-        </w:rPr>
-      </w:pPr>
-    </w:p>
-    <w:p>
-      <w:pPr>
-        <w:pStyle w:val="ListBullet"/>
-        <w:tabs>
-          <w:tab w:val="clear" w:pos="360"/>
-          <w:tab w:val="clear" w:pos="720"/>
-          <w:tab w:val="num" w:pos="1080"/>
-        </w:tabs>
-        <w:ind w:left="720"/>
-        <w:rPr>
-          <w:rFonts w:ascii="Tahoma" w:hAnsi="Tahoma" w:cs="Tahoma"/>
-        </w:rPr>
-      </w:pPr>
-      <w:r>
-        <w:rPr>
-          <w:rFonts w:ascii="Tahoma" w:hAnsi="Tahoma" w:cs="Tahoma"/>
-          <w:b/>
-        </w:rPr>
-        <w:t xml:space="preserve">Technologies:  </w:t>
-      </w:r>
-      <w:r>
-        <w:rPr>
-          <w:rFonts w:ascii="Tahoma" w:hAnsi="Tahoma" w:cs="Tahoma"/>
-        </w:rPr>
-        <w:t>Cobol, mainframe</w:t>
-      </w:r>
-    </w:p>
-    <w:p>
-      <w:pPr>
-        <w:pStyle w:val="ListBullet"/>
-        <w:numPr>
-          <w:ilvl w:val="0"/>
-          <w:numId w:val="0"/>
-        </w:numPr>
         <w:tabs>
           <w:tab w:val="clear" w:pos="720"/>
         </w:tabs>
@@ -3726,7 +2532,7 @@
       </w:pPr>
     </w:p>
     <w:sectPr>
-      <w:headerReference w:type="default" r:id="rId10"/>
+      <w:headerReference w:type="default" r:id="rId9"/>
       <w:type w:val="continuous"/>
       <w:pgSz w:w="12240" w:h="15840"/>
       <w:pgMar w:top="1350" w:right="1440" w:bottom="1440" w:left="1440" w:header="720" w:footer="720" w:gutter="0"/>
@@ -3736,59 +2542,6 @@
     </w:sectPr>
   </w:body>
 </w:document>
-</file>
-
-<file path=word/comments.xml><?xml version="1.0" encoding="utf-8"?>
-<w:comments xmlns:ve="http://schemas.openxmlformats.org/markup-compatibility/2006" xmlns:o="urn:schemas-microsoft-com:office:office" xmlns:r="http://schemas.openxmlformats.org/officeDocument/2006/relationships" xmlns:m="http://schemas.openxmlformats.org/officeDocument/2006/math" xmlns:v="urn:schemas-microsoft-com:vml" xmlns:wp="http://schemas.openxmlformats.org/drawingml/2006/wordprocessingDrawing" xmlns:w10="urn:schemas-microsoft-com:office:word" xmlns:w="http://schemas.openxmlformats.org/wordprocessingml/2006/main" xmlns:wne="http://schemas.microsoft.com/office/word/2006/wordml">
-  <w:comment w:id="2" w:author="QuocPH" w:date="2015-11-09T13:06:00Z" w:initials="Q">
-    <w:p>
-      <w:pPr>
-        <w:pStyle w:val="CommentText"/>
-      </w:pPr>
-      <w:r>
-        <w:rPr>
-          <w:rStyle w:val="CommentReference"/>
-        </w:rPr>
-        <w:annotationRef/>
-      </w:r>
-      <w:r>
-        <w:t>This’s not in technical skills</w:t>
-      </w:r>
-    </w:p>
-  </w:comment>
-  <w:comment w:id="4" w:author="QuocPH" w:date="2015-11-09T13:07:00Z" w:initials="Q">
-    <w:p>
-      <w:pPr>
-        <w:pStyle w:val="CommentText"/>
-      </w:pPr>
-      <w:r>
-        <w:rPr>
-          <w:rStyle w:val="CommentReference"/>
-        </w:rPr>
-        <w:annotationRef/>
-      </w:r>
-      <w:r>
-        <w:t>Company name should be mentioned</w:t>
-      </w:r>
-    </w:p>
-  </w:comment>
-  <w:comment w:id="5" w:author="QuocPH" w:date="2015-11-09T13:08:00Z" w:initials="Q">
-    <w:p>
-      <w:pPr>
-        <w:pStyle w:val="CommentText"/>
-      </w:pPr>
-      <w:r>
-        <w:rPr>
-          <w:rStyle w:val="CommentReference"/>
-        </w:rPr>
-        <w:annotationRef/>
-      </w:r>
-      <w:r>
-        <w:t>Just one project</w:t>
-      </w:r>
-    </w:p>
-  </w:comment>
-</w:comments>
 </file>
 
 <file path=word/endnotes.xml><?xml version="1.0" encoding="utf-8"?>
@@ -3871,8 +2624,8 @@
             </w:rPr>
             <w:t>Quoc PHAN</w:t>
           </w:r>
-          <w:bookmarkStart w:id="6" w:name="bmkHeaderTitle"/>
-          <w:bookmarkEnd w:id="6"/>
+          <w:bookmarkStart w:id="3" w:name="bmkHeaderTitle"/>
+          <w:bookmarkEnd w:id="3"/>
         </w:p>
         <w:p>
           <w:pPr>
@@ -3907,8 +2660,8 @@
               <w:szCs w:val="18"/>
             </w:rPr>
           </w:pPr>
-          <w:bookmarkStart w:id="7" w:name="bmkHeaderName"/>
-          <w:bookmarkEnd w:id="7"/>
+          <w:bookmarkStart w:id="4" w:name="bmkHeaderName"/>
+          <w:bookmarkEnd w:id="4"/>
         </w:p>
       </w:tc>
       <w:tc>
@@ -3949,7 +2702,7 @@
               <w:sz w:val="18"/>
               <w:szCs w:val="18"/>
             </w:rPr>
-            <w:t>4</w:t>
+            <w:t>2</w:t>
           </w:r>
           <w:r>
             <w:rPr>
@@ -3973,7 +2726,7 @@
                 <w:sz w:val="18"/>
                 <w:szCs w:val="18"/>
               </w:rPr>
-              <w:t>4</w:t>
+              <w:t>3</w:t>
             </w:r>
           </w:fldSimple>
         </w:p>
@@ -5741,6 +4494,146 @@
     </w:lvl>
   </w:abstractNum>
   <w:abstractNum w:abstractNumId="25">
+    <w:nsid w:val="312E7B3C"/>
+    <w:multiLevelType w:val="hybridMultilevel"/>
+    <w:tmpl w:val="C16CF7E0"/>
+    <w:lvl w:ilvl="0" w:tplc="040C0001">
+      <w:start w:val="1"/>
+      <w:numFmt w:val="bullet"/>
+      <w:lvlText w:val=""/>
+      <w:lvlJc w:val="left"/>
+      <w:pPr>
+        <w:tabs>
+          <w:tab w:val="num" w:pos="720"/>
+        </w:tabs>
+        <w:ind w:left="720" w:hanging="360"/>
+      </w:pPr>
+      <w:rPr>
+        <w:rFonts w:ascii="Symbol" w:hAnsi="Symbol" w:hint="default"/>
+      </w:rPr>
+    </w:lvl>
+    <w:lvl w:ilvl="1" w:tplc="040C0003">
+      <w:start w:val="1"/>
+      <w:numFmt w:val="bullet"/>
+      <w:lvlText w:val="o"/>
+      <w:lvlJc w:val="left"/>
+      <w:pPr>
+        <w:tabs>
+          <w:tab w:val="num" w:pos="1440"/>
+        </w:tabs>
+        <w:ind w:left="1440" w:hanging="360"/>
+      </w:pPr>
+      <w:rPr>
+        <w:rFonts w:ascii="Courier New" w:hAnsi="Courier New" w:hint="default"/>
+      </w:rPr>
+    </w:lvl>
+    <w:lvl w:ilvl="2" w:tplc="040C0005" w:tentative="1">
+      <w:start w:val="1"/>
+      <w:numFmt w:val="bullet"/>
+      <w:lvlText w:val=""/>
+      <w:lvlJc w:val="left"/>
+      <w:pPr>
+        <w:tabs>
+          <w:tab w:val="num" w:pos="2160"/>
+        </w:tabs>
+        <w:ind w:left="2160" w:hanging="360"/>
+      </w:pPr>
+      <w:rPr>
+        <w:rFonts w:ascii="Wingdings" w:hAnsi="Wingdings" w:hint="default"/>
+      </w:rPr>
+    </w:lvl>
+    <w:lvl w:ilvl="3" w:tplc="040C0001" w:tentative="1">
+      <w:start w:val="1"/>
+      <w:numFmt w:val="bullet"/>
+      <w:lvlText w:val=""/>
+      <w:lvlJc w:val="left"/>
+      <w:pPr>
+        <w:tabs>
+          <w:tab w:val="num" w:pos="2880"/>
+        </w:tabs>
+        <w:ind w:left="2880" w:hanging="360"/>
+      </w:pPr>
+      <w:rPr>
+        <w:rFonts w:ascii="Symbol" w:hAnsi="Symbol" w:hint="default"/>
+      </w:rPr>
+    </w:lvl>
+    <w:lvl w:ilvl="4" w:tplc="040C0003" w:tentative="1">
+      <w:start w:val="1"/>
+      <w:numFmt w:val="bullet"/>
+      <w:lvlText w:val="o"/>
+      <w:lvlJc w:val="left"/>
+      <w:pPr>
+        <w:tabs>
+          <w:tab w:val="num" w:pos="3600"/>
+        </w:tabs>
+        <w:ind w:left="3600" w:hanging="360"/>
+      </w:pPr>
+      <w:rPr>
+        <w:rFonts w:ascii="Courier New" w:hAnsi="Courier New" w:hint="default"/>
+      </w:rPr>
+    </w:lvl>
+    <w:lvl w:ilvl="5" w:tplc="040C0005" w:tentative="1">
+      <w:start w:val="1"/>
+      <w:numFmt w:val="bullet"/>
+      <w:lvlText w:val=""/>
+      <w:lvlJc w:val="left"/>
+      <w:pPr>
+        <w:tabs>
+          <w:tab w:val="num" w:pos="4320"/>
+        </w:tabs>
+        <w:ind w:left="4320" w:hanging="360"/>
+      </w:pPr>
+      <w:rPr>
+        <w:rFonts w:ascii="Wingdings" w:hAnsi="Wingdings" w:hint="default"/>
+      </w:rPr>
+    </w:lvl>
+    <w:lvl w:ilvl="6" w:tplc="040C0001" w:tentative="1">
+      <w:start w:val="1"/>
+      <w:numFmt w:val="bullet"/>
+      <w:lvlText w:val=""/>
+      <w:lvlJc w:val="left"/>
+      <w:pPr>
+        <w:tabs>
+          <w:tab w:val="num" w:pos="5040"/>
+        </w:tabs>
+        <w:ind w:left="5040" w:hanging="360"/>
+      </w:pPr>
+      <w:rPr>
+        <w:rFonts w:ascii="Symbol" w:hAnsi="Symbol" w:hint="default"/>
+      </w:rPr>
+    </w:lvl>
+    <w:lvl w:ilvl="7" w:tplc="040C0003" w:tentative="1">
+      <w:start w:val="1"/>
+      <w:numFmt w:val="bullet"/>
+      <w:lvlText w:val="o"/>
+      <w:lvlJc w:val="left"/>
+      <w:pPr>
+        <w:tabs>
+          <w:tab w:val="num" w:pos="5760"/>
+        </w:tabs>
+        <w:ind w:left="5760" w:hanging="360"/>
+      </w:pPr>
+      <w:rPr>
+        <w:rFonts w:ascii="Courier New" w:hAnsi="Courier New" w:hint="default"/>
+      </w:rPr>
+    </w:lvl>
+    <w:lvl w:ilvl="8" w:tplc="040C0005" w:tentative="1">
+      <w:start w:val="1"/>
+      <w:numFmt w:val="bullet"/>
+      <w:lvlText w:val=""/>
+      <w:lvlJc w:val="left"/>
+      <w:pPr>
+        <w:tabs>
+          <w:tab w:val="num" w:pos="6480"/>
+        </w:tabs>
+        <w:ind w:left="6480" w:hanging="360"/>
+      </w:pPr>
+      <w:rPr>
+        <w:rFonts w:ascii="Wingdings" w:hAnsi="Wingdings" w:hint="default"/>
+      </w:rPr>
+    </w:lvl>
+  </w:abstractNum>
+  <w:abstractNum w:abstractNumId="26">
     <w:nsid w:val="33AF78E3"/>
     <w:multiLevelType w:val="multilevel"/>
     <w:tmpl w:val="0C5EDC10"/>
@@ -5852,7 +4745,7 @@
       </w:rPr>
     </w:lvl>
   </w:abstractNum>
-  <w:abstractNum w:abstractNumId="26">
+  <w:abstractNum w:abstractNumId="27">
     <w:nsid w:val="357F0246"/>
     <w:multiLevelType w:val="multilevel"/>
     <w:tmpl w:val="0C5EDC10"/>
@@ -5964,7 +4857,7 @@
       </w:rPr>
     </w:lvl>
   </w:abstractNum>
-  <w:abstractNum w:abstractNumId="27">
+  <w:abstractNum w:abstractNumId="28">
     <w:nsid w:val="3B8A5807"/>
     <w:multiLevelType w:val="multilevel"/>
     <w:tmpl w:val="0C5EDC10"/>
@@ -6076,7 +4969,7 @@
       </w:rPr>
     </w:lvl>
   </w:abstractNum>
-  <w:abstractNum w:abstractNumId="28">
+  <w:abstractNum w:abstractNumId="29">
     <w:nsid w:val="3C69357C"/>
     <w:multiLevelType w:val="hybridMultilevel"/>
     <w:tmpl w:val="CA107584"/>
@@ -6189,7 +5082,7 @@
       </w:rPr>
     </w:lvl>
   </w:abstractNum>
-  <w:abstractNum w:abstractNumId="29">
+  <w:abstractNum w:abstractNumId="30">
     <w:nsid w:val="3E4A684D"/>
     <w:multiLevelType w:val="multilevel"/>
     <w:tmpl w:val="0C5EDC10"/>
@@ -6301,7 +5194,7 @@
       </w:rPr>
     </w:lvl>
   </w:abstractNum>
-  <w:abstractNum w:abstractNumId="30">
+  <w:abstractNum w:abstractNumId="31">
     <w:nsid w:val="3EB0190E"/>
     <w:multiLevelType w:val="hybridMultilevel"/>
     <w:tmpl w:val="7354F22E"/>
@@ -6418,7 +5311,7 @@
       </w:pPr>
     </w:lvl>
   </w:abstractNum>
-  <w:abstractNum w:abstractNumId="31">
+  <w:abstractNum w:abstractNumId="32">
     <w:nsid w:val="3F93327A"/>
     <w:multiLevelType w:val="multilevel"/>
     <w:tmpl w:val="0C5EDC10"/>
@@ -6530,7 +5423,7 @@
       </w:rPr>
     </w:lvl>
   </w:abstractNum>
-  <w:abstractNum w:abstractNumId="32">
+  <w:abstractNum w:abstractNumId="33">
     <w:nsid w:val="459E7E69"/>
     <w:multiLevelType w:val="multilevel"/>
     <w:tmpl w:val="0C5EDC10"/>
@@ -6642,7 +5535,7 @@
       </w:rPr>
     </w:lvl>
   </w:abstractNum>
-  <w:abstractNum w:abstractNumId="33">
+  <w:abstractNum w:abstractNumId="34">
     <w:nsid w:val="48B0562B"/>
     <w:multiLevelType w:val="multilevel"/>
     <w:tmpl w:val="0C5EDC10"/>
@@ -6754,7 +5647,7 @@
       </w:rPr>
     </w:lvl>
   </w:abstractNum>
-  <w:abstractNum w:abstractNumId="34">
+  <w:abstractNum w:abstractNumId="35">
     <w:nsid w:val="4B511C39"/>
     <w:multiLevelType w:val="multilevel"/>
     <w:tmpl w:val="0C5EDC10"/>
@@ -6866,7 +5759,7 @@
       </w:rPr>
     </w:lvl>
   </w:abstractNum>
-  <w:abstractNum w:abstractNumId="35">
+  <w:abstractNum w:abstractNumId="36">
     <w:nsid w:val="4C7F6BBD"/>
     <w:multiLevelType w:val="singleLevel"/>
     <w:tmpl w:val="04090001"/>
@@ -6883,7 +5776,7 @@
       </w:rPr>
     </w:lvl>
   </w:abstractNum>
-  <w:abstractNum w:abstractNumId="36">
+  <w:abstractNum w:abstractNumId="37">
     <w:nsid w:val="4D1447E5"/>
     <w:multiLevelType w:val="singleLevel"/>
     <w:tmpl w:val="04090001"/>
@@ -6900,7 +5793,7 @@
       </w:rPr>
     </w:lvl>
   </w:abstractNum>
-  <w:abstractNum w:abstractNumId="37">
+  <w:abstractNum w:abstractNumId="38">
     <w:nsid w:val="525D0BB8"/>
     <w:multiLevelType w:val="hybridMultilevel"/>
     <w:tmpl w:val="6BD64B1A"/>
@@ -7040,7 +5933,7 @@
       </w:rPr>
     </w:lvl>
   </w:abstractNum>
-  <w:abstractNum w:abstractNumId="38">
+  <w:abstractNum w:abstractNumId="39">
     <w:nsid w:val="55F309CD"/>
     <w:multiLevelType w:val="hybridMultilevel"/>
     <w:tmpl w:val="7BC0026C"/>
@@ -7180,7 +6073,7 @@
       </w:rPr>
     </w:lvl>
   </w:abstractNum>
-  <w:abstractNum w:abstractNumId="39">
+  <w:abstractNum w:abstractNumId="40">
     <w:nsid w:val="57E41413"/>
     <w:multiLevelType w:val="singleLevel"/>
     <w:tmpl w:val="5F1E6ACE"/>
@@ -7190,7 +6083,7 @@
       <w:lvlJc w:val="left"/>
     </w:lvl>
   </w:abstractNum>
-  <w:abstractNum w:abstractNumId="40">
+  <w:abstractNum w:abstractNumId="41">
     <w:nsid w:val="5AAE068E"/>
     <w:multiLevelType w:val="hybridMultilevel"/>
     <w:tmpl w:val="C91CC838"/>
@@ -7304,7 +6197,7 @@
       </w:rPr>
     </w:lvl>
   </w:abstractNum>
-  <w:abstractNum w:abstractNumId="41">
+  <w:abstractNum w:abstractNumId="42">
     <w:nsid w:val="5ADA34ED"/>
     <w:multiLevelType w:val="multilevel"/>
     <w:tmpl w:val="0C5EDC10"/>
@@ -7416,7 +6309,147 @@
       </w:rPr>
     </w:lvl>
   </w:abstractNum>
-  <w:abstractNum w:abstractNumId="42">
+  <w:abstractNum w:abstractNumId="43">
+    <w:nsid w:val="5DC33B49"/>
+    <w:multiLevelType w:val="hybridMultilevel"/>
+    <w:tmpl w:val="419C6768"/>
+    <w:lvl w:ilvl="0" w:tplc="04090001">
+      <w:start w:val="1"/>
+      <w:numFmt w:val="bullet"/>
+      <w:lvlText w:val=""/>
+      <w:lvlJc w:val="left"/>
+      <w:pPr>
+        <w:tabs>
+          <w:tab w:val="num" w:pos="720"/>
+        </w:tabs>
+        <w:ind w:left="720" w:hanging="360"/>
+      </w:pPr>
+      <w:rPr>
+        <w:rFonts w:ascii="Symbol" w:hAnsi="Symbol" w:hint="default"/>
+      </w:rPr>
+    </w:lvl>
+    <w:lvl w:ilvl="1" w:tplc="04090003" w:tentative="1">
+      <w:start w:val="1"/>
+      <w:numFmt w:val="bullet"/>
+      <w:lvlText w:val="o"/>
+      <w:lvlJc w:val="left"/>
+      <w:pPr>
+        <w:tabs>
+          <w:tab w:val="num" w:pos="1440"/>
+        </w:tabs>
+        <w:ind w:left="1440" w:hanging="360"/>
+      </w:pPr>
+      <w:rPr>
+        <w:rFonts w:ascii="Courier New" w:hAnsi="Courier New" w:cs="Courier New" w:hint="default"/>
+      </w:rPr>
+    </w:lvl>
+    <w:lvl w:ilvl="2" w:tplc="04090005" w:tentative="1">
+      <w:start w:val="1"/>
+      <w:numFmt w:val="bullet"/>
+      <w:lvlText w:val=""/>
+      <w:lvlJc w:val="left"/>
+      <w:pPr>
+        <w:tabs>
+          <w:tab w:val="num" w:pos="2160"/>
+        </w:tabs>
+        <w:ind w:left="2160" w:hanging="360"/>
+      </w:pPr>
+      <w:rPr>
+        <w:rFonts w:ascii="Wingdings" w:hAnsi="Wingdings" w:hint="default"/>
+      </w:rPr>
+    </w:lvl>
+    <w:lvl w:ilvl="3" w:tplc="04090001" w:tentative="1">
+      <w:start w:val="1"/>
+      <w:numFmt w:val="bullet"/>
+      <w:lvlText w:val=""/>
+      <w:lvlJc w:val="left"/>
+      <w:pPr>
+        <w:tabs>
+          <w:tab w:val="num" w:pos="2880"/>
+        </w:tabs>
+        <w:ind w:left="2880" w:hanging="360"/>
+      </w:pPr>
+      <w:rPr>
+        <w:rFonts w:ascii="Symbol" w:hAnsi="Symbol" w:hint="default"/>
+      </w:rPr>
+    </w:lvl>
+    <w:lvl w:ilvl="4" w:tplc="04090003" w:tentative="1">
+      <w:start w:val="1"/>
+      <w:numFmt w:val="bullet"/>
+      <w:lvlText w:val="o"/>
+      <w:lvlJc w:val="left"/>
+      <w:pPr>
+        <w:tabs>
+          <w:tab w:val="num" w:pos="3600"/>
+        </w:tabs>
+        <w:ind w:left="3600" w:hanging="360"/>
+      </w:pPr>
+      <w:rPr>
+        <w:rFonts w:ascii="Courier New" w:hAnsi="Courier New" w:cs="Courier New" w:hint="default"/>
+      </w:rPr>
+    </w:lvl>
+    <w:lvl w:ilvl="5" w:tplc="04090005" w:tentative="1">
+      <w:start w:val="1"/>
+      <w:numFmt w:val="bullet"/>
+      <w:lvlText w:val=""/>
+      <w:lvlJc w:val="left"/>
+      <w:pPr>
+        <w:tabs>
+          <w:tab w:val="num" w:pos="4320"/>
+        </w:tabs>
+        <w:ind w:left="4320" w:hanging="360"/>
+      </w:pPr>
+      <w:rPr>
+        <w:rFonts w:ascii="Wingdings" w:hAnsi="Wingdings" w:hint="default"/>
+      </w:rPr>
+    </w:lvl>
+    <w:lvl w:ilvl="6" w:tplc="04090001" w:tentative="1">
+      <w:start w:val="1"/>
+      <w:numFmt w:val="bullet"/>
+      <w:lvlText w:val=""/>
+      <w:lvlJc w:val="left"/>
+      <w:pPr>
+        <w:tabs>
+          <w:tab w:val="num" w:pos="5040"/>
+        </w:tabs>
+        <w:ind w:left="5040" w:hanging="360"/>
+      </w:pPr>
+      <w:rPr>
+        <w:rFonts w:ascii="Symbol" w:hAnsi="Symbol" w:hint="default"/>
+      </w:rPr>
+    </w:lvl>
+    <w:lvl w:ilvl="7" w:tplc="04090003" w:tentative="1">
+      <w:start w:val="1"/>
+      <w:numFmt w:val="bullet"/>
+      <w:lvlText w:val="o"/>
+      <w:lvlJc w:val="left"/>
+      <w:pPr>
+        <w:tabs>
+          <w:tab w:val="num" w:pos="5760"/>
+        </w:tabs>
+        <w:ind w:left="5760" w:hanging="360"/>
+      </w:pPr>
+      <w:rPr>
+        <w:rFonts w:ascii="Courier New" w:hAnsi="Courier New" w:cs="Courier New" w:hint="default"/>
+      </w:rPr>
+    </w:lvl>
+    <w:lvl w:ilvl="8" w:tplc="04090005" w:tentative="1">
+      <w:start w:val="1"/>
+      <w:numFmt w:val="bullet"/>
+      <w:lvlText w:val=""/>
+      <w:lvlJc w:val="left"/>
+      <w:pPr>
+        <w:tabs>
+          <w:tab w:val="num" w:pos="6480"/>
+        </w:tabs>
+        <w:ind w:left="6480" w:hanging="360"/>
+      </w:pPr>
+      <w:rPr>
+        <w:rFonts w:ascii="Wingdings" w:hAnsi="Wingdings" w:hint="default"/>
+      </w:rPr>
+    </w:lvl>
+  </w:abstractNum>
+  <w:abstractNum w:abstractNumId="44">
     <w:nsid w:val="61647FB5"/>
     <w:multiLevelType w:val="hybridMultilevel"/>
     <w:tmpl w:val="4A88C8BA"/>
@@ -7556,7 +6589,7 @@
       </w:rPr>
     </w:lvl>
   </w:abstractNum>
-  <w:abstractNum w:abstractNumId="43">
+  <w:abstractNum w:abstractNumId="45">
     <w:nsid w:val="65716C33"/>
     <w:multiLevelType w:val="multilevel"/>
     <w:tmpl w:val="0C5EDC10"/>
@@ -7668,7 +6701,7 @@
       </w:rPr>
     </w:lvl>
   </w:abstractNum>
-  <w:abstractNum w:abstractNumId="44">
+  <w:abstractNum w:abstractNumId="46">
     <w:nsid w:val="6CFE1A32"/>
     <w:multiLevelType w:val="hybridMultilevel"/>
     <w:tmpl w:val="4796DB1A"/>
@@ -7808,7 +6841,7 @@
       </w:rPr>
     </w:lvl>
   </w:abstractNum>
-  <w:abstractNum w:abstractNumId="45">
+  <w:abstractNum w:abstractNumId="47">
     <w:nsid w:val="70391C79"/>
     <w:multiLevelType w:val="singleLevel"/>
     <w:tmpl w:val="04090001"/>
@@ -7825,7 +6858,7 @@
       </w:rPr>
     </w:lvl>
   </w:abstractNum>
-  <w:abstractNum w:abstractNumId="46">
+  <w:abstractNum w:abstractNumId="48">
     <w:nsid w:val="704A1B3C"/>
     <w:multiLevelType w:val="multilevel"/>
     <w:tmpl w:val="0C5EDC10"/>
@@ -7937,7 +6970,7 @@
       </w:rPr>
     </w:lvl>
   </w:abstractNum>
-  <w:abstractNum w:abstractNumId="47">
+  <w:abstractNum w:abstractNumId="49">
     <w:nsid w:val="756209C2"/>
     <w:multiLevelType w:val="hybridMultilevel"/>
     <w:tmpl w:val="27567F9C"/>
@@ -8077,7 +7110,7 @@
       </w:rPr>
     </w:lvl>
   </w:abstractNum>
-  <w:abstractNum w:abstractNumId="48">
+  <w:abstractNum w:abstractNumId="50">
     <w:nsid w:val="7C911375"/>
     <w:multiLevelType w:val="multilevel"/>
     <w:tmpl w:val="0C5EDC10"/>
@@ -8189,7 +7222,7 @@
       </w:rPr>
     </w:lvl>
   </w:abstractNum>
-  <w:abstractNum w:abstractNumId="49">
+  <w:abstractNum w:abstractNumId="51">
     <w:nsid w:val="7CEC4E22"/>
     <w:multiLevelType w:val="hybridMultilevel"/>
     <w:tmpl w:val="4F2A5A0C"/>
@@ -8329,7 +7362,7 @@
       </w:rPr>
     </w:lvl>
   </w:abstractNum>
-  <w:abstractNum w:abstractNumId="50">
+  <w:abstractNum w:abstractNumId="52">
     <w:nsid w:val="7E2B0B50"/>
     <w:multiLevelType w:val="hybridMultilevel"/>
     <w:tmpl w:val="55A62128"/>
@@ -8465,31 +7498,31 @@
     <w:abstractNumId w:val="12"/>
   </w:num>
   <w:num w:numId="3">
-    <w:abstractNumId w:val="37"/>
+    <w:abstractNumId w:val="38"/>
   </w:num>
   <w:num w:numId="4">
     <w:abstractNumId w:val="22"/>
   </w:num>
   <w:num w:numId="5">
-    <w:abstractNumId w:val="44"/>
+    <w:abstractNumId w:val="46"/>
   </w:num>
   <w:num w:numId="6">
     <w:abstractNumId w:val="24"/>
   </w:num>
   <w:num w:numId="7">
-    <w:abstractNumId w:val="47"/>
+    <w:abstractNumId w:val="49"/>
   </w:num>
   <w:num w:numId="8">
-    <w:abstractNumId w:val="42"/>
+    <w:abstractNumId w:val="44"/>
   </w:num>
   <w:num w:numId="9">
-    <w:abstractNumId w:val="38"/>
+    <w:abstractNumId w:val="39"/>
   </w:num>
   <w:num w:numId="10">
-    <w:abstractNumId w:val="30"/>
+    <w:abstractNumId w:val="31"/>
   </w:num>
   <w:num w:numId="11">
-    <w:abstractNumId w:val="49"/>
+    <w:abstractNumId w:val="51"/>
   </w:num>
   <w:num w:numId="12">
     <w:abstractNumId w:val="17"/>
@@ -8498,49 +7531,49 @@
     <w:abstractNumId w:val="15"/>
   </w:num>
   <w:num w:numId="14">
-    <w:abstractNumId w:val="39"/>
+    <w:abstractNumId w:val="40"/>
   </w:num>
   <w:num w:numId="15">
-    <w:abstractNumId w:val="45"/>
+    <w:abstractNumId w:val="47"/>
   </w:num>
   <w:num w:numId="16">
     <w:abstractNumId w:val="20"/>
   </w:num>
   <w:num w:numId="17">
-    <w:abstractNumId w:val="36"/>
+    <w:abstractNumId w:val="37"/>
   </w:num>
   <w:num w:numId="18">
     <w:abstractNumId w:val="16"/>
   </w:num>
   <w:num w:numId="19">
-    <w:abstractNumId w:val="35"/>
+    <w:abstractNumId w:val="36"/>
   </w:num>
   <w:num w:numId="20">
-    <w:abstractNumId w:val="29"/>
+    <w:abstractNumId w:val="30"/>
   </w:num>
   <w:num w:numId="21">
-    <w:abstractNumId w:val="41"/>
+    <w:abstractNumId w:val="42"/>
   </w:num>
   <w:num w:numId="22">
-    <w:abstractNumId w:val="32"/>
+    <w:abstractNumId w:val="33"/>
   </w:num>
   <w:num w:numId="23">
     <w:abstractNumId w:val="14"/>
   </w:num>
   <w:num w:numId="24">
-    <w:abstractNumId w:val="46"/>
+    <w:abstractNumId w:val="48"/>
   </w:num>
   <w:num w:numId="25">
-    <w:abstractNumId w:val="26"/>
+    <w:abstractNumId w:val="27"/>
   </w:num>
   <w:num w:numId="26">
-    <w:abstractNumId w:val="34"/>
+    <w:abstractNumId w:val="35"/>
   </w:num>
   <w:num w:numId="27">
-    <w:abstractNumId w:val="31"/>
+    <w:abstractNumId w:val="32"/>
   </w:num>
   <w:num w:numId="28">
-    <w:abstractNumId w:val="27"/>
+    <w:abstractNumId w:val="28"/>
   </w:num>
   <w:num w:numId="29">
     <w:abstractNumId w:val="18"/>
@@ -8549,16 +7582,16 @@
     <w:abstractNumId w:val="21"/>
   </w:num>
   <w:num w:numId="31">
-    <w:abstractNumId w:val="48"/>
+    <w:abstractNumId w:val="50"/>
   </w:num>
   <w:num w:numId="32">
-    <w:abstractNumId w:val="25"/>
+    <w:abstractNumId w:val="26"/>
   </w:num>
   <w:num w:numId="33">
-    <w:abstractNumId w:val="33"/>
+    <w:abstractNumId w:val="34"/>
   </w:num>
   <w:num w:numId="34">
-    <w:abstractNumId w:val="43"/>
+    <w:abstractNumId w:val="45"/>
   </w:num>
   <w:num w:numId="35">
     <w:abstractNumId w:val="13"/>
@@ -8597,13 +7630,13 @@
     <w:abstractNumId w:val="8"/>
   </w:num>
   <w:num w:numId="47">
-    <w:abstractNumId w:val="40"/>
+    <w:abstractNumId w:val="41"/>
   </w:num>
   <w:num w:numId="48">
     <w:abstractNumId w:val="19"/>
   </w:num>
   <w:num w:numId="49">
-    <w:abstractNumId w:val="50"/>
+    <w:abstractNumId w:val="52"/>
   </w:num>
   <w:num w:numId="50">
     <w:abstractNumId w:val="10"/>
@@ -8666,7 +7699,13 @@
     <w:abstractNumId w:val="23"/>
   </w:num>
   <w:num w:numId="70">
-    <w:abstractNumId w:val="28"/>
+    <w:abstractNumId w:val="29"/>
+  </w:num>
+  <w:num w:numId="71">
+    <w:abstractNumId w:val="43"/>
+  </w:num>
+  <w:num w:numId="72">
+    <w:abstractNumId w:val="25"/>
   </w:num>
   <w:numIdMacAtCleanup w:val="64"/>
 </w:numbering>
@@ -9866,7 +8905,7 @@
 </file>
 
 <file path=customXml/itemProps1.xml><?xml version="1.0" encoding="utf-8"?>
-<ds:datastoreItem xmlns:ds="http://schemas.openxmlformats.org/officeDocument/2006/customXml" ds:itemID="{4E8F35D5-2504-4E17-9C37-F5B95F152070}">
+<ds:datastoreItem xmlns:ds="http://schemas.openxmlformats.org/officeDocument/2006/customXml" ds:itemID="{B54216BC-9A8A-4AF9-A0F3-C44AE4B5D219}">
   <ds:schemaRefs>
     <ds:schemaRef ds:uri="http://schemas.openxmlformats.org/officeDocument/2006/bibliography"/>
   </ds:schemaRefs>
